--- a/src/ApenHis.HttpApi.Host/wwwroot/new.docx
+++ b/src/ApenHis.HttpApi.Host/wwwroot/new.docx
@@ -3,6654 +3,53 @@
 <w:document xmlns:wpc="http://schemas.microsoft.com/office/word/2010/wordprocessingCanvas" xmlns:mc="http://schemas.openxmlformats.org/markup-compatibility/2006" xmlns:o="urn:schemas-microsoft-com:office:office" xmlns:r="http://schemas.openxmlformats.org/officeDocument/2006/relationships" xmlns:m="http://schemas.openxmlformats.org/officeDocument/2006/math" xmlns:v="urn:schemas-microsoft-com:vml" xmlns:wp14="http://schemas.microsoft.com/office/word/2010/wordprocessingDrawing" xmlns:wp="http://schemas.openxmlformats.org/drawingml/2006/wordprocessingDrawing" xmlns:w10="urn:schemas-microsoft-com:office:word" xmlns:w="http://schemas.openxmlformats.org/wordprocessingml/2006/main" xmlns:w14="http://schemas.microsoft.com/office/word/2010/wordml" xmlns:w15="http://schemas.microsoft.com/office/word/2012/wordml" xmlns:wpg="http://schemas.microsoft.com/office/word/2010/wordprocessingGroup" xmlns:wpi="http://schemas.microsoft.com/office/word/2010/wordprocessingInk" xmlns:a="http://schemas.openxmlformats.org/drawingml/2006/main" xmlns:wne="http://schemas.microsoft.com/office/word/2006/wordml" xmlns:wps="http://schemas.microsoft.com/office/word/2010/wordprocessingShape" mc:Ignorable="w14 w15 wp14">
   <w:body>
     <w:p>
-      <w:pPr>
-        <w:rPr>
-          <w:b w:val="0"/>
-          <w:bCs w:val="0"/>
-          <w:i w:val="0"/>
-          <w:strike w:val="0"/>
-          <w:color w:val="000000" w:themeColor="text1"/>
-          <w:sz w:val="18"/>
-          <w:szCs w:val="18"/>
-          <w:highlight w:val="yellow"/>
-          <w:u w:val="none"/>
-        </w:rPr>
-      </w:pPr>
       <w:r>
-        <w:rPr>
-          <w:b w:val="0"/>
-          <w:bCs w:val="0"/>
-          <w:i w:val="0"/>
-          <w:iCs w:val="0"/>
-          <w:strike w:val="0"/>
-          <w:color w:val="000000" w:themeColor="text1"/>
-          <w:sz w:val="18"/>
-          <w:szCs w:val="18"/>
-          <w:highlight w:val="none"/>
-          <w:u w:val="none"/>
-        </w:rPr>
-        <w:t xml:space="preserve">yong</w:t>
+        <w:t xml:space="preserve">打发打发</w:t>
       </w:r>
-      <w:r>
-        <w:rPr>
-          <w:b w:val="0"/>
-          <w:bCs w:val="0"/>
-          <w:i w:val="0"/>
-          <w:iCs w:val="0"/>
-          <w:strike w:val="0"/>
-          <w:color w:val="000000" w:themeColor="text1"/>
-          <w:sz w:val="18"/>
-          <w:szCs w:val="18"/>
-          <w:highlight w:val="none"/>
-          <w:u w:val="none"/>
-        </w:rPr>
-        <w:t xml:space="preserve">是的是的</w:t>
-      </w:r>
-      <w:r>
-        <w:rPr>
-          <w:b w:val="0"/>
-          <w:bCs w:val="0"/>
-          <w:i w:val="0"/>
-          <w:strike w:val="0"/>
-          <w:color w:val="000000" w:themeColor="text1"/>
-          <w:sz w:val="18"/>
-          <w:szCs w:val="18"/>
-          <w:highlight w:val="none"/>
-          <w:u w:val="none"/>
-        </w:rPr>
-        <w:t xml:space="preserve">12</w:t>
-      </w:r>
-      <w:r>
-        <w:rPr>
-          <w:b w:val="0"/>
-          <w:bCs w:val="0"/>
-          <w:i w:val="0"/>
-          <w:strike w:val="0"/>
-          <w:color w:val="000000" w:themeColor="text1"/>
-          <w:sz w:val="18"/>
-          <w:szCs w:val="18"/>
-          <w:highlight w:val="none"/>
-          <w:u w:val="none"/>
-        </w:rPr>
-        <w:t xml:space="preserve"> 1212</w:t>
-      </w:r>
-      <w:r>
-        <w:rPr>
-          <w:b w:val="0"/>
-          <w:bCs w:val="0"/>
-          <w:i w:val="0"/>
-          <w:strike w:val="0"/>
-          <w:color w:val="000000" w:themeColor="text1"/>
-          <w:sz w:val="18"/>
-          <w:szCs w:val="18"/>
-          <w:highlight w:val="yellow"/>
-          <w:u w:val="none"/>
-        </w:rPr>
-      </w:r>
-      <w:r>
-        <w:rPr>
-          <w:b w:val="0"/>
-          <w:bCs w:val="0"/>
-          <w:i w:val="0"/>
-          <w:strike w:val="0"/>
-          <w:color w:val="000000" w:themeColor="text1"/>
-          <w:sz w:val="18"/>
-          <w:szCs w:val="18"/>
-          <w:highlight w:val="yellow"/>
-          <w:u w:val="none"/>
-        </w:rPr>
-      </w:r>
+      <w:r/>
+      <w:r/>
     </w:p>
     <w:p>
-      <w:pPr>
-        <w:rPr>
-          <w:b/>
-          <w:bCs/>
-          <w:i/>
-          <w:strike/>
-          <w:color w:val="000000" w:themeColor="text1"/>
-          <w:sz w:val="18"/>
-          <w:szCs w:val="18"/>
-          <w:highlight w:val="none"/>
-          <w:u w:val="single"/>
-        </w:rPr>
-      </w:pPr>
       <w:r>
-        <w:rPr>
-          <w:b/>
-          <w:bCs/>
-          <w:i/>
-          <w:iCs/>
-          <w:strike/>
-          <w:color w:val="000000" w:themeColor="text1"/>
-          <w:sz w:val="18"/>
-          <w:szCs w:val="18"/>
-          <w:highlight w:val="none"/>
-          <w:u w:val="single"/>
-        </w:rPr>
+        <w:t xml:space="preserve">Hello world</w:t>
       </w:r>
-      <w:r>
-        <w:rPr>
-          <w:b/>
-          <w:bCs/>
-          <w:i/>
-          <w:strike/>
-          <w:color w:val="000000" w:themeColor="text1"/>
-          <w:sz w:val="18"/>
-          <w:szCs w:val="18"/>
-          <w:highlight w:val="none"/>
-          <w:u w:val="single"/>
-        </w:rPr>
-      </w:r>
-      <w:r>
-        <w:rPr>
-          <w:b/>
-          <w:bCs/>
-          <w:i/>
-          <w:strike/>
-          <w:color w:val="000000" w:themeColor="text1"/>
-          <w:sz w:val="18"/>
-          <w:szCs w:val="18"/>
-          <w:highlight w:val="none"/>
-          <w:u w:val="single"/>
-        </w:rPr>
-      </w:r>
+      <w:r/>
     </w:p>
     <w:p>
-      <w:pPr>
-        <w:rPr>
-          <w:b/>
-          <w:bCs/>
-          <w:i/>
-          <w:strike/>
-          <w:color w:val="000000" w:themeColor="text1"/>
-          <w:sz w:val="18"/>
-          <w:szCs w:val="18"/>
-          <w:highlight w:val="none"/>
-          <w:u w:val="single"/>
-        </w:rPr>
-      </w:pPr>
       <w:r>
-        <w:rPr>
-          <w:b/>
-          <w:bCs/>
-          <w:i/>
-          <w:iCs/>
-          <w:strike/>
-          <w:color w:val="000000" w:themeColor="text1"/>
-          <w:sz w:val="18"/>
-          <w:szCs w:val="18"/>
-          <w:highlight w:val="none"/>
-          <w:u w:val="single"/>
-        </w:rPr>
-        <w:t xml:space="preserve">                                          </w:t>
+        <w:t xml:space="preserve">Hello world</w:t>
       </w:r>
-      <w:r>
-        <w:rPr>
-          <w:b/>
-          <w:bCs/>
-          <w:i/>
-          <w:iCs/>
-          <w:strike/>
-          <w:color w:val="000000" w:themeColor="text1"/>
-          <w:sz w:val="18"/>
-          <w:szCs w:val="18"/>
-          <w:highlight w:val="yellow"/>
-          <w:u w:val="single"/>
-        </w:rPr>
-        <w:t xml:space="preserve">艾</w:t>
-      </w:r>
-      <w:r>
-        <w:rPr>
-          <w:b/>
-          <w:bCs/>
-          <w:i/>
-          <w:iCs/>
-          <w:strike/>
-          <w:color w:val="000000" w:themeColor="text1"/>
-          <w:sz w:val="18"/>
-          <w:szCs w:val="18"/>
-          <w:highlight w:val="yellow"/>
-          <w:u w:val="single"/>
-        </w:rPr>
-        <w:t xml:space="preserve">辉</w:t>
-      </w:r>
-      <w:r>
-        <w:rPr>
-          <w:b/>
-          <w:bCs/>
-          <w:i/>
-          <w:iCs/>
-          <w:strike/>
-          <w:color w:val="000000" w:themeColor="text1"/>
-          <w:sz w:val="18"/>
-          <w:szCs w:val="18"/>
-          <w:highlight w:val="yellow"/>
-          <w:u w:val="single"/>
-        </w:rPr>
-        <w:t xml:space="preserve">艾</w:t>
-      </w:r>
-      <w:r>
-        <w:rPr>
-          <w:b/>
-          <w:bCs/>
-          <w:i/>
-          <w:iCs/>
-          <w:strike/>
-          <w:color w:val="000000" w:themeColor="text1"/>
-          <w:sz w:val="18"/>
-          <w:szCs w:val="18"/>
-          <w:highlight w:val="yellow"/>
-          <w:u w:val="single"/>
-        </w:rPr>
-        <w:t xml:space="preserve">辉</w:t>
-      </w:r>
-      <w:r>
-        <w:rPr>
-          <w:b/>
-          <w:bCs/>
-          <w:i/>
-          <w:iCs/>
-          <w:strike/>
-          <w:color w:val="000000" w:themeColor="text1"/>
-          <w:sz w:val="18"/>
-          <w:szCs w:val="18"/>
-          <w:highlight w:val="yellow"/>
-          <w:u w:val="single"/>
-        </w:rPr>
-        <w:t xml:space="preserve">艾</w:t>
-      </w:r>
-      <w:r>
-        <w:rPr>
-          <w:b/>
-          <w:bCs/>
-          <w:i/>
-          <w:iCs/>
-          <w:strike/>
-          <w:color w:val="000000" w:themeColor="text1"/>
-          <w:sz w:val="18"/>
-          <w:szCs w:val="18"/>
-          <w:highlight w:val="yellow"/>
-          <w:u w:val="single"/>
-        </w:rPr>
-        <w:t xml:space="preserve">辉</w:t>
-      </w:r>
-      <w:r>
-        <w:rPr>
-          <w:b/>
-          <w:bCs/>
-          <w:i/>
-          <w:iCs/>
-          <w:strike/>
-          <w:color w:val="000000" w:themeColor="text1"/>
-          <w:sz w:val="18"/>
-          <w:szCs w:val="18"/>
-          <w:highlight w:val="yellow"/>
-          <w:u w:val="single"/>
-        </w:rPr>
-        <w:t xml:space="preserve">艾</w:t>
-      </w:r>
-      <w:r>
-        <w:rPr>
-          <w:b/>
-          <w:bCs/>
-          <w:i/>
-          <w:iCs/>
-          <w:strike/>
-          <w:color w:val="000000" w:themeColor="text1"/>
-          <w:sz w:val="18"/>
-          <w:szCs w:val="18"/>
-          <w:highlight w:val="yellow"/>
-          <w:u w:val="single"/>
-        </w:rPr>
-        <w:t xml:space="preserve">辉</w:t>
-      </w:r>
-      <w:r>
-        <w:rPr>
-          <w:b/>
-          <w:bCs/>
-          <w:i/>
-          <w:iCs/>
-          <w:strike/>
-          <w:color w:val="000000" w:themeColor="text1"/>
-          <w:sz w:val="18"/>
-          <w:szCs w:val="18"/>
-          <w:highlight w:val="yellow"/>
-          <w:u w:val="single"/>
-        </w:rPr>
-        <w:t xml:space="preserve">艾</w:t>
-      </w:r>
-      <w:r>
-        <w:rPr>
-          <w:b/>
-          <w:bCs/>
-          <w:i/>
-          <w:iCs/>
-          <w:strike/>
-          <w:color w:val="000000" w:themeColor="text1"/>
-          <w:sz w:val="18"/>
-          <w:szCs w:val="18"/>
-          <w:highlight w:val="yellow"/>
-          <w:u w:val="single"/>
-        </w:rPr>
-        <w:t xml:space="preserve">辉</w:t>
-      </w:r>
-      <w:r>
-        <w:rPr>
-          <w:b/>
-          <w:bCs/>
-          <w:i/>
-          <w:iCs/>
-          <w:strike/>
-          <w:color w:val="000000" w:themeColor="text1"/>
-          <w:sz w:val="18"/>
-          <w:szCs w:val="18"/>
-          <w:highlight w:val="yellow"/>
-          <w:u w:val="single"/>
-        </w:rPr>
-        <w:t xml:space="preserve">大幅度反对法</w:t>
-      </w:r>
-      <w:r>
-        <w:rPr>
-          <w:b/>
-          <w:bCs/>
-          <w:i/>
-          <w:iCs/>
-          <w:strike/>
-          <w:color w:val="000000" w:themeColor="text1"/>
-          <w:sz w:val="18"/>
-          <w:szCs w:val="18"/>
-          <w:highlight w:val="yellow"/>
-          <w:u w:val="single"/>
-        </w:rPr>
-        <w:t xml:space="preserve">阿斯弗</w:t>
-      </w:r>
-      <w:r>
-        <w:rPr>
-          <w:b/>
-          <w:bCs/>
-          <w:i/>
-          <w:iCs/>
-          <w:strike/>
-          <w:color w:val="000000" w:themeColor="text1"/>
-          <w:sz w:val="18"/>
-          <w:szCs w:val="18"/>
-          <w:highlight w:val="yellow"/>
-          <w:u w:val="single"/>
-        </w:rPr>
-        <w:t xml:space="preserve">阿道夫</w:t>
-      </w:r>
-      <w:r>
-        <w:rPr>
-          <w:b/>
-          <w:bCs/>
-          <w:i/>
-          <w:iCs/>
-          <w:strike/>
-          <w:color w:val="000000" w:themeColor="text1"/>
-          <w:sz w:val="18"/>
-          <w:szCs w:val="18"/>
-          <w:highlight w:val="yellow"/>
-          <w:u w:val="single"/>
-        </w:rPr>
-        <w:t xml:space="preserve">啊手</w:t>
-      </w:r>
-      <w:r>
-        <w:rPr>
-          <w:b/>
-          <w:bCs/>
-          <w:i/>
-          <w:iCs/>
-          <w:strike/>
-          <w:color w:val="000000" w:themeColor="text1"/>
-          <w:sz w:val="18"/>
-          <w:szCs w:val="18"/>
-          <w:highlight w:val="yellow"/>
-          <w:u w:val="single"/>
-        </w:rPr>
-        <w:t xml:space="preserve">啊手动阀</w:t>
-      </w:r>
-      <w:r>
-        <w:rPr>
-          <w:b/>
-          <w:bCs/>
-          <w:i/>
-          <w:iCs/>
-          <w:strike/>
-          <w:color w:val="000000" w:themeColor="text1"/>
-          <w:sz w:val="18"/>
-          <w:szCs w:val="18"/>
-          <w:highlight w:val="yellow"/>
-          <w:u w:val="single"/>
-        </w:rPr>
-        <w:t xml:space="preserve">啊手动阀</w:t>
-      </w:r>
-      <w:r>
-        <w:rPr>
-          <w:b/>
-          <w:bCs/>
-          <w:i/>
-          <w:strike/>
-          <w:color w:val="000000" w:themeColor="text1"/>
-          <w:sz w:val="18"/>
-          <w:szCs w:val="18"/>
-          <w:highlight w:val="none"/>
-          <w:u w:val="single"/>
-        </w:rPr>
-      </w:r>
-      <w:r>
-        <w:rPr>
-          <w:b/>
-          <w:bCs/>
-          <w:i/>
-          <w:strike/>
-          <w:color w:val="000000" w:themeColor="text1"/>
-          <w:sz w:val="18"/>
-          <w:szCs w:val="18"/>
-          <w:highlight w:val="none"/>
-          <w:u w:val="single"/>
-        </w:rPr>
-      </w:r>
+      <w:r/>
     </w:p>
     <w:p>
-      <w:pPr>
-        <w:rPr>
-          <w:b/>
-          <w:bCs/>
-          <w:i/>
-          <w:strike/>
-          <w:color w:val="000000" w:themeColor="text1"/>
-          <w:highlight w:val="yellow"/>
-          <w:u w:val="single"/>
-        </w:rPr>
-      </w:pPr>
       <w:r>
-        <w:rPr>
-          <w:b/>
-          <w:bCs/>
-          <w:i/>
-          <w:iCs/>
-          <w:strike/>
-          <w:color w:val="000000" w:themeColor="text1"/>
-          <w:sz w:val="18"/>
-          <w:szCs w:val="18"/>
-          <w:highlight w:val="yellow"/>
-          <w:u w:val="single"/>
-        </w:rPr>
-        <w:t xml:space="preserve">是的发生</w:t>
+        <w:t xml:space="preserve">Hello world</w:t>
       </w:r>
-      <w:r>
-        <w:rPr>
-          <w:b/>
-          <w:bCs/>
-          <w:i/>
-          <w:iCs/>
-          <w:strike/>
-          <w:color w:val="000000" w:themeColor="text1"/>
-          <w:sz w:val="18"/>
-          <w:szCs w:val="18"/>
-          <w:highlight w:val="yellow"/>
-          <w:u w:val="single"/>
-        </w:rPr>
-        <w:t xml:space="preserve">阿斯顿发射点</w:t>
-      </w:r>
-      <w:r>
-        <w:rPr>
-          <w:b/>
-          <w:bCs/>
-          <w:i/>
-          <w:strike/>
-          <w:color w:val="000000" w:themeColor="text1"/>
-          <w:highlight w:val="yellow"/>
-          <w:u w:val="single"/>
-        </w:rPr>
-      </w:r>
-      <w:r>
-        <w:rPr>
-          <w:b/>
-          <w:bCs/>
-          <w:i/>
-          <w:strike/>
-          <w:color w:val="000000" w:themeColor="text1"/>
-          <w:highlight w:val="yellow"/>
-          <w:u w:val="single"/>
-        </w:rPr>
-      </w:r>
+      <w:r/>
     </w:p>
     <w:p>
-      <w:pPr>
-        <w:rPr>
-          <w:b/>
-          <w:bCs/>
-          <w:i/>
-          <w:strike/>
-          <w:color w:val="000000" w:themeColor="text1"/>
-          <w:highlight w:val="yellow"/>
-          <w:u w:val="single"/>
-        </w:rPr>
-      </w:pPr>
       <w:r>
-        <w:rPr>
-          <w:b/>
-          <w:bCs/>
-          <w:i/>
-          <w:iCs/>
-          <w:strike/>
-          <w:color w:val="000000" w:themeColor="text1"/>
-          <w:sz w:val="18"/>
-          <w:szCs w:val="18"/>
-          <w:highlight w:val="yellow"/>
-          <w:u w:val="single"/>
-        </w:rPr>
-        <w:t xml:space="preserve">沙发</w:t>
+        <w:t xml:space="preserve">Hello world</w:t>
       </w:r>
-      <w:r>
-        <w:rPr>
-          <w:b/>
-          <w:bCs/>
-          <w:i/>
-          <w:iCs/>
-          <w:strike/>
-          <w:color w:val="000000" w:themeColor="text1"/>
-          <w:sz w:val="18"/>
-          <w:szCs w:val="18"/>
-          <w:highlight w:val="yellow"/>
-          <w:u w:val="single"/>
-        </w:rPr>
-        <w:t xml:space="preserve">沙发</w:t>
-      </w:r>
-      <w:r>
-        <w:rPr>
-          <w:b/>
-          <w:bCs/>
-          <w:i/>
-          <w:iCs/>
-          <w:strike/>
-          <w:color w:val="000000" w:themeColor="text1"/>
-          <w:sz w:val="18"/>
-          <w:szCs w:val="18"/>
-          <w:highlight w:val="yellow"/>
-          <w:u w:val="single"/>
-        </w:rPr>
-        <w:t xml:space="preserve">是飞洒是大法师法</w:t>
-      </w:r>
-      <w:r>
-        <w:rPr>
-          <w:b/>
-          <w:bCs/>
-          <w:i/>
-          <w:iCs/>
-          <w:strike/>
-          <w:color w:val="000000" w:themeColor="text1"/>
-          <w:sz w:val="18"/>
-          <w:szCs w:val="18"/>
-          <w:highlight w:val="yellow"/>
-          <w:u w:val="single"/>
-        </w:rPr>
-        <w:t xml:space="preserve">士大夫</w:t>
-      </w:r>
-      <w:r>
-        <w:rPr>
-          <w:b/>
-          <w:bCs/>
-          <w:i/>
-          <w:iCs/>
-          <w:strike/>
-          <w:color w:val="000000" w:themeColor="text1"/>
-          <w:sz w:val="18"/>
-          <w:szCs w:val="18"/>
-          <w:highlight w:val="yellow"/>
-          <w:u w:val="single"/>
-        </w:rPr>
-        <w:t xml:space="preserve">微服务</w:t>
-      </w:r>
-      <w:r>
-        <w:rPr>
-          <w:b/>
-          <w:bCs/>
-          <w:i/>
-          <w:iCs/>
-          <w:strike/>
-          <w:color w:val="000000" w:themeColor="text1"/>
-          <w:sz w:val="18"/>
-          <w:szCs w:val="18"/>
-          <w:highlight w:val="none"/>
-          <w:u w:val="single"/>
-        </w:rPr>
-        <w:t xml:space="preserve">   </w:t>
-      </w:r>
-      <w:r>
-        <w:rPr>
-          <w:b/>
-          <w:bCs/>
-          <w:i/>
-          <w:strike/>
-          <w:color w:val="000000" w:themeColor="text1"/>
-          <w:highlight w:val="yellow"/>
-          <w:u w:val="single"/>
-        </w:rPr>
-      </w:r>
-      <w:r>
-        <w:rPr>
-          <w:b/>
-          <w:bCs/>
-          <w:i/>
-          <w:strike/>
-          <w:color w:val="000000" w:themeColor="text1"/>
-          <w:highlight w:val="yellow"/>
-          <w:u w:val="single"/>
-        </w:rPr>
-      </w:r>
+      <w:r/>
     </w:p>
     <w:p>
-      <w:pPr>
-        <w:rPr>
-          <w:b/>
-          <w:bCs/>
-          <w:i/>
-          <w:strike/>
-          <w:color w:val="000000" w:themeColor="text1"/>
-          <w:highlight w:val="yellow"/>
-          <w:u w:val="single"/>
-        </w:rPr>
-      </w:pPr>
       <w:r>
-        <w:rPr>
-          <w:b/>
-          <w:bCs/>
-          <w:i/>
-          <w:iCs/>
-          <w:strike/>
-          <w:color w:val="000000" w:themeColor="text1"/>
-          <w:sz w:val="18"/>
-          <w:szCs w:val="18"/>
-          <w:highlight w:val="yellow"/>
-          <w:u w:val="single"/>
-        </w:rPr>
-        <w:t xml:space="preserve">动阀</w:t>
+        <w:t xml:space="preserve">Hello world</w:t>
       </w:r>
-      <w:r>
-        <w:rPr>
-          <w:b/>
-          <w:bCs/>
-          <w:i/>
-          <w:strike/>
-          <w:color w:val="000000" w:themeColor="text1"/>
-          <w:highlight w:val="yellow"/>
-          <w:u w:val="single"/>
-        </w:rPr>
-      </w:r>
-      <w:r>
-        <w:rPr>
-          <w:b/>
-          <w:bCs/>
-          <w:i/>
-          <w:strike/>
-          <w:color w:val="000000" w:themeColor="text1"/>
-          <w:highlight w:val="yellow"/>
-          <w:u w:val="single"/>
-        </w:rPr>
-      </w:r>
+      <w:r/>
     </w:p>
     <w:p>
-      <w:pPr>
-        <w:rPr>
-          <w:b/>
-          <w:bCs/>
-          <w:i/>
-          <w:strike/>
-          <w:color w:val="000000" w:themeColor="text1"/>
-          <w:sz w:val="18"/>
-          <w:szCs w:val="18"/>
-          <w:highlight w:val="yellow"/>
-          <w:u w:val="single"/>
-        </w:rPr>
-      </w:pPr>
       <w:r>
-        <w:rPr>
-          <w:b/>
-          <w:bCs/>
-          <w:i/>
-          <w:iCs/>
-          <w:strike/>
-          <w:color w:val="000000" w:themeColor="text1"/>
-          <w:sz w:val="18"/>
-          <w:szCs w:val="18"/>
-          <w:highlight w:val="yellow"/>
-          <w:u w:val="single"/>
-        </w:rPr>
+        <w:t xml:space="preserve">Hello world</w:t>
       </w:r>
-      <w:r>
-        <w:rPr>
-          <w:b/>
-          <w:bCs/>
-          <w:i/>
-          <w:iCs/>
-          <w:strike/>
-          <w:color w:val="000000" w:themeColor="text1"/>
-          <w:sz w:val="18"/>
-          <w:szCs w:val="18"/>
-          <w:highlight w:val="yellow"/>
-          <w:u w:val="single"/>
-        </w:rPr>
-        <w:t xml:space="preserve">是</w:t>
-      </w:r>
-      <w:r>
-        <w:rPr>
-          <w:b/>
-          <w:bCs/>
-          <w:i/>
-          <w:iCs/>
-          <w:strike/>
-          <w:color w:val="000000" w:themeColor="text1"/>
-          <w:sz w:val="18"/>
-          <w:szCs w:val="18"/>
-          <w:highlight w:val="yellow"/>
-          <w:u w:val="single"/>
-        </w:rPr>
-        <w:t xml:space="preserve">Fghfl;k;ldkgkdjgkldjglkjdlgjdlgjdslkgjdkljgdkljgldk</w:t>
-      </w:r>
-      <w:r>
-        <w:rPr>
-          <w:b/>
-          <w:bCs/>
-          <w:i/>
-          <w:iCs/>
-          <w:strike/>
-          <w:color w:val="000000" w:themeColor="text1"/>
-          <w:sz w:val="18"/>
-          <w:szCs w:val="18"/>
-          <w:highlight w:val="yellow"/>
-          <w:u w:val="single"/>
-        </w:rPr>
-        <w:t xml:space="preserve">讽德诵功</w:t>
-      </w:r>
-      <w:r>
-        <w:rPr>
-          <w:b/>
-          <w:bCs/>
-          <w:i/>
-          <w:iCs/>
-          <w:strike/>
-          <w:color w:val="000000" w:themeColor="text1"/>
-          <w:sz w:val="18"/>
-          <w:szCs w:val="18"/>
-          <w:highlight w:val="yellow"/>
-          <w:u w:val="single"/>
-        </w:rPr>
-        <w:t xml:space="preserve">sjglsdjgklerjiojgeiojgljdlkgdkd</w:t>
-      </w:r>
-      <w:r>
-        <w:rPr>
-          <w:b/>
-          <w:bCs/>
-          <w:i/>
-          <w:strike/>
-          <w:color w:val="000000" w:themeColor="text1"/>
-          <w:sz w:val="18"/>
-          <w:szCs w:val="18"/>
-          <w:highlight w:val="yellow"/>
-          <w:u w:val="single"/>
-        </w:rPr>
-      </w:r>
-      <w:r>
-        <w:rPr>
-          <w:b/>
-          <w:bCs/>
-          <w:i/>
-          <w:strike/>
-          <w:color w:val="000000" w:themeColor="text1"/>
-          <w:sz w:val="18"/>
-          <w:szCs w:val="18"/>
-          <w:highlight w:val="yellow"/>
-          <w:u w:val="single"/>
-        </w:rPr>
-      </w:r>
+      <w:r/>
     </w:p>
     <w:p>
-      <w:pPr>
-        <w:rPr>
-          <w:b/>
-          <w:bCs/>
-          <w:i/>
-          <w:strike/>
-          <w:color w:val="000000" w:themeColor="text1"/>
-          <w:highlight w:val="yellow"/>
-          <w:u w:val="single"/>
-        </w:rPr>
-      </w:pPr>
       <w:r>
-        <w:rPr>
-          <w:b/>
-          <w:bCs/>
-          <w:i/>
-          <w:iCs/>
-          <w:strike/>
-          <w:color w:val="000000" w:themeColor="text1"/>
-          <w:sz w:val="18"/>
-          <w:szCs w:val="18"/>
-          <w:highlight w:val="yellow"/>
-          <w:u w:val="single"/>
-        </w:rPr>
-        <w:t xml:space="preserve">士大夫</w:t>
+        <w:t xml:space="preserve">Hello world</w:t>
       </w:r>
-      <w:r>
-        <w:rPr>
-          <w:b/>
-          <w:bCs/>
-          <w:i/>
-          <w:iCs/>
-          <w:strike/>
-          <w:color w:val="000000" w:themeColor="text1"/>
-          <w:sz w:val="18"/>
-          <w:szCs w:val="18"/>
-          <w:highlight w:val="yellow"/>
-          <w:u w:val="single"/>
-        </w:rPr>
-        <w:t xml:space="preserve">士大夫</w:t>
-      </w:r>
-      <w:r>
-        <w:rPr>
-          <w:b/>
-          <w:bCs/>
-          <w:i/>
-          <w:iCs/>
-          <w:strike/>
-          <w:color w:val="000000" w:themeColor="text1"/>
-          <w:sz w:val="18"/>
-          <w:szCs w:val="18"/>
-          <w:highlight w:val="yellow"/>
-          <w:u w:val="single"/>
-        </w:rPr>
-        <w:t xml:space="preserve">东风公司的</w:t>
-      </w:r>
-      <w:r>
-        <w:rPr>
-          <w:b/>
-          <w:bCs/>
-          <w:i/>
-          <w:iCs/>
-          <w:strike/>
-          <w:color w:val="000000" w:themeColor="text1"/>
-          <w:sz w:val="18"/>
-          <w:szCs w:val="18"/>
-          <w:highlight w:val="yellow"/>
-          <w:u w:val="single"/>
-        </w:rPr>
-        <w:t xml:space="preserve">电饭锅撒旦法师法第三发的说法</w:t>
-      </w:r>
-      <w:r>
-        <w:rPr>
-          <w:b/>
-          <w:bCs/>
-          <w:i/>
-          <w:iCs/>
-          <w:strike/>
-          <w:color w:val="000000" w:themeColor="text1"/>
-          <w:sz w:val="18"/>
-          <w:szCs w:val="18"/>
-          <w:highlight w:val="yellow"/>
-          <w:u w:val="single"/>
-        </w:rPr>
-        <w:t xml:space="preserve">谁的锅</w:t>
-      </w:r>
-      <w:r>
-        <w:rPr>
-          <w:b/>
-          <w:bCs/>
-          <w:i/>
-          <w:iCs/>
-          <w:strike/>
-          <w:color w:val="000000" w:themeColor="text1"/>
-          <w:sz w:val="18"/>
-          <w:szCs w:val="18"/>
-          <w:highlight w:val="yellow"/>
-          <w:u w:val="single"/>
-        </w:rPr>
-        <w:t xml:space="preserve">大概多少</w:t>
-      </w:r>
-      <w:r>
-        <w:rPr>
-          <w:b/>
-          <w:bCs/>
-          <w:i/>
-          <w:iCs/>
-          <w:strike/>
-          <w:color w:val="000000" w:themeColor="text1"/>
-          <w:sz w:val="18"/>
-          <w:szCs w:val="18"/>
-          <w:highlight w:val="yellow"/>
-          <w:u w:val="single"/>
-        </w:rPr>
-        <w:t xml:space="preserve">第三个</w:t>
-      </w:r>
-      <w:r>
-        <w:rPr>
-          <w:b/>
-          <w:bCs/>
-          <w:i/>
-          <w:strike/>
-          <w:color w:val="000000" w:themeColor="text1"/>
-          <w:highlight w:val="yellow"/>
-          <w:u w:val="single"/>
-        </w:rPr>
-      </w:r>
-      <w:r>
-        <w:rPr>
-          <w:b/>
-          <w:bCs/>
-          <w:i/>
-          <w:strike/>
-          <w:color w:val="000000" w:themeColor="text1"/>
-          <w:highlight w:val="yellow"/>
-          <w:u w:val="single"/>
-        </w:rPr>
-      </w:r>
-    </w:p>
-    <w:p>
-      <w:pPr>
-        <w:pStyle w:val="654"/>
-        <w:rPr>
-          <w:b/>
-          <w:bCs/>
-          <w:i/>
-          <w:strike/>
-          <w:color w:val="000000" w:themeColor="text1"/>
-          <w:highlight w:val="yellow"/>
-          <w:u w:val="single"/>
-        </w:rPr>
-      </w:pPr>
-      <w:r>
-        <w:rPr>
-          <w:b/>
-          <w:bCs/>
-          <w:i/>
-          <w:iCs/>
-          <w:strike/>
-          <w:color w:val="000000" w:themeColor="text1"/>
-          <w:sz w:val="32"/>
-          <w:szCs w:val="32"/>
-          <w:highlight w:val="yellow"/>
-          <w:u w:val="single"/>
-        </w:rPr>
-        <w:t xml:space="preserve">士大夫</w:t>
-      </w:r>
-      <w:r>
-        <w:rPr>
-          <w:b/>
-          <w:bCs/>
-          <w:i/>
-          <w:iCs/>
-          <w:strike/>
-          <w:color w:val="000000" w:themeColor="text1"/>
-          <w:sz w:val="32"/>
-          <w:szCs w:val="32"/>
-          <w:highlight w:val="yellow"/>
-          <w:u w:val="single"/>
-        </w:rPr>
-        <w:t xml:space="preserve">flgklsdjkljgskljdfslkgskldg;sdjgkldsjgd;lgj</w:t>
-      </w:r>
-      <w:r>
-        <w:rPr>
-          <w:b/>
-          <w:bCs/>
-          <w:i/>
-          <w:iCs/>
-          <w:strike/>
-          <w:color w:val="000000" w:themeColor="text1"/>
-          <w:sz w:val="32"/>
-          <w:szCs w:val="32"/>
-          <w:highlight w:val="yellow"/>
-          <w:u w:val="single"/>
-        </w:rPr>
-        <w:t xml:space="preserve">电饭锅断开连接</w:t>
-      </w:r>
-      <w:r>
-        <w:rPr>
-          <w:b/>
-          <w:bCs/>
-          <w:i/>
-          <w:iCs/>
-          <w:strike/>
-          <w:color w:val="000000" w:themeColor="text1"/>
-          <w:sz w:val="32"/>
-          <w:szCs w:val="32"/>
-          <w:highlight w:val="yellow"/>
-          <w:u w:val="single"/>
-        </w:rPr>
-        <w:t xml:space="preserve">代理费给</w:t>
-      </w:r>
-      <w:r>
-        <w:rPr>
-          <w:b/>
-          <w:bCs/>
-          <w:i/>
-          <w:iCs/>
-          <w:strike/>
-          <w:color w:val="000000" w:themeColor="text1"/>
-          <w:sz w:val="32"/>
-          <w:szCs w:val="32"/>
-          <w:highlight w:val="yellow"/>
-          <w:u w:val="single"/>
-        </w:rPr>
-        <w:t xml:space="preserve">服了看东方时间到了</w:t>
-      </w:r>
-      <w:r>
-        <w:rPr>
-          <w:b/>
-          <w:bCs/>
-          <w:i/>
-          <w:iCs/>
-          <w:strike/>
-          <w:color w:val="000000" w:themeColor="text1"/>
-          <w:sz w:val="32"/>
-          <w:szCs w:val="32"/>
-          <w:highlight w:val="yellow"/>
-          <w:u w:val="single"/>
-        </w:rPr>
-        <w:t xml:space="preserve">假道伐虢都是泪</w:t>
-      </w:r>
-      <w:r>
-        <w:rPr>
-          <w:b/>
-          <w:bCs/>
-          <w:i/>
-          <w:iCs/>
-          <w:strike/>
-          <w:color w:val="000000" w:themeColor="text1"/>
-          <w:sz w:val="32"/>
-          <w:szCs w:val="32"/>
-          <w:highlight w:val="yellow"/>
-          <w:u w:val="single"/>
-        </w:rPr>
-        <w:t xml:space="preserve">；谁的锅</w:t>
-      </w:r>
-      <w:r>
-        <w:rPr>
-          <w:b/>
-          <w:bCs/>
-          <w:i/>
-          <w:iCs/>
-          <w:strike/>
-          <w:color w:val="000000" w:themeColor="text1"/>
-          <w:sz w:val="32"/>
-          <w:szCs w:val="32"/>
-          <w:highlight w:val="yellow"/>
-          <w:u w:val="single"/>
-        </w:rPr>
-        <w:t xml:space="preserve">山东高速的个如果</w:t>
-      </w:r>
-      <w:r>
-        <w:rPr>
-          <w:b/>
-          <w:bCs/>
-          <w:i/>
-          <w:iCs/>
-          <w:strike/>
-          <w:color w:val="000000" w:themeColor="text1"/>
-          <w:sz w:val="32"/>
-          <w:szCs w:val="32"/>
-          <w:highlight w:val="yellow"/>
-          <w:u w:val="single"/>
-        </w:rPr>
-        <w:t xml:space="preserve">1</w:t>
-      </w:r>
-      <w:r>
-        <w:rPr>
-          <w:b/>
-          <w:bCs/>
-          <w:i/>
-          <w:strike/>
-          <w:color w:val="000000" w:themeColor="text1"/>
-          <w:highlight w:val="yellow"/>
-          <w:u w:val="single"/>
-        </w:rPr>
-      </w:r>
-      <w:r>
-        <w:rPr>
-          <w:b/>
-          <w:bCs/>
-          <w:i/>
-          <w:strike/>
-          <w:color w:val="000000" w:themeColor="text1"/>
-          <w:highlight w:val="yellow"/>
-          <w:u w:val="single"/>
-        </w:rPr>
-      </w:r>
-    </w:p>
-    <w:p>
-      <w:pPr>
-        <w:rPr>
-          <w:b/>
-          <w:bCs/>
-          <w:i/>
-          <w:strike/>
-          <w:color w:val="000000" w:themeColor="text1"/>
-          <w:highlight w:val="yellow"/>
-          <w:u w:val="single"/>
-        </w:rPr>
-      </w:pPr>
-      <w:r>
-        <w:rPr>
-          <w:b/>
-          <w:bCs/>
-          <w:i/>
-          <w:iCs/>
-          <w:strike/>
-          <w:color w:val="000000" w:themeColor="text1"/>
-          <w:sz w:val="18"/>
-          <w:szCs w:val="18"/>
-          <w:highlight w:val="yellow"/>
-          <w:u w:val="single"/>
-        </w:rPr>
-        <w:t xml:space="preserve">水电费沙发斯蒂代发费 芬</w:t>
-      </w:r>
-      <w:r>
-        <w:rPr>
-          <w:b/>
-          <w:bCs/>
-          <w:i/>
-          <w:iCs/>
-          <w:strike/>
-          <w:color w:val="000000" w:themeColor="text1"/>
-          <w:sz w:val="18"/>
-          <w:szCs w:val="18"/>
-          <w:highlight w:val="yellow"/>
-          <w:u w:val="single"/>
-        </w:rPr>
-        <w:t xml:space="preserve">是大法师234234234234 2 法</w:t>
-      </w:r>
-      <w:r>
-        <w:rPr>
-          <w:b/>
-          <w:bCs/>
-          <w:i/>
-          <w:iCs/>
-          <w:strike/>
-          <w:color w:val="000000" w:themeColor="text1"/>
-          <w:sz w:val="18"/>
-          <w:szCs w:val="18"/>
-          <w:highlight w:val="yellow"/>
-          <w:u w:val="single"/>
-        </w:rPr>
-        <w:t xml:space="preserve">是</w:t>
-      </w:r>
-      <w:r>
-        <w:rPr>
-          <w:b/>
-          <w:bCs/>
-          <w:i/>
-          <w:iCs/>
-          <w:strike/>
-          <w:color w:val="000000" w:themeColor="text1"/>
-          <w:sz w:val="18"/>
-          <w:szCs w:val="18"/>
-          <w:highlight w:val="yellow"/>
-          <w:u w:val="single"/>
-        </w:rPr>
-        <w:t xml:space="preserve">职责厉害</w:t>
-      </w:r>
-      <w:r>
-        <w:rPr>
-          <w:b/>
-          <w:bCs/>
-          <w:i/>
-          <w:iCs/>
-          <w:strike/>
-          <w:color w:val="000000" w:themeColor="text1"/>
-          <w:sz w:val="18"/>
-          <w:szCs w:val="18"/>
-          <w:highlight w:val="yellow"/>
-          <w:u w:val="single"/>
-        </w:rPr>
-        <w:t xml:space="preserve">可以</w:t>
-      </w:r>
-      <w:r>
-        <w:rPr>
-          <w:b/>
-          <w:bCs/>
-          <w:i/>
-          <w:iCs/>
-          <w:strike/>
-          <w:color w:val="000000" w:themeColor="text1"/>
-          <w:sz w:val="18"/>
-          <w:szCs w:val="18"/>
-          <w:highlight w:val="yellow"/>
-          <w:u w:val="single"/>
-        </w:rPr>
-        <w:t xml:space="preserve">个</w:t>
-      </w:r>
-      <w:r>
-        <w:rPr>
-          <w:b/>
-          <w:bCs/>
-          <w:i/>
-          <w:iCs/>
-          <w:strike/>
-          <w:color w:val="000000" w:themeColor="text1"/>
-          <w:sz w:val="18"/>
-          <w:szCs w:val="18"/>
-          <w:highlight w:val="yellow"/>
-          <w:u w:val="single"/>
-        </w:rPr>
-        <w:t xml:space="preserve"> </w:t>
-      </w:r>
-      <w:r>
-        <w:rPr>
-          <w:b/>
-          <w:bCs/>
-          <w:i/>
-          <w:iCs/>
-          <w:strike/>
-          <w:color w:val="000000" w:themeColor="text1"/>
-          <w:sz w:val="18"/>
-          <w:szCs w:val="18"/>
-          <w:highlight w:val="yellow"/>
-          <w:u w:val="single"/>
-        </w:rPr>
-        <w:t xml:space="preserve">是的</w:t>
-      </w:r>
-      <w:r>
-        <w:rPr>
-          <w:b/>
-          <w:bCs/>
-          <w:i/>
-          <w:iCs/>
-          <w:strike/>
-          <w:color w:val="000000" w:themeColor="text1"/>
-          <w:sz w:val="18"/>
-          <w:szCs w:val="18"/>
-          <w:highlight w:val="yellow"/>
-          <w:u w:val="single"/>
-        </w:rPr>
-        <w:t xml:space="preserve">发</w:t>
-      </w:r>
-      <w:r>
-        <w:rPr>
-          <w:b/>
-          <w:bCs/>
-          <w:i/>
-          <w:iCs/>
-          <w:strike/>
-          <w:color w:val="000000" w:themeColor="text1"/>
-          <w:sz w:val="18"/>
-          <w:szCs w:val="18"/>
-          <w:highlight w:val="yellow"/>
-          <w:u w:val="single"/>
-        </w:rPr>
-        <w:t xml:space="preserve">士大夫</w:t>
-      </w:r>
-      <w:r>
-        <w:rPr>
-          <w:b/>
-          <w:bCs/>
-          <w:i/>
-          <w:strike/>
-          <w:color w:val="000000" w:themeColor="text1"/>
-          <w:highlight w:val="yellow"/>
-          <w:u w:val="single"/>
-        </w:rPr>
-      </w:r>
-      <w:r>
-        <w:rPr>
-          <w:b/>
-          <w:bCs/>
-          <w:i/>
-          <w:strike/>
-          <w:color w:val="000000" w:themeColor="text1"/>
-          <w:highlight w:val="yellow"/>
-          <w:u w:val="single"/>
-        </w:rPr>
-      </w:r>
-    </w:p>
-    <w:p>
-      <w:pPr>
-        <w:rPr>
-          <w:b/>
-          <w:bCs/>
-          <w:i/>
-          <w:strike/>
-          <w:color w:val="000000" w:themeColor="text1"/>
-          <w:highlight w:val="yellow"/>
-          <w:u w:val="single"/>
-        </w:rPr>
-      </w:pPr>
-      <w:r>
-        <w:rPr>
-          <w:b/>
-          <w:bCs/>
-          <w:i/>
-          <w:iCs/>
-          <w:strike/>
-          <w:color w:val="000000" w:themeColor="text1"/>
-          <w:sz w:val="18"/>
-          <w:szCs w:val="18"/>
-          <w:highlight w:val="yellow"/>
-          <w:u w:val="single"/>
-        </w:rPr>
-        <w:t xml:space="preserve">sd</w:t>
-      </w:r>
-      <w:r>
-        <w:rPr>
-          <w:b/>
-          <w:bCs/>
-          <w:i/>
-          <w:iCs/>
-          <w:strike/>
-          <w:color w:val="000000" w:themeColor="text1"/>
-          <w:sz w:val="18"/>
-          <w:szCs w:val="18"/>
-          <w:highlight w:val="yellow"/>
-          <w:u w:val="single"/>
-        </w:rPr>
-        <w:t xml:space="preserve">fs</w:t>
-      </w:r>
-      <w:r>
-        <w:rPr>
-          <w:b/>
-          <w:bCs/>
-          <w:i/>
-          <w:iCs/>
-          <w:strike/>
-          <w:color w:val="000000" w:themeColor="text1"/>
-          <w:sz w:val="18"/>
-          <w:szCs w:val="18"/>
-          <w:highlight w:val="yellow"/>
-          <w:u w:val="single"/>
-        </w:rPr>
-        <w:t xml:space="preserve">的</w:t>
-      </w:r>
-      <w:r>
-        <w:rPr>
-          <w:b/>
-          <w:bCs/>
-          <w:i/>
-          <w:iCs/>
-          <w:strike/>
-          <w:color w:val="000000" w:themeColor="text1"/>
-          <w:sz w:val="18"/>
-          <w:szCs w:val="18"/>
-          <w:highlight w:val="yellow"/>
-          <w:u w:val="single"/>
-        </w:rPr>
-        <w:t xml:space="preserve">手动阀</w:t>
-      </w:r>
-      <w:r>
-        <w:rPr>
-          <w:b/>
-          <w:bCs/>
-          <w:i/>
-          <w:iCs/>
-          <w:strike/>
-          <w:color w:val="000000" w:themeColor="text1"/>
-          <w:sz w:val="18"/>
-          <w:szCs w:val="18"/>
-          <w:highlight w:val="yellow"/>
-          <w:u w:val="single"/>
-        </w:rPr>
-        <w:t xml:space="preserve">是的</w:t>
-      </w:r>
-      <w:r>
-        <w:rPr>
-          <w:b/>
-          <w:bCs/>
-          <w:i/>
-          <w:iCs/>
-          <w:strike/>
-          <w:color w:val="000000" w:themeColor="text1"/>
-          <w:sz w:val="18"/>
-          <w:szCs w:val="18"/>
-          <w:highlight w:val="none"/>
-          <w:u w:val="single"/>
-        </w:rPr>
-        <w:t xml:space="preserve">的说法是否</w:t>
-      </w:r>
-      <w:r>
-        <w:rPr>
-          <w:b/>
-          <w:bCs/>
-          <w:i/>
-          <w:strike/>
-          <w:color w:val="000000" w:themeColor="text1"/>
-          <w:highlight w:val="yellow"/>
-          <w:u w:val="single"/>
-        </w:rPr>
-      </w:r>
-      <w:r>
-        <w:rPr>
-          <w:b/>
-          <w:bCs/>
-          <w:i/>
-          <w:strike/>
-          <w:color w:val="000000" w:themeColor="text1"/>
-          <w:highlight w:val="yellow"/>
-          <w:u w:val="single"/>
-        </w:rPr>
-      </w:r>
-    </w:p>
-    <w:p>
-      <w:pPr>
-        <w:rPr>
-          <w:b/>
-          <w:bCs/>
-          <w:i/>
-          <w:strike/>
-          <w:color w:val="000000" w:themeColor="text1"/>
-          <w:highlight w:val="none"/>
-          <w:u w:val="single"/>
-        </w:rPr>
-      </w:pPr>
-      <w:r>
-        <w:rPr>
-          <w:b/>
-          <w:bCs/>
-          <w:i/>
-          <w:iCs/>
-          <w:strike/>
-          <w:color w:val="000000" w:themeColor="text1"/>
-          <w:sz w:val="18"/>
-          <w:szCs w:val="18"/>
-          <w:highlight w:val="none"/>
-          <w:u w:val="single"/>
-        </w:rPr>
-        <w:t xml:space="preserve">xxxxxxxxxxxxxxxxxxxxxxxxxxxxxxxxxxxxxxxxxxxxxxxxxx</w:t>
-      </w:r>
-      <w:r>
-        <w:rPr>
-          <w:b/>
-          <w:bCs/>
-          <w:i/>
-          <w:iCs/>
-          <w:strike/>
-          <w:color w:val="000000" w:themeColor="text1"/>
-          <w:sz w:val="18"/>
-          <w:szCs w:val="18"/>
-          <w:highlight w:val="none"/>
-          <w:u w:val="single"/>
-        </w:rPr>
-        <w:t xml:space="preserve">ddddddddddddddddddddddddddddddddddddddddddddddddddddddddddddddd</w:t>
-      </w:r>
-      <w:r>
-        <w:rPr>
-          <w:b/>
-          <w:bCs/>
-          <w:i/>
-          <w:strike/>
-          <w:color w:val="000000" w:themeColor="text1"/>
-          <w:highlight w:val="none"/>
-          <w:u w:val="single"/>
-        </w:rPr>
-      </w:r>
-      <w:r>
-        <w:rPr>
-          <w:b/>
-          <w:bCs/>
-          <w:i/>
-          <w:strike/>
-          <w:color w:val="000000" w:themeColor="text1"/>
-          <w:highlight w:val="none"/>
-          <w:u w:val="single"/>
-        </w:rPr>
-      </w:r>
-    </w:p>
-    <w:p>
-      <w:pPr>
-        <w:rPr>
-          <w:b/>
-          <w:bCs/>
-          <w:i/>
-          <w:strike/>
-          <w:color w:val="000000" w:themeColor="text1"/>
-          <w:highlight w:val="yellow"/>
-          <w:u w:val="single"/>
-        </w:rPr>
-      </w:pPr>
-      <w:r>
-        <w:rPr>
-          <w:b/>
-          <w:bCs/>
-          <w:i/>
-          <w:strike/>
-          <w:color w:val="000000" w:themeColor="text1"/>
-          <w:sz w:val="18"/>
-          <w:szCs w:val="18"/>
-          <w:highlight w:val="yellow"/>
-          <w:u w:val="single"/>
-        </w:rPr>
-      </w:r>
-      <w:r>
-        <w:rPr>
-          <w:b/>
-          <w:bCs/>
-          <w:i/>
-          <w:strike/>
-          <w:color w:val="000000" w:themeColor="text1"/>
-          <w:highlight w:val="yellow"/>
-          <w:u w:val="single"/>
-        </w:rPr>
-      </w:r>
-      <w:r>
-        <w:rPr>
-          <w:b/>
-          <w:bCs/>
-          <w:i/>
-          <w:strike/>
-          <w:color w:val="000000" w:themeColor="text1"/>
-          <w:highlight w:val="yellow"/>
-          <w:u w:val="single"/>
-        </w:rPr>
-      </w:r>
-    </w:p>
-    <w:p>
-      <w:pPr>
-        <w:rPr>
-          <w:b/>
-          <w:bCs/>
-          <w:i/>
-          <w:strike/>
-          <w:color w:val="000000" w:themeColor="text1"/>
-          <w:highlight w:val="yellow"/>
-          <w:u w:val="single"/>
-        </w:rPr>
-      </w:pPr>
-      <w:r>
-        <w:rPr>
-          <w:b/>
-          <w:bCs/>
-          <w:i/>
-          <w:strike/>
-          <w:color w:val="000000" w:themeColor="text1"/>
-          <w:sz w:val="18"/>
-          <w:szCs w:val="18"/>
-          <w:highlight w:val="none"/>
-          <w:u w:val="single"/>
-        </w:rPr>
-        <w:t xml:space="preserve">肖</w:t>
-      </w:r>
-      <w:r>
-        <w:rPr>
-          <w:b/>
-          <w:bCs/>
-          <w:i/>
-          <w:strike/>
-          <w:color w:val="000000" w:themeColor="text1"/>
-          <w:sz w:val="18"/>
-          <w:szCs w:val="18"/>
-          <w:highlight w:val="none"/>
-          <w:u w:val="single"/>
-        </w:rPr>
-        <w:t xml:space="preserve">22234</w:t>
-      </w:r>
-      <w:r>
-        <w:rPr>
-          <w:b/>
-          <w:bCs/>
-          <w:i/>
-          <w:strike/>
-          <w:color w:val="000000" w:themeColor="text1"/>
-          <w:sz w:val="18"/>
-          <w:szCs w:val="18"/>
-          <w:highlight w:val="none"/>
-          <w:u w:val="single"/>
-        </w:rPr>
-        <w:t xml:space="preserve">啊手动阀手动阀</w:t>
-      </w:r>
-      <w:r>
-        <w:rPr>
-          <w:b/>
-          <w:bCs/>
-          <w:i/>
-          <w:strike/>
-          <w:color w:val="000000" w:themeColor="text1"/>
-          <w:highlight w:val="yellow"/>
-          <w:u w:val="single"/>
-        </w:rPr>
-      </w:r>
-      <w:r>
-        <w:rPr>
-          <w:b/>
-          <w:bCs/>
-          <w:i/>
-          <w:strike/>
-          <w:color w:val="000000" w:themeColor="text1"/>
-          <w:highlight w:val="yellow"/>
-          <w:u w:val="single"/>
-        </w:rPr>
-      </w:r>
-    </w:p>
-    <w:p>
-      <w:pPr>
-        <w:rPr>
-          <w:b/>
-          <w:bCs/>
-          <w:i/>
-          <w:strike/>
-          <w:color w:val="000000" w:themeColor="text1"/>
-          <w:highlight w:val="yellow"/>
-          <w:u w:val="single"/>
-        </w:rPr>
-      </w:pPr>
-      <w:r>
-        <w:rPr>
-          <w:b/>
-          <w:bCs/>
-          <w:i/>
-          <w:strike/>
-          <w:color w:val="000000" w:themeColor="text1"/>
-          <w:sz w:val="18"/>
-          <w:szCs w:val="18"/>
-          <w:highlight w:val="none"/>
-          <w:u w:val="single"/>
-        </w:rPr>
-        <w:t xml:space="preserve">肖</w:t>
-      </w:r>
-      <w:r>
-        <w:rPr>
-          <w:b/>
-          <w:bCs/>
-          <w:i/>
-          <w:strike/>
-          <w:color w:val="000000" w:themeColor="text1"/>
-          <w:sz w:val="18"/>
-          <w:szCs w:val="18"/>
-          <w:highlight w:val="none"/>
-          <w:u w:val="single"/>
-        </w:rPr>
-        <w:t xml:space="preserve">q</w:t>
-      </w:r>
-      <w:r>
-        <w:rPr>
-          <w:b/>
-          <w:bCs/>
-          <w:i/>
-          <w:strike/>
-          <w:color w:val="000000" w:themeColor="text1"/>
-          <w:sz w:val="18"/>
-          <w:szCs w:val="18"/>
-          <w:highlight w:val="none"/>
-          <w:u w:val="single"/>
-        </w:rPr>
-        <w:t xml:space="preserve">微软犬瘟热</w:t>
-      </w:r>
-      <w:r>
-        <w:rPr>
-          <w:b/>
-          <w:bCs/>
-          <w:i/>
-          <w:strike/>
-          <w:color w:val="000000" w:themeColor="text1"/>
-          <w:highlight w:val="yellow"/>
-          <w:u w:val="single"/>
-        </w:rPr>
-      </w:r>
-      <w:r>
-        <w:rPr>
-          <w:b/>
-          <w:bCs/>
-          <w:i/>
-          <w:strike/>
-          <w:color w:val="000000" w:themeColor="text1"/>
-          <w:highlight w:val="yellow"/>
-          <w:u w:val="single"/>
-        </w:rPr>
-      </w:r>
-    </w:p>
-    <w:p>
-      <w:pPr>
-        <w:rPr>
-          <w:b/>
-          <w:bCs/>
-          <w:i/>
-          <w:strike/>
-          <w:color w:val="000000" w:themeColor="text1"/>
-          <w:highlight w:val="yellow"/>
-          <w:u w:val="single"/>
-        </w:rPr>
-      </w:pPr>
-      <w:r>
-        <w:rPr>
-          <w:b/>
-          <w:bCs/>
-          <w:i/>
-          <w:strike/>
-          <w:color w:val="000000" w:themeColor="text1"/>
-          <w:sz w:val="18"/>
-          <w:szCs w:val="18"/>
-          <w:highlight w:val="none"/>
-          <w:u w:val="single"/>
-        </w:rPr>
-        <w:t xml:space="preserve">肖</w:t>
-      </w:r>
-      <w:r>
-        <w:rPr>
-          <w:b/>
-          <w:bCs/>
-          <w:i/>
-          <w:strike/>
-          <w:color w:val="000000" w:themeColor="text1"/>
-          <w:highlight w:val="yellow"/>
-          <w:u w:val="single"/>
-        </w:rPr>
-      </w:r>
-      <w:r>
-        <w:rPr>
-          <w:b/>
-          <w:bCs/>
-          <w:i/>
-          <w:strike/>
-          <w:color w:val="000000" w:themeColor="text1"/>
-          <w:highlight w:val="yellow"/>
-          <w:u w:val="single"/>
-        </w:rPr>
-      </w:r>
-    </w:p>
-    <w:p>
-      <w:pPr>
-        <w:pStyle w:val="654"/>
-        <w:spacing w:before="567" w:beforeAutospacing="0"/>
-        <w:rPr>
-          <w:b/>
-          <w:bCs/>
-          <w:i/>
-          <w:strike/>
-          <w:color w:val="000000" w:themeColor="text1"/>
-          <w:highlight w:val="yellow"/>
-          <w:u w:val="single"/>
-          <w14:ligatures w14:val="none"/>
-        </w:rPr>
-      </w:pPr>
-      <w:r>
-        <w:rPr>
-          <w:sz w:val="32"/>
-          <w:szCs w:val="32"/>
-          <w:highlight w:val="yellow"/>
-        </w:rPr>
-        <w:t xml:space="preserve">肖</w:t>
-      </w:r>
-      <w:r>
-        <w:rPr>
-          <w:sz w:val="32"/>
-          <w:szCs w:val="32"/>
-          <w:highlight w:val="yellow"/>
-        </w:rPr>
-        <w:t xml:space="preserve">啊手 </w:t>
-      </w:r>
-      <w:r>
-        <w:rPr>
-          <w:sz w:val="32"/>
-          <w:szCs w:val="32"/>
-          <w:highlight w:val="yellow"/>
-        </w:rPr>
-        <w:t xml:space="preserve">嘻嘻嘻嘻嘻嘻嘻嘻嘻嘻嘻嘻嘻嘻嘻嘻嘻嘻嘻</w:t>
-      </w:r>
-      <w:r>
-        <w:rPr>
-          <w:sz w:val="32"/>
-          <w:szCs w:val="32"/>
-          <w:highlight w:val="yellow"/>
-        </w:rPr>
-        <w:t xml:space="preserve">   动阀手动阀</w:t>
-      </w:r>
-      <w:r>
-        <w:rPr>
-          <w:b/>
-          <w:bCs/>
-          <w:i/>
-          <w:strike/>
-          <w:color w:val="000000" w:themeColor="text1"/>
-          <w:highlight w:val="yellow"/>
-          <w:u w:val="single"/>
-          <w14:ligatures w14:val="none"/>
-        </w:rPr>
-      </w:r>
-      <w:r>
-        <w:rPr>
-          <w:b/>
-          <w:bCs/>
-          <w:i/>
-          <w:strike/>
-          <w:color w:val="000000" w:themeColor="text1"/>
-          <w:highlight w:val="yellow"/>
-          <w:u w:val="single"/>
-          <w14:ligatures w14:val="none"/>
-        </w:rPr>
-      </w:r>
-    </w:p>
-    <w:p>
-      <w:pPr>
-        <w:rPr>
-          <w:b/>
-          <w:bCs/>
-          <w:i/>
-          <w:strike/>
-          <w:color w:val="000000" w:themeColor="text1"/>
-          <w:highlight w:val="yellow"/>
-          <w:u w:val="single"/>
-        </w:rPr>
-      </w:pPr>
-      <w:r>
-        <w:rPr>
-          <w:b/>
-          <w:bCs/>
-          <w:i/>
-          <w:strike/>
-          <w:color w:val="000000" w:themeColor="text1"/>
-          <w:sz w:val="18"/>
-          <w:szCs w:val="18"/>
-          <w:highlight w:val="none"/>
-          <w:u w:val="single"/>
-        </w:rPr>
-        <w:t xml:space="preserve">肖</w:t>
-      </w:r>
-      <w:r>
-        <w:rPr>
-          <w:b/>
-          <w:bCs/>
-          <w:i/>
-          <w:strike/>
-          <w:color w:val="000000" w:themeColor="text1"/>
-          <w:highlight w:val="yellow"/>
-          <w:u w:val="single"/>
-        </w:rPr>
-      </w:r>
-      <w:r>
-        <w:rPr>
-          <w:b/>
-          <w:bCs/>
-          <w:i/>
-          <w:strike/>
-          <w:color w:val="000000" w:themeColor="text1"/>
-          <w:highlight w:val="yellow"/>
-          <w:u w:val="single"/>
-        </w:rPr>
-      </w:r>
-    </w:p>
-    <w:p>
-      <w:pPr>
-        <w:rPr>
-          <w:b/>
-          <w:bCs/>
-          <w:i/>
-          <w:strike/>
-          <w:color w:val="000000" w:themeColor="text1"/>
-          <w:highlight w:val="yellow"/>
-          <w:u w:val="single"/>
-        </w:rPr>
-      </w:pPr>
-      <w:r>
-        <w:rPr>
-          <w:b/>
-          <w:bCs/>
-          <w:i/>
-          <w:strike/>
-          <w:color w:val="000000" w:themeColor="text1"/>
-          <w:sz w:val="18"/>
-          <w:szCs w:val="18"/>
-          <w:highlight w:val="none"/>
-          <w:u w:val="single"/>
-        </w:rPr>
-        <w:t xml:space="preserve">肖</w:t>
-      </w:r>
-      <w:r>
-        <w:rPr>
-          <w:b/>
-          <w:bCs/>
-          <w:i/>
-          <w:strike/>
-          <w:color w:val="000000" w:themeColor="text1"/>
-          <w:highlight w:val="yellow"/>
-          <w:u w:val="single"/>
-        </w:rPr>
-      </w:r>
-      <w:r>
-        <w:rPr>
-          <w:b/>
-          <w:bCs/>
-          <w:i/>
-          <w:strike/>
-          <w:color w:val="000000" w:themeColor="text1"/>
-          <w:highlight w:val="yellow"/>
-          <w:u w:val="single"/>
-        </w:rPr>
-      </w:r>
-    </w:p>
-    <w:p>
-      <w:pPr>
-        <w:rPr>
-          <w:b/>
-          <w:bCs/>
-          <w:i/>
-          <w:strike/>
-          <w:color w:val="000000" w:themeColor="text1"/>
-          <w:highlight w:val="yellow"/>
-          <w:u w:val="single"/>
-        </w:rPr>
-      </w:pPr>
-      <w:r>
-        <w:rPr>
-          <w:b/>
-          <w:bCs/>
-          <w:i/>
-          <w:strike/>
-          <w:color w:val="000000" w:themeColor="text1"/>
-          <w:sz w:val="18"/>
-          <w:szCs w:val="18"/>
-          <w:highlight w:val="none"/>
-          <w:u w:val="single"/>
-        </w:rPr>
-        <w:t xml:space="preserve">肖</w:t>
-      </w:r>
-      <w:r>
-        <w:rPr>
-          <w:b/>
-          <w:bCs/>
-          <w:i/>
-          <w:strike/>
-          <w:color w:val="000000" w:themeColor="text1"/>
-          <w:highlight w:val="yellow"/>
-          <w:u w:val="single"/>
-        </w:rPr>
-      </w:r>
-      <w:r>
-        <w:rPr>
-          <w:b/>
-          <w:bCs/>
-          <w:i/>
-          <w:strike/>
-          <w:color w:val="000000" w:themeColor="text1"/>
-          <w:highlight w:val="yellow"/>
-          <w:u w:val="single"/>
-        </w:rPr>
-      </w:r>
-    </w:p>
-    <w:p>
-      <w:pPr>
-        <w:rPr>
-          <w:highlight w:val="yellow"/>
-          <w14:ligatures w14:val="none"/>
-        </w:rPr>
-      </w:pPr>
-      <w:r>
-        <w:rPr>
-          <w:sz w:val="18"/>
-          <w:szCs w:val="18"/>
-          <w:highlight w:val="none"/>
-        </w:rPr>
-      </w:r>
-      <w:r>
-        <w:rPr>
-          <w:highlight w:val="yellow"/>
-          <w14:ligatures w14:val="none"/>
-        </w:rPr>
-      </w:r>
-      <w:r>
-        <w:rPr>
-          <w:highlight w:val="yellow"/>
-          <w14:ligatures w14:val="none"/>
-        </w:rPr>
-      </w:r>
-    </w:p>
-    <w:p>
-      <w:pPr>
-        <w:rPr>
-          <w:b/>
-          <w:bCs/>
-          <w:i/>
-          <w:strike/>
-          <w:color w:val="000000" w:themeColor="text1"/>
-          <w:highlight w:val="yellow"/>
-          <w:u w:val="single"/>
-        </w:rPr>
-      </w:pPr>
-      <w:r>
-        <w:rPr>
-          <w:b/>
-          <w:bCs/>
-          <w:i/>
-          <w:strike/>
-          <w:color w:val="000000" w:themeColor="text1"/>
-          <w:sz w:val="18"/>
-          <w:szCs w:val="18"/>
-          <w:highlight w:val="yellow"/>
-          <w:u w:val="single"/>
-        </w:rPr>
-      </w:r>
-      <w:r>
-        <w:rPr>
-          <w:b/>
-          <w:bCs/>
-          <w:i/>
-          <w:strike/>
-          <w:color w:val="000000" w:themeColor="text1"/>
-          <w:highlight w:val="yellow"/>
-          <w:u w:val="single"/>
-        </w:rPr>
-      </w:r>
-      <w:r>
-        <w:rPr>
-          <w:b/>
-          <w:bCs/>
-          <w:i/>
-          <w:strike/>
-          <w:color w:val="000000" w:themeColor="text1"/>
-          <w:highlight w:val="yellow"/>
-          <w:u w:val="single"/>
-        </w:rPr>
-      </w:r>
-    </w:p>
-    <w:p>
-      <w:pPr>
-        <w:rPr>
-          <w:b/>
-          <w:bCs/>
-          <w:i/>
-          <w:strike/>
-          <w:color w:val="000000" w:themeColor="text1"/>
-          <w:highlight w:val="yellow"/>
-          <w:u w:val="single"/>
-        </w:rPr>
-      </w:pPr>
-      <w:r>
-        <w:rPr>
-          <w:b/>
-          <w:bCs/>
-          <w:i/>
-          <w:strike/>
-          <w:color w:val="000000" w:themeColor="text1"/>
-          <w:sz w:val="18"/>
-          <w:szCs w:val="18"/>
-          <w:highlight w:val="yellow"/>
-          <w:u w:val="single"/>
-        </w:rPr>
-      </w:r>
-      <w:r>
-        <w:rPr>
-          <w:b/>
-          <w:bCs/>
-          <w:i/>
-          <w:strike/>
-          <w:color w:val="000000" w:themeColor="text1"/>
-          <w:highlight w:val="yellow"/>
-          <w:u w:val="single"/>
-        </w:rPr>
-      </w:r>
-      <w:r>
-        <w:rPr>
-          <w:b/>
-          <w:bCs/>
-          <w:i/>
-          <w:strike/>
-          <w:color w:val="000000" w:themeColor="text1"/>
-          <w:highlight w:val="yellow"/>
-          <w:u w:val="single"/>
-        </w:rPr>
-      </w:r>
-    </w:p>
-    <w:p>
-      <w:pPr>
-        <w:rPr>
-          <w:b/>
-          <w:bCs/>
-          <w:i/>
-          <w:strike/>
-          <w:color w:val="000000" w:themeColor="text1"/>
-          <w:highlight w:val="yellow"/>
-          <w:u w:val="single"/>
-        </w:rPr>
-      </w:pPr>
-      <w:r>
-        <w:rPr>
-          <w:b/>
-          <w:bCs/>
-          <w:i/>
-          <w:iCs/>
-          <w:strike/>
-          <w:color w:val="000000" w:themeColor="text1"/>
-          <w:sz w:val="18"/>
-          <w:szCs w:val="18"/>
-          <w:highlight w:val="none"/>
-          <w:u w:val="single"/>
-        </w:rPr>
-        <w:t xml:space="preserve">ddddddddddddddddddddddddddddd</w:t>
-      </w:r>
-      <w:r>
-        <w:rPr>
-          <w:b/>
-          <w:bCs/>
-          <w:i/>
-          <w:strike/>
-          <w:color w:val="000000" w:themeColor="text1"/>
-          <w:highlight w:val="yellow"/>
-          <w:u w:val="single"/>
-        </w:rPr>
-      </w:r>
-      <w:r>
-        <w:rPr>
-          <w:b/>
-          <w:bCs/>
-          <w:i/>
-          <w:strike/>
-          <w:color w:val="000000" w:themeColor="text1"/>
-          <w:highlight w:val="yellow"/>
-          <w:u w:val="single"/>
-        </w:rPr>
-      </w:r>
-    </w:p>
-    <w:p>
-      <w:pPr>
-        <w:rPr>
-          <w:b/>
-          <w:bCs/>
-          <w:i/>
-          <w:strike/>
-          <w:color w:val="000000" w:themeColor="text1"/>
-          <w:highlight w:val="none"/>
-          <w:u w:val="single"/>
-        </w:rPr>
-      </w:pPr>
-      <w:r>
-        <w:rPr>
-          <w:b/>
-          <w:bCs/>
-          <w:i/>
-          <w:iCs/>
-          <w:strike/>
-          <w:color w:val="000000" w:themeColor="text1"/>
-          <w:sz w:val="18"/>
-          <w:szCs w:val="18"/>
-          <w:highlight w:val="yellow"/>
-          <w:u w:val="single"/>
-        </w:rPr>
-        <w:t xml:space="preserve">sd</w:t>
-      </w:r>
-      <w:r>
-        <w:rPr>
-          <w:b/>
-          <w:bCs/>
-          <w:i/>
-          <w:iCs/>
-          <w:strike/>
-          <w:color w:val="000000" w:themeColor="text1"/>
-          <w:sz w:val="18"/>
-          <w:szCs w:val="18"/>
-          <w:highlight w:val="yellow"/>
-          <w:u w:val="single"/>
-        </w:rPr>
-        <w:t xml:space="preserve">发</w:t>
-      </w:r>
-      <w:r>
-        <w:rPr>
-          <w:b/>
-          <w:bCs/>
-          <w:i/>
-          <w:iCs/>
-          <w:strike/>
-          <w:color w:val="000000" w:themeColor="text1"/>
-          <w:sz w:val="18"/>
-          <w:szCs w:val="18"/>
-          <w:highlight w:val="none"/>
-          <w:u w:val="single"/>
-        </w:rPr>
-        <w:t xml:space="preserve">瓦恶风</w:t>
-      </w:r>
-      <w:r>
-        <w:rPr>
-          <w:b/>
-          <w:bCs/>
-          <w:i/>
-          <w:strike/>
-          <w:color w:val="000000" w:themeColor="text1"/>
-          <w:highlight w:val="none"/>
-          <w:u w:val="single"/>
-        </w:rPr>
-      </w:r>
-      <w:r>
-        <w:rPr>
-          <w:b/>
-          <w:bCs/>
-          <w:i/>
-          <w:strike/>
-          <w:color w:val="000000" w:themeColor="text1"/>
-          <w:highlight w:val="none"/>
-          <w:u w:val="single"/>
-        </w:rPr>
-      </w:r>
-    </w:p>
-    <w:p>
-      <w:pPr>
-        <w:shd w:val="nil" w:color="auto"/>
-        <w:rPr>
-          <w:b/>
-          <w:bCs/>
-          <w:i/>
-          <w:strike/>
-          <w:color w:val="000000" w:themeColor="text1"/>
-          <w:sz w:val="18"/>
-          <w:szCs w:val="18"/>
-          <w:highlight w:val="yellow"/>
-          <w:u w:val="single"/>
-        </w:rPr>
-      </w:pPr>
-      <w:r>
-        <w:rPr>
-          <w:b/>
-          <w:bCs/>
-          <w:i/>
-          <w:strike/>
-          <w:color w:val="000000" w:themeColor="text1"/>
-          <w:sz w:val="18"/>
-          <w:szCs w:val="18"/>
-          <w:highlight w:val="none"/>
-          <w:u w:val="single"/>
-        </w:rPr>
-        <w:br w:type="page" w:clear="all"/>
-      </w:r>
-      <w:r>
-        <w:rPr>
-          <w:b/>
-          <w:bCs/>
-          <w:i/>
-          <w:strike/>
-          <w:color w:val="000000" w:themeColor="text1"/>
-          <w:sz w:val="18"/>
-          <w:szCs w:val="18"/>
-          <w:highlight w:val="yellow"/>
-          <w:u w:val="single"/>
-        </w:rPr>
-      </w:r>
-      <w:r>
-        <w:rPr>
-          <w:b/>
-          <w:bCs/>
-          <w:i/>
-          <w:strike/>
-          <w:color w:val="000000" w:themeColor="text1"/>
-          <w:sz w:val="18"/>
-          <w:szCs w:val="18"/>
-          <w:highlight w:val="yellow"/>
-          <w:u w:val="single"/>
-        </w:rPr>
-      </w:r>
-    </w:p>
-    <w:p>
-      <w:pPr>
-        <w:rPr>
-          <w:b/>
-          <w:bCs/>
-          <w:i/>
-          <w:strike/>
-          <w:color w:val="000000" w:themeColor="text1"/>
-          <w:sz w:val="18"/>
-          <w:szCs w:val="18"/>
-          <w:highlight w:val="yellow"/>
-          <w:u w:val="single"/>
-        </w:rPr>
-      </w:pPr>
-      <w:r>
-        <w:rPr>
-          <w:b/>
-          <w:bCs/>
-          <w:i/>
-          <w:iCs/>
-          <w:strike/>
-          <w:color w:val="000000" w:themeColor="text1"/>
-          <w:sz w:val="18"/>
-          <w:szCs w:val="18"/>
-          <w:highlight w:val="none"/>
-          <w:u w:val="single"/>
-        </w:rPr>
-      </w:r>
-      <w:r>
-        <w:rPr>
-          <w:b/>
-          <w:bCs/>
-          <w:i/>
-          <w:strike/>
-          <w:color w:val="000000" w:themeColor="text1"/>
-          <w:sz w:val="18"/>
-          <w:szCs w:val="18"/>
-          <w:highlight w:val="yellow"/>
-          <w:u w:val="single"/>
-        </w:rPr>
-      </w:r>
-      <w:r>
-        <w:rPr>
-          <w:b/>
-          <w:bCs/>
-          <w:i/>
-          <w:strike/>
-          <w:color w:val="000000" w:themeColor="text1"/>
-          <w:sz w:val="18"/>
-          <w:szCs w:val="18"/>
-          <w:highlight w:val="yellow"/>
-          <w:u w:val="single"/>
-        </w:rPr>
-      </w:r>
-    </w:p>
-    <w:p>
-      <w:pPr>
-        <w:rPr>
-          <w:b/>
-          <w:bCs/>
-          <w:i/>
-          <w:strike/>
-          <w:color w:val="000000" w:themeColor="text1"/>
-          <w:highlight w:val="yellow"/>
-          <w:u w:val="single"/>
-        </w:rPr>
-      </w:pPr>
-      <w:r>
-        <w:rPr>
-          <w:b/>
-          <w:bCs/>
-          <w:i/>
-          <w:iCs/>
-          <w:strike/>
-          <w:color w:val="000000" w:themeColor="text1"/>
-          <w:sz w:val="18"/>
-          <w:szCs w:val="18"/>
-          <w:highlight w:val="yellow"/>
-          <w:u w:val="single"/>
-        </w:rPr>
-        <w:t xml:space="preserve">是ds</w:t>
-      </w:r>
-      <w:r>
-        <w:rPr>
-          <w:b/>
-          <w:bCs/>
-          <w:i/>
-          <w:iCs/>
-          <w:strike/>
-          <w:color w:val="000000" w:themeColor="text1"/>
-          <w:sz w:val="18"/>
-          <w:szCs w:val="18"/>
-          <w:highlight w:val="yellow"/>
-          <w:u w:val="single"/>
-        </w:rPr>
-        <w:t xml:space="preserve">沙发的沙发</w:t>
-      </w:r>
-      <w:r>
-        <w:rPr>
-          <w:b/>
-          <w:bCs/>
-          <w:i/>
-          <w:iCs/>
-          <w:strike/>
-          <w:color w:val="000000" w:themeColor="text1"/>
-          <w:sz w:val="18"/>
-          <w:szCs w:val="18"/>
-          <w:highlight w:val="none"/>
-          <w:u w:val="single"/>
-        </w:rPr>
-        <w:t xml:space="preserve">sdfs sdf</w:t>
-      </w:r>
-      <w:r>
-        <w:rPr>
-          <w:b/>
-          <w:bCs/>
-          <w:i/>
-          <w:strike/>
-          <w:color w:val="000000" w:themeColor="text1"/>
-          <w:highlight w:val="yellow"/>
-          <w:u w:val="single"/>
-        </w:rPr>
-      </w:r>
-      <w:r>
-        <w:rPr>
-          <w:b/>
-          <w:bCs/>
-          <w:i/>
-          <w:strike/>
-          <w:color w:val="000000" w:themeColor="text1"/>
-          <w:highlight w:val="yellow"/>
-          <w:u w:val="single"/>
-        </w:rPr>
-      </w:r>
-    </w:p>
-    <w:p>
-      <w:pPr>
-        <w:rPr>
-          <w:b/>
-          <w:bCs/>
-          <w:i/>
-          <w:strike/>
-          <w:color w:val="000000" w:themeColor="text1"/>
-          <w:highlight w:val="yellow"/>
-          <w:u w:val="single"/>
-        </w:rPr>
-      </w:pPr>
-      <w:r>
-        <w:rPr>
-          <w:b/>
-          <w:bCs/>
-          <w:i/>
-          <w:iCs/>
-          <w:strike/>
-          <w:color w:val="000000" w:themeColor="text1"/>
-          <w:sz w:val="18"/>
-          <w:szCs w:val="18"/>
-          <w:highlight w:val="yellow"/>
-          <w:u w:val="single"/>
-        </w:rPr>
-      </w:r>
-      <w:commentRangeStart w:id="0"/>
-      <w:r>
-        <w:rPr>
-          <w:b/>
-          <w:bCs/>
-          <w:i/>
-          <w:iCs/>
-          <w:strike/>
-          <w:color w:val="000000" w:themeColor="text1"/>
-          <w:sz w:val="18"/>
-          <w:szCs w:val="18"/>
-          <w:highlight w:val="yellow"/>
-          <w:u w:val="single"/>
-        </w:rPr>
-        <w:t xml:space="preserve">S</w:t>
-      </w:r>
-      <w:commentRangeEnd w:id="0"/>
-      <w:r>
-        <w:commentReference w:id="0"/>
-      </w:r>
-      <w:r>
-        <w:rPr>
-          <w:b/>
-          <w:bCs/>
-          <w:i/>
-          <w:strike/>
-          <w:color w:val="000000" w:themeColor="text1"/>
-          <w:highlight w:val="yellow"/>
-          <w:u w:val="single"/>
-        </w:rPr>
-      </w:r>
-      <w:r>
-        <w:rPr>
-          <w:b/>
-          <w:bCs/>
-          <w:i/>
-          <w:strike/>
-          <w:color w:val="000000" w:themeColor="text1"/>
-          <w:highlight w:val="yellow"/>
-          <w:u w:val="single"/>
-        </w:rPr>
-      </w:r>
-    </w:p>
-    <w:p>
-      <w:pPr>
-        <w:rPr>
-          <w:b/>
-          <w:bCs/>
-          <w:i/>
-          <w:strike/>
-          <w:color w:val="000000" w:themeColor="text1"/>
-          <w:highlight w:val="yellow"/>
-          <w:u w:val="single"/>
-        </w:rPr>
-      </w:pPr>
-      <w:r>
-        <w:rPr>
-          <w:b/>
-          <w:bCs/>
-          <w:i/>
-          <w:iCs/>
-          <w:strike/>
-          <w:color w:val="000000" w:themeColor="text1"/>
-          <w:sz w:val="18"/>
-          <w:szCs w:val="18"/>
-          <w:highlight w:val="yellow"/>
-          <w:u w:val="single"/>
-        </w:rPr>
-        <w:t xml:space="preserve">D</w:t>
-      </w:r>
-      <w:r>
-        <w:rPr>
-          <w:b/>
-          <w:bCs/>
-          <w:i/>
-          <w:strike/>
-          <w:color w:val="000000" w:themeColor="text1"/>
-          <w:highlight w:val="yellow"/>
-          <w:u w:val="single"/>
-        </w:rPr>
-      </w:r>
-      <w:r>
-        <w:rPr>
-          <w:b/>
-          <w:bCs/>
-          <w:i/>
-          <w:strike/>
-          <w:color w:val="000000" w:themeColor="text1"/>
-          <w:highlight w:val="yellow"/>
-          <w:u w:val="single"/>
-        </w:rPr>
-      </w:r>
-    </w:p>
-    <w:p>
-      <w:pPr>
-        <w:rPr>
-          <w:b/>
-          <w:bCs/>
-          <w:i/>
-          <w:strike/>
-          <w:color w:val="000000" w:themeColor="text1"/>
-          <w:highlight w:val="yellow"/>
-          <w:u w:val="single"/>
-        </w:rPr>
-      </w:pPr>
-      <w:r>
-        <w:rPr>
-          <w:b/>
-          <w:bCs/>
-          <w:i/>
-          <w:iCs/>
-          <w:strike/>
-          <w:color w:val="000000" w:themeColor="text1"/>
-          <w:sz w:val="18"/>
-          <w:szCs w:val="18"/>
-          <w:highlight w:val="yellow"/>
-          <w:u w:val="single"/>
-        </w:rPr>
-        <w:t xml:space="preserve">sdfsdf</w:t>
-      </w:r>
-      <w:r>
-        <w:rPr>
-          <w:b/>
-          <w:bCs/>
-          <w:i/>
-          <w:strike/>
-          <w:color w:val="000000" w:themeColor="text1"/>
-          <w:highlight w:val="yellow"/>
-          <w:u w:val="single"/>
-        </w:rPr>
-      </w:r>
-      <w:r>
-        <w:rPr>
-          <w:b/>
-          <w:bCs/>
-          <w:i/>
-          <w:strike/>
-          <w:color w:val="000000" w:themeColor="text1"/>
-          <w:highlight w:val="yellow"/>
-          <w:u w:val="single"/>
-        </w:rPr>
-      </w:r>
-    </w:p>
-    <w:p>
-      <w:pPr>
-        <w:rPr>
-          <w:b/>
-          <w:bCs/>
-          <w:i/>
-          <w:strike/>
-          <w:color w:val="000000" w:themeColor="text1"/>
-          <w:highlight w:val="yellow"/>
-          <w:u w:val="single"/>
-        </w:rPr>
-      </w:pPr>
-      <w:r>
-        <w:rPr>
-          <w:b/>
-          <w:bCs/>
-          <w:i/>
-          <w:iCs/>
-          <w:strike/>
-          <w:color w:val="000000" w:themeColor="text1"/>
-          <w:sz w:val="18"/>
-          <w:szCs w:val="18"/>
-          <w:highlight w:val="yellow"/>
-          <w:u w:val="single"/>
-        </w:rPr>
-        <w:t xml:space="preserve">sd</w:t>
-      </w:r>
-      <w:r>
-        <w:rPr>
-          <w:b/>
-          <w:bCs/>
-          <w:i/>
-          <w:iCs/>
-          <w:strike/>
-          <w:color w:val="000000" w:themeColor="text1"/>
-          <w:sz w:val="18"/>
-          <w:szCs w:val="18"/>
-          <w:highlight w:val="none"/>
-          <w:u w:val="single"/>
-        </w:rPr>
-        <w:t xml:space="preserve">                                         SSSSSSSSSSSSSSSSSSSSSSSSSSSSSSSSSSSSSSSSSSSSSSSSSSSSSSSSSSSSSSSSSSSSSSSSSSSSSSSSSS</w:t>
-      </w:r>
-      <w:r>
-        <w:rPr>
-          <w:b/>
-          <w:bCs/>
-          <w:i/>
-          <w:strike/>
-          <w:color w:val="000000" w:themeColor="text1"/>
-          <w:highlight w:val="yellow"/>
-          <w:u w:val="single"/>
-        </w:rPr>
-      </w:r>
-      <w:r>
-        <w:rPr>
-          <w:b/>
-          <w:bCs/>
-          <w:i/>
-          <w:strike/>
-          <w:color w:val="000000" w:themeColor="text1"/>
-          <w:highlight w:val="yellow"/>
-          <w:u w:val="single"/>
-        </w:rPr>
-      </w:r>
-    </w:p>
-    <w:p>
-      <w:pPr>
-        <w:rPr>
-          <w:b/>
-          <w:bCs/>
-          <w:i/>
-          <w:strike/>
-          <w:color w:val="000000" w:themeColor="text1"/>
-          <w:highlight w:val="yellow"/>
-          <w:u w:val="single"/>
-        </w:rPr>
-      </w:pPr>
-      <w:r>
-        <w:rPr>
-          <w:b/>
-          <w:bCs/>
-          <w:i/>
-          <w:iCs/>
-          <w:strike/>
-          <w:color w:val="000000" w:themeColor="text1"/>
-          <w:sz w:val="18"/>
-          <w:szCs w:val="18"/>
-          <w:highlight w:val="yellow"/>
-          <w:u w:val="single"/>
-        </w:rPr>
-        <w:t xml:space="preserve">f</w:t>
-      </w:r>
-      <w:r>
-        <w:rPr>
-          <w:b/>
-          <w:bCs/>
-          <w:i/>
-          <w:strike/>
-          <w:color w:val="000000" w:themeColor="text1"/>
-          <w:highlight w:val="yellow"/>
-          <w:u w:val="single"/>
-        </w:rPr>
-      </w:r>
-      <w:r>
-        <w:rPr>
-          <w:b/>
-          <w:bCs/>
-          <w:i/>
-          <w:strike/>
-          <w:color w:val="000000" w:themeColor="text1"/>
-          <w:highlight w:val="yellow"/>
-          <w:u w:val="single"/>
-        </w:rPr>
-      </w:r>
-    </w:p>
-    <w:p>
-      <w:pPr>
-        <w:rPr>
-          <w:b/>
-          <w:bCs/>
-          <w:i/>
-          <w:strike/>
-          <w:color w:val="000000" w:themeColor="text1"/>
-          <w:highlight w:val="yellow"/>
-          <w:u w:val="single"/>
-        </w:rPr>
-      </w:pPr>
-      <w:r>
-        <w:rPr>
-          <w:b/>
-          <w:bCs/>
-          <w:i/>
-          <w:iCs/>
-          <w:strike/>
-          <w:color w:val="000000" w:themeColor="text1"/>
-          <w:sz w:val="18"/>
-          <w:szCs w:val="18"/>
-          <w:highlight w:val="yellow"/>
-          <w:u w:val="single"/>
-        </w:rPr>
-        <w:t xml:space="preserve">sd</w:t>
-      </w:r>
-      <w:r>
-        <w:rPr>
-          <w:b/>
-          <w:bCs/>
-          <w:i/>
-          <w:strike/>
-          <w:color w:val="000000" w:themeColor="text1"/>
-          <w:highlight w:val="yellow"/>
-          <w:u w:val="single"/>
-        </w:rPr>
-      </w:r>
-      <w:r>
-        <w:rPr>
-          <w:b/>
-          <w:bCs/>
-          <w:i/>
-          <w:strike/>
-          <w:color w:val="000000" w:themeColor="text1"/>
-          <w:highlight w:val="yellow"/>
-          <w:u w:val="single"/>
-        </w:rPr>
-      </w:r>
-    </w:p>
-    <w:p>
-      <w:pPr>
-        <w:rPr>
-          <w:b/>
-          <w:bCs/>
-          <w:i/>
-          <w:strike/>
-          <w:color w:val="000000" w:themeColor="text1"/>
-          <w:highlight w:val="yellow"/>
-          <w:u w:val="single"/>
-        </w:rPr>
-      </w:pPr>
-      <w:r>
-        <w:rPr>
-          <w:b/>
-          <w:bCs/>
-          <w:i/>
-          <w:iCs/>
-          <w:strike/>
-          <w:color w:val="000000" w:themeColor="text1"/>
-          <w:sz w:val="18"/>
-          <w:szCs w:val="18"/>
-          <w:highlight w:val="yellow"/>
-          <w:u w:val="single"/>
-        </w:rPr>
-        <w:t xml:space="preserve">阿斯蒂芬撒旦</w:t>
-      </w:r>
-      <w:r>
-        <w:rPr>
-          <w:b/>
-          <w:bCs/>
-          <w:i/>
-          <w:iCs/>
-          <w:strike/>
-          <w:color w:val="000000" w:themeColor="text1"/>
-          <w:sz w:val="18"/>
-          <w:szCs w:val="18"/>
-          <w:highlight w:val="yellow"/>
-          <w:u w:val="single"/>
-        </w:rPr>
-        <w:t xml:space="preserve">啊手动阀 </w:t>
-      </w:r>
-      <w:r>
-        <w:rPr>
-          <w:b/>
-          <w:bCs/>
-          <w:i/>
-          <w:strike/>
-          <w:color w:val="000000" w:themeColor="text1"/>
-          <w:highlight w:val="yellow"/>
-          <w:u w:val="single"/>
-        </w:rPr>
-      </w:r>
-      <w:r>
-        <w:rPr>
-          <w:b/>
-          <w:bCs/>
-          <w:i/>
-          <w:strike/>
-          <w:color w:val="000000" w:themeColor="text1"/>
-          <w:highlight w:val="yellow"/>
-          <w:u w:val="single"/>
-        </w:rPr>
-      </w:r>
-    </w:p>
-    <w:p>
-      <w:pPr>
-        <w:rPr>
-          <w:b/>
-          <w:bCs/>
-          <w:i/>
-          <w:strike/>
-          <w:color w:val="000000" w:themeColor="text1"/>
-          <w:highlight w:val="none"/>
-          <w:u w:val="single"/>
-        </w:rPr>
-      </w:pPr>
-      <w:r>
-        <w:rPr>
-          <w:b/>
-          <w:bCs/>
-          <w:i/>
-          <w:iCs/>
-          <w:strike/>
-          <w:color w:val="000000" w:themeColor="text1"/>
-          <w:sz w:val="18"/>
-          <w:szCs w:val="18"/>
-          <w:highlight w:val="none"/>
-          <w:u w:val="single"/>
-        </w:rPr>
-        <w:t xml:space="preserve">sdf</w:t>
-      </w:r>
-      <w:r>
-        <w:rPr>
-          <w:b/>
-          <w:bCs/>
-          <w:i/>
-          <w:strike/>
-          <w:color w:val="000000" w:themeColor="text1"/>
-          <w:highlight w:val="none"/>
-          <w:u w:val="single"/>
-        </w:rPr>
-      </w:r>
-      <w:r>
-        <w:rPr>
-          <w:b/>
-          <w:bCs/>
-          <w:i/>
-          <w:strike/>
-          <w:color w:val="000000" w:themeColor="text1"/>
-          <w:highlight w:val="none"/>
-          <w:u w:val="single"/>
-        </w:rPr>
-      </w:r>
-    </w:p>
-    <w:p>
-      <w:pPr>
-        <w:rPr>
-          <w:b/>
-          <w:bCs/>
-          <w:i/>
-          <w:strike/>
-          <w:color w:val="000000" w:themeColor="text1"/>
-          <w:highlight w:val="none"/>
-          <w:u w:val="single"/>
-        </w:rPr>
-      </w:pPr>
-      <w:r>
-        <w:rPr>
-          <w:b/>
-          <w:bCs/>
-          <w:i/>
-          <w:iCs/>
-          <w:strike/>
-          <w:color w:val="000000" w:themeColor="text1"/>
-          <w:sz w:val="18"/>
-          <w:szCs w:val="18"/>
-          <w:highlight w:val="none"/>
-          <w:u w:val="single"/>
-        </w:rPr>
-        <w:t xml:space="preserve">s</w:t>
-      </w:r>
-      <w:r>
-        <w:rPr>
-          <w:b/>
-          <w:bCs/>
-          <w:i/>
-          <w:strike/>
-          <w:color w:val="000000" w:themeColor="text1"/>
-          <w:highlight w:val="none"/>
-          <w:u w:val="single"/>
-        </w:rPr>
-      </w:r>
-      <w:r>
-        <w:rPr>
-          <w:b/>
-          <w:bCs/>
-          <w:i/>
-          <w:strike/>
-          <w:color w:val="000000" w:themeColor="text1"/>
-          <w:highlight w:val="none"/>
-          <w:u w:val="single"/>
-        </w:rPr>
-      </w:r>
-    </w:p>
-    <w:p>
-      <w:pPr>
-        <w:rPr>
-          <w:b/>
-          <w:bCs/>
-          <w:i/>
-          <w:strike/>
-          <w:color w:val="000000" w:themeColor="text1"/>
-          <w:highlight w:val="none"/>
-          <w:u w:val="single"/>
-        </w:rPr>
-      </w:pPr>
-      <w:r>
-        <w:rPr>
-          <w:b/>
-          <w:bCs/>
-          <w:i/>
-          <w:iCs/>
-          <w:strike/>
-          <w:color w:val="000000" w:themeColor="text1"/>
-          <w:sz w:val="18"/>
-          <w:szCs w:val="18"/>
-          <w:highlight w:val="none"/>
-          <w:u w:val="single"/>
-        </w:rPr>
-        <w:t xml:space="preserve">Df </w:t>
-      </w:r>
-      <w:r>
-        <w:rPr>
-          <w:b/>
-          <w:bCs/>
-          <w:i/>
-          <w:iCs/>
-          <w:strike/>
-          <w:color w:val="000000" w:themeColor="text1"/>
-          <w:sz w:val="18"/>
-          <w:szCs w:val="18"/>
-          <w:highlight w:val="none"/>
-          <w:u w:val="single"/>
-        </w:rPr>
-        <w:t xml:space="preserve">啊手动阀</w:t>
-      </w:r>
-      <w:r>
-        <w:rPr>
-          <w:b/>
-          <w:bCs/>
-          <w:i/>
-          <w:iCs/>
-          <w:strike/>
-          <w:color w:val="000000" w:themeColor="text1"/>
-          <w:sz w:val="18"/>
-          <w:szCs w:val="18"/>
-          <w:highlight w:val="none"/>
-          <w:u w:val="single"/>
-        </w:rPr>
-        <w:t xml:space="preserve">啊手动阀手动阀手动阀手动阀</w:t>
-      </w:r>
-      <w:r>
-        <w:rPr>
-          <w:b/>
-          <w:bCs/>
-          <w:i/>
-          <w:strike/>
-          <w:color w:val="000000" w:themeColor="text1"/>
-          <w:highlight w:val="none"/>
-          <w:u w:val="single"/>
-        </w:rPr>
-      </w:r>
-      <w:r>
-        <w:rPr>
-          <w:b/>
-          <w:bCs/>
-          <w:i/>
-          <w:strike/>
-          <w:color w:val="000000" w:themeColor="text1"/>
-          <w:highlight w:val="none"/>
-          <w:u w:val="single"/>
-        </w:rPr>
-      </w:r>
-    </w:p>
-    <w:p>
-      <w:pPr>
-        <w:ind w:left="680"/>
-        <w:rPr>
-          <w:highlight w:val="none"/>
-        </w:rPr>
-        <w:suppressLineNumbers w:val="0"/>
-      </w:pPr>
-      <w:r>
-        <w:rPr>
-          <w:b/>
-          <w:bCs/>
-          <w:i/>
-          <w:iCs/>
-          <w:strike/>
-          <w:color w:val="000000" w:themeColor="text1"/>
-          <w:sz w:val="18"/>
-          <w:szCs w:val="18"/>
-          <w:highlight w:val="none"/>
-          <w:u w:val="single"/>
-        </w:rPr>
-      </w:r>
-      <w:r>
-        <w:rPr>
-          <w:b/>
-          <w:bCs/>
-          <w:i/>
-          <w:iCs/>
-          <w:strike/>
-          <w:color w:val="000000" w:themeColor="text1"/>
-          <w:sz w:val="18"/>
-          <w:szCs w:val="18"/>
-          <w:highlight w:val="yellow"/>
-          <w:u w:val="single"/>
-        </w:rPr>
-        <w:t xml:space="preserve">手动阀</w:t>
-      </w:r>
-      <w:r>
-        <w:rPr>
-          <w:b/>
-          <w:bCs/>
-          <w:i/>
-          <w:iCs/>
-          <w:strike/>
-          <w:color w:val="000000" w:themeColor="text1"/>
-          <w:sz w:val="18"/>
-          <w:szCs w:val="18"/>
-          <w:highlight w:val="none"/>
-          <w:u w:val="single"/>
-        </w:rPr>
-        <w:t xml:space="preserve">sdf</w:t>
-      </w:r>
-      <w:r>
-        <w:rPr>
-          <w:sz w:val="18"/>
-          <w:szCs w:val="18"/>
-        </w:rPr>
-        <w:t xml:space="preserve">说法啊啊啊啊啊</w:t>
-      </w:r>
-      <w:r>
-        <w:rPr>
-          <w:sz w:val="18"/>
-          <w:szCs w:val="18"/>
-        </w:rPr>
-        <w:t xml:space="preserve">是否是</w:t>
-      </w:r>
-      <w:r>
-        <w:rPr>
-          <w:sz w:val="18"/>
-          <w:szCs w:val="18"/>
-        </w:rPr>
-        <w:t xml:space="preserve">方式</w:t>
-      </w:r>
-      <w:r>
-        <w:rPr>
-          <w:sz w:val="18"/>
-          <w:szCs w:val="18"/>
-        </w:rPr>
-        <w:t xml:space="preserve">非师范</w:t>
-      </w:r>
-      <w:r>
-        <w:rPr>
-          <w:sz w:val="18"/>
-          <w:szCs w:val="18"/>
-        </w:rPr>
-        <w:t xml:space="preserve">是</w:t>
-      </w:r>
-      <w:r>
-        <w:rPr>
-          <w:sz w:val="18"/>
-          <w:szCs w:val="18"/>
-        </w:rPr>
-        <w:t xml:space="preserve">是否</w:t>
-      </w:r>
-      <w:r>
-        <w:rPr>
-          <w:sz w:val="18"/>
-          <w:szCs w:val="18"/>
-        </w:rPr>
-        <w:t xml:space="preserve">是否</w:t>
-      </w:r>
-      <w:r>
-        <w:rPr>
-          <w:sz w:val="18"/>
-          <w:szCs w:val="18"/>
-        </w:rPr>
-        <w:t xml:space="preserve">是否</w:t>
-      </w:r>
-      <w:r>
-        <w:rPr>
-          <w:sz w:val="18"/>
-          <w:szCs w:val="18"/>
-        </w:rPr>
-        <w:t xml:space="preserve">是否</w:t>
-      </w:r>
-      <w:r>
-        <w:rPr>
-          <w:sz w:val="18"/>
-          <w:szCs w:val="18"/>
-        </w:rPr>
-        <w:t xml:space="preserve">是否是</w:t>
-      </w:r>
-      <w:r>
-        <w:rPr>
-          <w:sz w:val="18"/>
-          <w:szCs w:val="18"/>
-        </w:rPr>
-        <w:t xml:space="preserve">是否</w:t>
-      </w:r>
-      <w:r>
-        <w:rPr>
-          <w:sz w:val="18"/>
-          <w:szCs w:val="18"/>
-        </w:rPr>
-        <w:t xml:space="preserve">是否是</w:t>
-      </w:r>
-      <w:r>
-        <w:rPr>
-          <w:sz w:val="18"/>
-          <w:szCs w:val="18"/>
-        </w:rPr>
-        <w:t xml:space="preserve">是</w:t>
-      </w:r>
-      <w:r>
-        <w:rPr>
-          <w:sz w:val="18"/>
-          <w:szCs w:val="18"/>
-        </w:rPr>
-        <w:t xml:space="preserve">是否</w:t>
-      </w:r>
-      <w:r>
-        <w:rPr>
-          <w:sz w:val="18"/>
-          <w:szCs w:val="18"/>
-        </w:rPr>
-        <w:br/>
-      </w:r>
-      <w:r>
-        <w:rPr>
-          <w:sz w:val="18"/>
-          <w:szCs w:val="18"/>
-        </w:rPr>
-        <w:t xml:space="preserve">发生的</w:t>
-      </w:r>
-      <w:r>
-        <w:rPr>
-          <w:sz w:val="18"/>
-          <w:szCs w:val="18"/>
-        </w:rPr>
-        <w:t xml:space="preserve">暗室逢灯</w:t>
-      </w:r>
-      <w:r>
-        <w:rPr>
-          <w:sz w:val="18"/>
-          <w:szCs w:val="18"/>
-        </w:rPr>
-        <w:t xml:space="preserve">阿发的是</w:t>
-      </w:r>
-      <w:r>
-        <w:rPr>
-          <w:sz w:val="18"/>
-          <w:szCs w:val="18"/>
-        </w:rPr>
-        <w:t xml:space="preserve">沙发</w:t>
-      </w:r>
-      <w:r>
-        <w:rPr>
-          <w:sz w:val="18"/>
-          <w:szCs w:val="18"/>
-        </w:rPr>
-        <w:t xml:space="preserve">暗示法士大夫</w:t>
-      </w:r>
-      <w:r>
-        <w:rPr>
-          <w:highlight w:val="none"/>
-        </w:rPr>
-      </w:r>
-      <w:r>
-        <w:rPr>
-          <w:highlight w:val="none"/>
-        </w:rPr>
-      </w:r>
-    </w:p>
-    <w:p>
-      <w:pPr>
-        <w:pStyle w:val="658"/>
-        <w:rPr>
-          <w:b/>
-          <w:bCs/>
-          <w:i/>
-          <w:strike/>
-          <w:color w:val="000000" w:themeColor="text1"/>
-          <w:highlight w:val="yellow"/>
-          <w:u w:val="single"/>
-        </w:rPr>
-      </w:pPr>
-      <w:r>
-        <w:rPr>
-          <w:b/>
-          <w:bCs/>
-          <w:i/>
-          <w:strike/>
-          <w:color w:val="000000" w:themeColor="text1"/>
-          <w:sz w:val="24"/>
-          <w:szCs w:val="24"/>
-          <w:highlight w:val="none"/>
-          <w:u w:val="single"/>
-        </w:rPr>
-        <w:t xml:space="preserve">是 </w:t>
-      </w:r>
-      <w:r>
-        <w:rPr>
-          <w:b/>
-          <w:bCs/>
-          <w:i/>
-          <w:strike/>
-          <w:color w:val="000000" w:themeColor="text1"/>
-          <w:sz w:val="24"/>
-          <w:szCs w:val="24"/>
-          <w:highlight w:val="none"/>
-          <w:u w:val="single"/>
-        </w:rPr>
-        <w:t xml:space="preserve">士大夫</w:t>
-      </w:r>
-      <w:r>
-        <w:rPr>
-          <w:b/>
-          <w:bCs/>
-          <w:i/>
-          <w:strike/>
-          <w:color w:val="000000" w:themeColor="text1"/>
-          <w:sz w:val="24"/>
-          <w:szCs w:val="24"/>
-          <w:highlight w:val="none"/>
-          <w:u w:val="single"/>
-        </w:rPr>
-        <w:t xml:space="preserve">艾弗森</w:t>
-      </w:r>
-      <w:r>
-        <w:rPr>
-          <w:b/>
-          <w:bCs/>
-          <w:i/>
-          <w:strike/>
-          <w:color w:val="000000" w:themeColor="text1"/>
-          <w:highlight w:val="yellow"/>
-          <w:u w:val="single"/>
-        </w:rPr>
-      </w:r>
-      <w:r>
-        <w:rPr>
-          <w:b/>
-          <w:bCs/>
-          <w:i/>
-          <w:strike/>
-          <w:color w:val="000000" w:themeColor="text1"/>
-          <w:highlight w:val="yellow"/>
-          <w:u w:val="single"/>
-        </w:rPr>
-      </w:r>
-    </w:p>
-    <w:p>
-      <w:pPr>
-        <w:pStyle w:val="656"/>
-        <w:rPr>
-          <w:highlight w:val="none"/>
-        </w:rPr>
-      </w:pPr>
-      <w:r>
-        <w:rPr>
-          <w:sz w:val="28"/>
-          <w:szCs w:val="18"/>
-          <w:highlight w:val="none"/>
-        </w:rPr>
-        <w:t xml:space="preserve">g</w:t>
-      </w:r>
-      <w:r>
-        <w:rPr>
-          <w:highlight w:val="none"/>
-        </w:rPr>
-      </w:r>
-      <w:r>
-        <w:rPr>
-          <w:highlight w:val="none"/>
-        </w:rPr>
-      </w:r>
-    </w:p>
-    <w:p>
-      <w:pPr>
-        <w:rPr>
-          <w:highlight w:val="none"/>
-        </w:rPr>
-      </w:pPr>
-      <w:r>
-        <w:rPr>
-          <w:sz w:val="18"/>
-          <w:szCs w:val="18"/>
-          <w:highlight w:val="none"/>
-        </w:rPr>
-        <w:t xml:space="preserve">G</w:t>
-      </w:r>
-      <w:r>
-        <w:rPr>
-          <w:highlight w:val="none"/>
-        </w:rPr>
-      </w:r>
-      <w:r>
-        <w:rPr>
-          <w:highlight w:val="none"/>
-        </w:rPr>
-      </w:r>
-    </w:p>
-    <w:p>
-      <w:pPr>
-        <w:rPr>
-          <w:highlight w:val="none"/>
-        </w:rPr>
-      </w:pPr>
-      <w:r>
-        <w:rPr>
-          <w:sz w:val="18"/>
-          <w:szCs w:val="18"/>
-          <w:highlight w:val="none"/>
-        </w:rPr>
-        <w:t xml:space="preserve">G</w:t>
-      </w:r>
-      <w:r>
-        <w:rPr>
-          <w:highlight w:val="none"/>
-        </w:rPr>
-      </w:r>
-      <w:r>
-        <w:rPr>
-          <w:highlight w:val="none"/>
-        </w:rPr>
-      </w:r>
-    </w:p>
-    <w:p>
-      <w:pPr>
-        <w:rPr>
-          <w:highlight w:val="none"/>
-        </w:rPr>
-      </w:pPr>
-      <w:r>
-        <w:rPr>
-          <w:sz w:val="18"/>
-          <w:szCs w:val="18"/>
-          <w:highlight w:val="none"/>
-        </w:rPr>
-        <w:t xml:space="preserve">G</w:t>
-      </w:r>
-      <w:r>
-        <w:rPr>
-          <w:highlight w:val="none"/>
-        </w:rPr>
-      </w:r>
-      <w:r>
-        <w:rPr>
-          <w:highlight w:val="none"/>
-        </w:rPr>
-      </w:r>
-    </w:p>
-    <w:p>
-      <w:pPr>
-        <w:rPr>
-          <w:highlight w:val="none"/>
-        </w:rPr>
-      </w:pPr>
-      <w:r>
-        <w:rPr>
-          <w:sz w:val="18"/>
-          <w:szCs w:val="18"/>
-          <w:highlight w:val="none"/>
-        </w:rPr>
-        <w:t xml:space="preserve">G</w:t>
-      </w:r>
-      <w:r>
-        <w:rPr>
-          <w:highlight w:val="none"/>
-        </w:rPr>
-      </w:r>
-      <w:r>
-        <w:rPr>
-          <w:highlight w:val="none"/>
-        </w:rPr>
-      </w:r>
-    </w:p>
-    <w:p>
-      <w:pPr>
-        <w:rPr>
-          <w:highlight w:val="none"/>
-        </w:rPr>
-      </w:pPr>
-      <w:r>
-        <w:rPr>
-          <w:sz w:val="18"/>
-          <w:szCs w:val="18"/>
-          <w:highlight w:val="none"/>
-        </w:rPr>
-        <w:t xml:space="preserve">G</w:t>
-      </w:r>
-      <w:r>
-        <w:rPr>
-          <w:highlight w:val="none"/>
-        </w:rPr>
-      </w:r>
-      <w:r>
-        <w:rPr>
-          <w:highlight w:val="none"/>
-        </w:rPr>
-      </w:r>
-    </w:p>
-    <w:p>
-      <w:pPr>
-        <w:rPr>
-          <w:b/>
-          <w:bCs/>
-          <w:i/>
-          <w:strike/>
-          <w:color w:val="000000" w:themeColor="text1"/>
-          <w:highlight w:val="yellow"/>
-          <w:u w:val="single"/>
-        </w:rPr>
-      </w:pPr>
-      <w:r>
-        <w:rPr>
-          <w:b/>
-          <w:bCs/>
-          <w:i/>
-          <w:strike/>
-          <w:color w:val="000000" w:themeColor="text1"/>
-          <w:sz w:val="18"/>
-          <w:szCs w:val="18"/>
-          <w:highlight w:val="yellow"/>
-          <w:u w:val="single"/>
-        </w:rPr>
-      </w:r>
-      <w:r>
-        <w:rPr>
-          <w:b/>
-          <w:bCs/>
-          <w:i/>
-          <w:strike/>
-          <w:color w:val="000000" w:themeColor="text1"/>
-          <w:highlight w:val="yellow"/>
-          <w:u w:val="single"/>
-        </w:rPr>
-      </w:r>
-      <w:r>
-        <w:rPr>
-          <w:b/>
-          <w:bCs/>
-          <w:i/>
-          <w:strike/>
-          <w:color w:val="000000" w:themeColor="text1"/>
-          <w:highlight w:val="yellow"/>
-          <w:u w:val="single"/>
-        </w:rPr>
-      </w:r>
-    </w:p>
-    <w:p>
-      <w:pPr>
-        <w:rPr>
-          <w:highlight w:val="none"/>
-        </w:rPr>
-      </w:pPr>
-      <w:r>
-        <w:rPr>
-          <w:sz w:val="18"/>
-          <w:szCs w:val="18"/>
-          <w:highlight w:val="none"/>
-        </w:rPr>
-        <w:t xml:space="preserve">g</w:t>
-      </w:r>
-      <w:r>
-        <w:rPr>
-          <w:highlight w:val="none"/>
-        </w:rPr>
-      </w:r>
-      <w:r>
-        <w:rPr>
-          <w:highlight w:val="none"/>
-        </w:rPr>
-      </w:r>
-    </w:p>
-    <w:p>
-      <w:pPr>
-        <w:rPr>
-          <w:highlight w:val="none"/>
-        </w:rPr>
-      </w:pPr>
-      <w:r>
-        <w:rPr>
-          <w:sz w:val="18"/>
-          <w:szCs w:val="18"/>
-          <w:highlight w:val="none"/>
-        </w:rPr>
-        <w:t xml:space="preserve">g</w:t>
-      </w:r>
-      <w:r>
-        <w:rPr>
-          <w:highlight w:val="none"/>
-        </w:rPr>
-      </w:r>
-      <w:r>
-        <w:rPr>
-          <w:highlight w:val="none"/>
-        </w:rPr>
-      </w:r>
-    </w:p>
-    <w:p>
-      <w:pPr>
-        <w:rPr>
-          <w:highlight w:val="none"/>
-        </w:rPr>
-      </w:pPr>
-      <w:r>
-        <w:rPr>
-          <w:sz w:val="18"/>
-          <w:szCs w:val="18"/>
-          <w:highlight w:val="none"/>
-        </w:rPr>
-        <w:t xml:space="preserve">g</w:t>
-      </w:r>
-      <w:r>
-        <w:rPr>
-          <w:highlight w:val="none"/>
-        </w:rPr>
-      </w:r>
-      <w:r>
-        <w:rPr>
-          <w:highlight w:val="none"/>
-        </w:rPr>
-      </w:r>
-    </w:p>
-    <w:p>
-      <w:pPr>
-        <w:rPr>
-          <w:highlight w:val="none"/>
-        </w:rPr>
-      </w:pPr>
-      <w:r>
-        <w:rPr>
-          <w:sz w:val="18"/>
-          <w:szCs w:val="18"/>
-          <w:highlight w:val="none"/>
-        </w:rPr>
-        <w:t xml:space="preserve">g</w:t>
-      </w:r>
-      <w:r>
-        <w:rPr>
-          <w:highlight w:val="none"/>
-        </w:rPr>
-      </w:r>
-      <w:r>
-        <w:rPr>
-          <w:highlight w:val="none"/>
-        </w:rPr>
-      </w:r>
-    </w:p>
-    <w:p>
-      <w:pPr>
-        <w:rPr>
-          <w:highlight w:val="none"/>
-        </w:rPr>
-      </w:pPr>
-      <w:r>
-        <w:rPr>
-          <w:sz w:val="18"/>
-          <w:szCs w:val="18"/>
-          <w:highlight w:val="none"/>
-        </w:rPr>
-        <w:t xml:space="preserve">g</w:t>
-      </w:r>
-      <w:r>
-        <w:rPr>
-          <w:highlight w:val="none"/>
-        </w:rPr>
-      </w:r>
-      <w:r>
-        <w:rPr>
-          <w:highlight w:val="none"/>
-        </w:rPr>
-      </w:r>
-    </w:p>
-    <w:p>
-      <w:pPr>
-        <w:rPr>
-          <w:highlight w:val="none"/>
-        </w:rPr>
-      </w:pPr>
-      <w:r>
-        <w:rPr>
-          <w:sz w:val="18"/>
-          <w:szCs w:val="18"/>
-          <w:highlight w:val="none"/>
-        </w:rPr>
-        <w:t xml:space="preserve">g</w:t>
-      </w:r>
-      <w:r>
-        <w:rPr>
-          <w:highlight w:val="none"/>
-        </w:rPr>
-      </w:r>
-      <w:r>
-        <w:rPr>
-          <w:highlight w:val="none"/>
-        </w:rPr>
-      </w:r>
-    </w:p>
-    <w:p>
-      <w:pPr>
-        <w:rPr>
-          <w:highlight w:val="none"/>
-        </w:rPr>
-      </w:pPr>
-      <w:r>
-        <w:rPr>
-          <w:sz w:val="18"/>
-          <w:szCs w:val="18"/>
-          <w:highlight w:val="none"/>
-        </w:rPr>
-        <w:t xml:space="preserve">g</w:t>
-      </w:r>
-      <w:r>
-        <w:rPr>
-          <w:highlight w:val="none"/>
-        </w:rPr>
-      </w:r>
-      <w:r>
-        <w:rPr>
-          <w:highlight w:val="none"/>
-        </w:rPr>
-      </w:r>
-    </w:p>
-    <w:p>
-      <w:pPr>
-        <w:rPr>
-          <w:highlight w:val="none"/>
-        </w:rPr>
-      </w:pPr>
-      <w:r>
-        <w:rPr>
-          <w:sz w:val="18"/>
-          <w:szCs w:val="18"/>
-          <w:highlight w:val="none"/>
-        </w:rPr>
-        <w:t xml:space="preserve">g</w:t>
-      </w:r>
-      <w:r>
-        <w:rPr>
-          <w:highlight w:val="none"/>
-        </w:rPr>
-      </w:r>
-      <w:r>
-        <w:rPr>
-          <w:highlight w:val="none"/>
-        </w:rPr>
-      </w:r>
-    </w:p>
-    <w:p>
-      <w:pPr>
-        <w:rPr>
-          <w:highlight w:val="none"/>
-        </w:rPr>
-      </w:pPr>
-      <w:r>
-        <w:rPr>
-          <w:sz w:val="18"/>
-          <w:szCs w:val="18"/>
-          <w:highlight w:val="none"/>
-        </w:rPr>
-        <w:t xml:space="preserve">g</w:t>
-      </w:r>
-      <w:r>
-        <w:rPr>
-          <w:highlight w:val="none"/>
-        </w:rPr>
-      </w:r>
-      <w:r>
-        <w:rPr>
-          <w:highlight w:val="none"/>
-        </w:rPr>
-      </w:r>
-    </w:p>
-    <w:p>
-      <w:pPr>
-        <w:rPr>
-          <w:highlight w:val="none"/>
-        </w:rPr>
-      </w:pPr>
-      <w:r>
-        <w:rPr>
-          <w:sz w:val="18"/>
-          <w:szCs w:val="18"/>
-          <w:highlight w:val="none"/>
-        </w:rPr>
-        <w:t xml:space="preserve">g</w:t>
-      </w:r>
-      <w:r>
-        <w:rPr>
-          <w:highlight w:val="none"/>
-        </w:rPr>
-      </w:r>
-      <w:r>
-        <w:rPr>
-          <w:highlight w:val="none"/>
-        </w:rPr>
-      </w:r>
-    </w:p>
-    <w:p>
-      <w:pPr>
-        <w:rPr>
-          <w:highlight w:val="none"/>
-        </w:rPr>
-      </w:pPr>
-      <w:r>
-        <w:rPr>
-          <w:sz w:val="18"/>
-          <w:szCs w:val="18"/>
-          <w:highlight w:val="none"/>
-        </w:rPr>
-        <w:t xml:space="preserve">g</w:t>
-      </w:r>
-      <w:r>
-        <w:rPr>
-          <w:highlight w:val="none"/>
-        </w:rPr>
-      </w:r>
-      <w:r>
-        <w:rPr>
-          <w:highlight w:val="none"/>
-        </w:rPr>
-      </w:r>
-    </w:p>
-    <w:p>
-      <w:pPr>
-        <w:rPr>
-          <w:highlight w:val="none"/>
-        </w:rPr>
-      </w:pPr>
-      <w:r>
-        <w:rPr>
-          <w:sz w:val="18"/>
-          <w:szCs w:val="18"/>
-          <w:highlight w:val="none"/>
-        </w:rPr>
-        <w:t xml:space="preserve">G</w:t>
-      </w:r>
-      <w:r>
-        <w:rPr>
-          <w:highlight w:val="none"/>
-        </w:rPr>
-      </w:r>
-      <w:r>
-        <w:rPr>
-          <w:highlight w:val="none"/>
-        </w:rPr>
-      </w:r>
-    </w:p>
-    <w:p>
-      <w:pPr>
-        <w:rPr>
-          <w:highlight w:val="none"/>
-        </w:rPr>
-      </w:pPr>
-      <w:r>
-        <w:rPr>
-          <w:sz w:val="18"/>
-          <w:szCs w:val="18"/>
-          <w:highlight w:val="none"/>
-        </w:rPr>
-        <w:t xml:space="preserve">g</w:t>
-      </w:r>
-      <w:r>
-        <w:rPr>
-          <w:highlight w:val="none"/>
-        </w:rPr>
-      </w:r>
-      <w:r>
-        <w:rPr>
-          <w:highlight w:val="none"/>
-        </w:rPr>
-      </w:r>
-    </w:p>
-    <w:p>
-      <w:pPr>
-        <w:rPr>
-          <w:highlight w:val="none"/>
-        </w:rPr>
-      </w:pPr>
-      <w:r>
-        <w:rPr>
-          <w:sz w:val="18"/>
-          <w:szCs w:val="18"/>
-          <w:highlight w:val="none"/>
-        </w:rPr>
-        <w:t xml:space="preserve">G</w:t>
-      </w:r>
-      <w:r>
-        <w:rPr>
-          <w:highlight w:val="none"/>
-        </w:rPr>
-      </w:r>
-      <w:r>
-        <w:rPr>
-          <w:highlight w:val="none"/>
-        </w:rPr>
-      </w:r>
-    </w:p>
-    <w:p>
-      <w:pPr>
-        <w:rPr>
-          <w:highlight w:val="none"/>
-        </w:rPr>
-      </w:pPr>
-      <w:r>
-        <w:rPr>
-          <w:sz w:val="18"/>
-          <w:szCs w:val="18"/>
-          <w:highlight w:val="none"/>
-        </w:rPr>
-        <w:t xml:space="preserve">G</w:t>
-      </w:r>
-      <w:r>
-        <w:rPr>
-          <w:highlight w:val="none"/>
-        </w:rPr>
-      </w:r>
-      <w:r>
-        <w:rPr>
-          <w:highlight w:val="none"/>
-        </w:rPr>
-      </w:r>
-    </w:p>
-    <w:p>
-      <w:pPr>
-        <w:rPr>
-          <w:highlight w:val="none"/>
-        </w:rPr>
-      </w:pPr>
-      <w:r>
-        <w:rPr>
-          <w:sz w:val="18"/>
-          <w:szCs w:val="18"/>
-          <w:highlight w:val="none"/>
-        </w:rPr>
-        <w:t xml:space="preserve">G</w:t>
-      </w:r>
-      <w:r>
-        <w:rPr>
-          <w:highlight w:val="none"/>
-        </w:rPr>
-      </w:r>
-      <w:r>
-        <w:rPr>
-          <w:highlight w:val="none"/>
-        </w:rPr>
-      </w:r>
-    </w:p>
-    <w:p>
-      <w:pPr>
-        <w:rPr>
-          <w:b/>
-          <w:bCs/>
-          <w:i/>
-          <w:strike/>
-          <w:color w:val="000000" w:themeColor="text1"/>
-          <w:highlight w:val="yellow"/>
-          <w:u w:val="single"/>
-        </w:rPr>
-      </w:pPr>
-      <w:r>
-        <w:rPr>
-          <w:b/>
-          <w:bCs/>
-          <w:i/>
-          <w:strike/>
-          <w:color w:val="000000" w:themeColor="text1"/>
-          <w:sz w:val="18"/>
-          <w:szCs w:val="18"/>
-          <w:highlight w:val="yellow"/>
-          <w:u w:val="single"/>
-        </w:rPr>
-      </w:r>
-      <w:r>
-        <w:rPr>
-          <w:b/>
-          <w:bCs/>
-          <w:i/>
-          <w:strike/>
-          <w:color w:val="000000" w:themeColor="text1"/>
-          <w:highlight w:val="yellow"/>
-          <w:u w:val="single"/>
-        </w:rPr>
-      </w:r>
-      <w:r>
-        <w:rPr>
-          <w:b/>
-          <w:bCs/>
-          <w:i/>
-          <w:strike/>
-          <w:color w:val="000000" w:themeColor="text1"/>
-          <w:highlight w:val="yellow"/>
-          <w:u w:val="single"/>
-        </w:rPr>
-      </w:r>
-    </w:p>
-    <w:p>
-      <w:pPr>
-        <w:rPr>
-          <w:highlight w:val="none"/>
-        </w:rPr>
-      </w:pPr>
-      <w:r>
-        <w:rPr>
-          <w:sz w:val="18"/>
-          <w:szCs w:val="18"/>
-          <w:highlight w:val="none"/>
-        </w:rPr>
-        <w:t xml:space="preserve">g</w:t>
-      </w:r>
-      <w:r>
-        <w:rPr>
-          <w:highlight w:val="none"/>
-        </w:rPr>
-      </w:r>
-      <w:r>
-        <w:rPr>
-          <w:highlight w:val="none"/>
-        </w:rPr>
-      </w:r>
-    </w:p>
-    <w:p>
-      <w:pPr>
-        <w:rPr>
-          <w:highlight w:val="none"/>
-        </w:rPr>
-      </w:pPr>
-      <w:r>
-        <w:rPr>
-          <w:sz w:val="18"/>
-          <w:szCs w:val="18"/>
-          <w:highlight w:val="none"/>
-        </w:rPr>
-        <w:t xml:space="preserve">g</w:t>
-      </w:r>
-      <w:r>
-        <w:rPr>
-          <w:highlight w:val="none"/>
-        </w:rPr>
-      </w:r>
-      <w:r>
-        <w:rPr>
-          <w:highlight w:val="none"/>
-        </w:rPr>
-      </w:r>
-    </w:p>
-    <w:p>
-      <w:pPr>
-        <w:rPr>
-          <w:highlight w:val="none"/>
-        </w:rPr>
-      </w:pPr>
-      <w:r>
-        <w:rPr>
-          <w:sz w:val="18"/>
-          <w:szCs w:val="18"/>
-          <w:highlight w:val="none"/>
-        </w:rPr>
-        <w:t xml:space="preserve">g</w:t>
-      </w:r>
-      <w:r>
-        <w:rPr>
-          <w:highlight w:val="none"/>
-        </w:rPr>
-      </w:r>
-      <w:r>
-        <w:rPr>
-          <w:highlight w:val="none"/>
-        </w:rPr>
-      </w:r>
-    </w:p>
-    <w:p>
-      <w:pPr>
-        <w:rPr>
-          <w:highlight w:val="none"/>
-        </w:rPr>
-      </w:pPr>
-      <w:r>
-        <w:rPr>
-          <w:sz w:val="18"/>
-          <w:szCs w:val="18"/>
-          <w:highlight w:val="none"/>
-        </w:rPr>
-        <w:t xml:space="preserve">g</w:t>
-      </w:r>
-      <w:r>
-        <w:rPr>
-          <w:highlight w:val="none"/>
-        </w:rPr>
-      </w:r>
-      <w:r>
-        <w:rPr>
-          <w:highlight w:val="none"/>
-        </w:rPr>
-      </w:r>
-    </w:p>
-    <w:p>
-      <w:pPr>
-        <w:rPr>
-          <w:highlight w:val="none"/>
-        </w:rPr>
-      </w:pPr>
-      <w:r>
-        <w:rPr>
-          <w:sz w:val="18"/>
-          <w:szCs w:val="18"/>
-          <w:highlight w:val="none"/>
-        </w:rPr>
-        <w:t xml:space="preserve">g</w:t>
-      </w:r>
-      <w:r>
-        <w:rPr>
-          <w:highlight w:val="none"/>
-        </w:rPr>
-      </w:r>
-      <w:r>
-        <w:rPr>
-          <w:highlight w:val="none"/>
-        </w:rPr>
-      </w:r>
-    </w:p>
-    <w:p>
-      <w:pPr>
-        <w:rPr>
-          <w:highlight w:val="none"/>
-        </w:rPr>
-      </w:pPr>
-      <w:r>
-        <w:rPr>
-          <w:sz w:val="18"/>
-          <w:szCs w:val="18"/>
-          <w:highlight w:val="none"/>
-        </w:rPr>
-        <w:t xml:space="preserve">g</w:t>
-      </w:r>
-      <w:r>
-        <w:rPr>
-          <w:highlight w:val="none"/>
-        </w:rPr>
-      </w:r>
-      <w:r>
-        <w:rPr>
-          <w:highlight w:val="none"/>
-        </w:rPr>
-      </w:r>
-    </w:p>
-    <w:p>
-      <w:pPr>
-        <w:rPr>
-          <w:highlight w:val="none"/>
-        </w:rPr>
-      </w:pPr>
-      <w:r>
-        <w:rPr>
-          <w:sz w:val="18"/>
-          <w:szCs w:val="18"/>
-          <w:highlight w:val="none"/>
-        </w:rPr>
-        <w:t xml:space="preserve">g</w:t>
-      </w:r>
-      <w:r>
-        <w:rPr>
-          <w:highlight w:val="none"/>
-        </w:rPr>
-      </w:r>
-      <w:r>
-        <w:rPr>
-          <w:highlight w:val="none"/>
-        </w:rPr>
-      </w:r>
-    </w:p>
-    <w:p>
-      <w:pPr>
-        <w:rPr>
-          <w:highlight w:val="none"/>
-        </w:rPr>
-      </w:pPr>
-      <w:r>
-        <w:rPr>
-          <w:sz w:val="18"/>
-          <w:szCs w:val="18"/>
-          <w:highlight w:val="none"/>
-        </w:rPr>
-        <w:t xml:space="preserve">g</w:t>
-      </w:r>
-      <w:r>
-        <w:rPr>
-          <w:highlight w:val="none"/>
-        </w:rPr>
-      </w:r>
-      <w:r>
-        <w:rPr>
-          <w:highlight w:val="none"/>
-        </w:rPr>
-      </w:r>
-    </w:p>
-    <w:p>
-      <w:pPr>
-        <w:rPr>
-          <w:highlight w:val="none"/>
-        </w:rPr>
-      </w:pPr>
-      <w:r>
-        <w:rPr>
-          <w:sz w:val="18"/>
-          <w:szCs w:val="18"/>
-          <w:highlight w:val="none"/>
-        </w:rPr>
-        <w:t xml:space="preserve">g</w:t>
-      </w:r>
-      <w:r>
-        <w:rPr>
-          <w:highlight w:val="none"/>
-        </w:rPr>
-      </w:r>
-      <w:r>
-        <w:rPr>
-          <w:highlight w:val="none"/>
-        </w:rPr>
-      </w:r>
-    </w:p>
-    <w:p>
-      <w:pPr>
-        <w:rPr>
-          <w:highlight w:val="none"/>
-        </w:rPr>
-      </w:pPr>
-      <w:r>
-        <w:rPr>
-          <w:sz w:val="18"/>
-          <w:szCs w:val="18"/>
-          <w:highlight w:val="none"/>
-        </w:rPr>
-        <w:t xml:space="preserve">g</w:t>
-      </w:r>
-      <w:r>
-        <w:rPr>
-          <w:highlight w:val="none"/>
-        </w:rPr>
-      </w:r>
-      <w:r>
-        <w:rPr>
-          <w:highlight w:val="none"/>
-        </w:rPr>
-      </w:r>
-    </w:p>
-    <w:p>
-      <w:pPr>
-        <w:rPr>
-          <w:highlight w:val="none"/>
-        </w:rPr>
-      </w:pPr>
-      <w:r>
-        <w:rPr>
-          <w:sz w:val="18"/>
-          <w:szCs w:val="18"/>
-          <w:highlight w:val="none"/>
-        </w:rPr>
-        <w:t xml:space="preserve">g</w:t>
-      </w:r>
-      <w:r>
-        <w:rPr>
-          <w:highlight w:val="none"/>
-        </w:rPr>
-      </w:r>
-      <w:r>
-        <w:rPr>
-          <w:highlight w:val="none"/>
-        </w:rPr>
-      </w:r>
-    </w:p>
-    <w:p>
-      <w:pPr>
-        <w:rPr>
-          <w:highlight w:val="none"/>
-        </w:rPr>
-      </w:pPr>
-      <w:r>
-        <w:rPr>
-          <w:sz w:val="18"/>
-          <w:szCs w:val="18"/>
-          <w:highlight w:val="none"/>
-        </w:rPr>
-        <w:t xml:space="preserve">g</w:t>
-      </w:r>
-      <w:r>
-        <w:rPr>
-          <w:highlight w:val="none"/>
-        </w:rPr>
-      </w:r>
-      <w:r>
-        <w:rPr>
-          <w:highlight w:val="none"/>
-        </w:rPr>
-      </w:r>
-    </w:p>
-    <w:p>
-      <w:pPr>
-        <w:rPr>
-          <w:highlight w:val="none"/>
-        </w:rPr>
-      </w:pPr>
-      <w:r>
-        <w:rPr>
-          <w:sz w:val="18"/>
-          <w:szCs w:val="18"/>
-          <w:highlight w:val="none"/>
-        </w:rPr>
-        <w:t xml:space="preserve">g</w:t>
-      </w:r>
-      <w:r>
-        <w:rPr>
-          <w:highlight w:val="none"/>
-        </w:rPr>
-      </w:r>
-      <w:r>
-        <w:rPr>
-          <w:highlight w:val="none"/>
-        </w:rPr>
-      </w:r>
-    </w:p>
-    <w:p>
-      <w:pPr>
-        <w:rPr>
-          <w:highlight w:val="none"/>
-        </w:rPr>
-      </w:pPr>
-      <w:r>
-        <w:rPr>
-          <w:sz w:val="18"/>
-          <w:szCs w:val="18"/>
-          <w:highlight w:val="none"/>
-        </w:rPr>
-        <w:t xml:space="preserve">G</w:t>
-      </w:r>
-      <w:r>
-        <w:rPr>
-          <w:highlight w:val="none"/>
-        </w:rPr>
-      </w:r>
-      <w:r>
-        <w:rPr>
-          <w:highlight w:val="none"/>
-        </w:rPr>
-      </w:r>
-    </w:p>
-    <w:p>
-      <w:pPr>
-        <w:rPr>
-          <w:highlight w:val="none"/>
-        </w:rPr>
-      </w:pPr>
-      <w:r>
-        <w:rPr>
-          <w:sz w:val="18"/>
-          <w:szCs w:val="18"/>
-          <w:highlight w:val="none"/>
-        </w:rPr>
-        <w:t xml:space="preserve">G</w:t>
-      </w:r>
-      <w:r>
-        <w:rPr>
-          <w:highlight w:val="none"/>
-        </w:rPr>
-      </w:r>
-      <w:r>
-        <w:rPr>
-          <w:highlight w:val="none"/>
-        </w:rPr>
-      </w:r>
-    </w:p>
-    <w:p>
-      <w:pPr>
-        <w:rPr>
-          <w:highlight w:val="none"/>
-        </w:rPr>
-      </w:pPr>
-      <w:r>
-        <w:rPr>
-          <w:sz w:val="18"/>
-          <w:szCs w:val="18"/>
-          <w:highlight w:val="none"/>
-        </w:rPr>
-        <w:t xml:space="preserve">G</w:t>
-      </w:r>
-      <w:r>
-        <w:rPr>
-          <w:highlight w:val="none"/>
-        </w:rPr>
-      </w:r>
-      <w:r>
-        <w:rPr>
-          <w:highlight w:val="none"/>
-        </w:rPr>
-      </w:r>
-    </w:p>
-    <w:p>
-      <w:pPr>
-        <w:rPr>
-          <w:highlight w:val="none"/>
-        </w:rPr>
-      </w:pPr>
-      <w:r>
-        <w:rPr>
-          <w:sz w:val="18"/>
-          <w:szCs w:val="18"/>
-          <w:highlight w:val="none"/>
-        </w:rPr>
-        <w:t xml:space="preserve">G</w:t>
-      </w:r>
-      <w:r>
-        <w:rPr>
-          <w:highlight w:val="none"/>
-        </w:rPr>
-      </w:r>
-      <w:r>
-        <w:rPr>
-          <w:highlight w:val="none"/>
-        </w:rPr>
-      </w:r>
-    </w:p>
-    <w:p>
-      <w:pPr>
-        <w:rPr>
-          <w:b/>
-          <w:bCs/>
-          <w:i/>
-          <w:strike/>
-          <w:color w:val="000000" w:themeColor="text1"/>
-          <w:highlight w:val="yellow"/>
-          <w:u w:val="single"/>
-        </w:rPr>
-      </w:pPr>
-      <w:r>
-        <w:rPr>
-          <w:b/>
-          <w:bCs/>
-          <w:i/>
-          <w:strike/>
-          <w:color w:val="000000" w:themeColor="text1"/>
-          <w:sz w:val="18"/>
-          <w:szCs w:val="18"/>
-          <w:highlight w:val="yellow"/>
-          <w:u w:val="single"/>
-        </w:rPr>
-      </w:r>
-      <w:r>
-        <w:rPr>
-          <w:b/>
-          <w:bCs/>
-          <w:i/>
-          <w:strike/>
-          <w:color w:val="000000" w:themeColor="text1"/>
-          <w:highlight w:val="yellow"/>
-          <w:u w:val="single"/>
-        </w:rPr>
-      </w:r>
-      <w:r>
-        <w:rPr>
-          <w:b/>
-          <w:bCs/>
-          <w:i/>
-          <w:strike/>
-          <w:color w:val="000000" w:themeColor="text1"/>
-          <w:highlight w:val="yellow"/>
-          <w:u w:val="single"/>
-        </w:rPr>
-      </w:r>
-    </w:p>
-    <w:p>
-      <w:pPr>
-        <w:rPr>
-          <w:highlight w:val="none"/>
-        </w:rPr>
-      </w:pPr>
-      <w:r>
-        <w:rPr>
-          <w:sz w:val="18"/>
-          <w:szCs w:val="18"/>
-          <w:highlight w:val="none"/>
-        </w:rPr>
-        <w:t xml:space="preserve">g</w:t>
-      </w:r>
-      <w:r>
-        <w:rPr>
-          <w:highlight w:val="none"/>
-        </w:rPr>
-      </w:r>
-      <w:r>
-        <w:rPr>
-          <w:highlight w:val="none"/>
-        </w:rPr>
-      </w:r>
-    </w:p>
-    <w:p>
-      <w:pPr>
-        <w:rPr>
-          <w:highlight w:val="none"/>
-        </w:rPr>
-      </w:pPr>
-      <w:r>
-        <w:rPr>
-          <w:sz w:val="18"/>
-          <w:szCs w:val="18"/>
-          <w:highlight w:val="none"/>
-        </w:rPr>
-        <w:t xml:space="preserve">g</w:t>
-      </w:r>
-      <w:r>
-        <w:rPr>
-          <w:highlight w:val="none"/>
-        </w:rPr>
-      </w:r>
-      <w:r>
-        <w:rPr>
-          <w:highlight w:val="none"/>
-        </w:rPr>
-      </w:r>
-    </w:p>
-    <w:p>
-      <w:pPr>
-        <w:rPr>
-          <w:highlight w:val="none"/>
-        </w:rPr>
-      </w:pPr>
-      <w:r>
-        <w:rPr>
-          <w:sz w:val="18"/>
-          <w:szCs w:val="18"/>
-          <w:highlight w:val="none"/>
-        </w:rPr>
-        <w:t xml:space="preserve">g</w:t>
-      </w:r>
-      <w:r>
-        <w:rPr>
-          <w:highlight w:val="none"/>
-        </w:rPr>
-      </w:r>
-      <w:r>
-        <w:rPr>
-          <w:highlight w:val="none"/>
-        </w:rPr>
-      </w:r>
-    </w:p>
-    <w:p>
-      <w:pPr>
-        <w:rPr>
-          <w:highlight w:val="none"/>
-        </w:rPr>
-      </w:pPr>
-      <w:r>
-        <w:rPr>
-          <w:sz w:val="18"/>
-          <w:szCs w:val="18"/>
-          <w:highlight w:val="none"/>
-        </w:rPr>
-        <w:t xml:space="preserve">g</w:t>
-      </w:r>
-      <w:r>
-        <w:rPr>
-          <w:highlight w:val="none"/>
-        </w:rPr>
-      </w:r>
-      <w:r>
-        <w:rPr>
-          <w:highlight w:val="none"/>
-        </w:rPr>
-      </w:r>
-    </w:p>
-    <w:p>
-      <w:pPr>
-        <w:rPr>
-          <w:highlight w:val="none"/>
-        </w:rPr>
-      </w:pPr>
-      <w:r>
-        <w:rPr>
-          <w:sz w:val="18"/>
-          <w:szCs w:val="18"/>
-          <w:highlight w:val="none"/>
-        </w:rPr>
-        <w:t xml:space="preserve">g</w:t>
-      </w:r>
-      <w:r>
-        <w:rPr>
-          <w:sz w:val="18"/>
-          <w:szCs w:val="18"/>
-          <w:highlight w:val="none"/>
-        </w:rPr>
-        <w:t xml:space="preserve">撒旦发射点</w:t>
-      </w:r>
-      <w:r>
-        <w:rPr>
-          <w:sz w:val="18"/>
-          <w:szCs w:val="18"/>
-          <w:highlight w:val="none"/>
-        </w:rPr>
-        <w:t xml:space="preserve">啊手动阀手动阀</w:t>
-      </w:r>
-      <w:r>
-        <w:rPr>
-          <w:sz w:val="18"/>
-          <w:szCs w:val="18"/>
-          <w:highlight w:val="none"/>
-        </w:rPr>
-        <w:t xml:space="preserve">啊手动阀</w:t>
-      </w:r>
-      <w:r>
-        <w:rPr>
-          <w:sz w:val="18"/>
-          <w:szCs w:val="18"/>
-          <w:highlight w:val="none"/>
-        </w:rPr>
-        <w:t xml:space="preserve">啊手动阀</w:t>
-      </w:r>
-      <w:r>
-        <w:rPr>
-          <w:sz w:val="18"/>
-          <w:szCs w:val="18"/>
-          <w:highlight w:val="none"/>
-        </w:rPr>
-        <w:t xml:space="preserve">阿斯顿</w:t>
-      </w:r>
-      <w:r>
-        <w:rPr>
-          <w:sz w:val="18"/>
-          <w:szCs w:val="18"/>
-          <w:highlight w:val="none"/>
-        </w:rPr>
-        <w:t xml:space="preserve">发射点发生发撒打发</w:t>
-      </w:r>
-      <w:r>
-        <w:rPr>
-          <w:sz w:val="18"/>
-          <w:szCs w:val="18"/>
-          <w:highlight w:val="none"/>
-        </w:rPr>
-        <w:t xml:space="preserve">手动阀</w:t>
-      </w:r>
-      <w:r>
-        <w:rPr>
-          <w:sz w:val="18"/>
-          <w:szCs w:val="18"/>
-          <w:highlight w:val="none"/>
-        </w:rPr>
-        <w:t xml:space="preserve">啊手动阀</w:t>
-      </w:r>
-      <w:r>
-        <w:rPr>
-          <w:sz w:val="18"/>
-          <w:szCs w:val="18"/>
-          <w:highlight w:val="none"/>
-        </w:rPr>
-        <w:t xml:space="preserve">阿萨</w:t>
-      </w:r>
-      <w:r>
-        <w:rPr>
-          <w:sz w:val="18"/>
-          <w:szCs w:val="18"/>
-          <w:highlight w:val="none"/>
-        </w:rPr>
-        <w:t xml:space="preserve">发顺丰</w:t>
-      </w:r>
-      <w:r>
-        <w:rPr>
-          <w:sz w:val="18"/>
-          <w:szCs w:val="18"/>
-          <w:highlight w:val="none"/>
-        </w:rPr>
-        <w:t xml:space="preserve">撒打发士大夫士大夫撒旦</w:t>
-      </w:r>
-      <w:r>
-        <w:rPr>
-          <w:sz w:val="18"/>
-          <w:szCs w:val="18"/>
-          <w:highlight w:val="none"/>
-        </w:rPr>
-        <w:t xml:space="preserve">法撒旦</w:t>
-      </w:r>
-      <w:r>
-        <w:rPr>
-          <w:sz w:val="18"/>
-          <w:szCs w:val="18"/>
-          <w:highlight w:val="none"/>
-        </w:rPr>
-        <w:t xml:space="preserve">第三方</w:t>
-      </w:r>
-      <w:r>
-        <w:rPr>
-          <w:sz w:val="18"/>
-          <w:szCs w:val="18"/>
-          <w:highlight w:val="none"/>
-        </w:rPr>
-        <w:t xml:space="preserve">爱上飞洒地方撒旦范德萨</w:t>
-      </w:r>
-      <w:r>
-        <w:rPr>
-          <w:sz w:val="18"/>
-          <w:szCs w:val="18"/>
-          <w:highlight w:val="none"/>
-        </w:rPr>
-        <w:t xml:space="preserve">发</w:t>
-      </w:r>
-      <w:r>
-        <w:rPr>
-          <w:highlight w:val="none"/>
-        </w:rPr>
-      </w:r>
-      <w:r>
-        <w:rPr>
-          <w:highlight w:val="none"/>
-        </w:rPr>
-      </w:r>
-    </w:p>
-    <w:p>
-      <w:pPr>
-        <w:rPr>
-          <w:highlight w:val="none"/>
-        </w:rPr>
-      </w:pPr>
-      <w:r>
-        <w:rPr>
-          <w:sz w:val="18"/>
-          <w:szCs w:val="18"/>
-          <w:highlight w:val="none"/>
-        </w:rPr>
-        <w:t xml:space="preserve">g</w:t>
-      </w:r>
-      <w:r>
-        <w:rPr>
-          <w:highlight w:val="none"/>
-        </w:rPr>
-      </w:r>
-      <w:r>
-        <w:rPr>
-          <w:highlight w:val="none"/>
-        </w:rPr>
-      </w:r>
-    </w:p>
-    <w:p>
-      <w:pPr>
-        <w:rPr>
-          <w:highlight w:val="none"/>
-        </w:rPr>
-      </w:pPr>
-      <w:r>
-        <w:rPr>
-          <w:sz w:val="18"/>
-          <w:szCs w:val="18"/>
-          <w:highlight w:val="none"/>
-        </w:rPr>
-        <w:t xml:space="preserve">g</w:t>
-      </w:r>
-      <w:r>
-        <w:rPr>
-          <w:highlight w:val="none"/>
-        </w:rPr>
-      </w:r>
-      <w:r>
-        <w:rPr>
-          <w:highlight w:val="none"/>
-        </w:rPr>
-      </w:r>
-    </w:p>
-    <w:p>
-      <w:pPr>
-        <w:rPr>
-          <w:highlight w:val="none"/>
-        </w:rPr>
-      </w:pPr>
-      <w:r>
-        <w:rPr>
-          <w:sz w:val="18"/>
-          <w:szCs w:val="18"/>
-          <w:highlight w:val="none"/>
-        </w:rPr>
-        <w:t xml:space="preserve">g</w:t>
-      </w:r>
-      <w:r>
-        <w:rPr>
-          <w:highlight w:val="none"/>
-        </w:rPr>
-      </w:r>
-      <w:r>
-        <w:rPr>
-          <w:highlight w:val="none"/>
-        </w:rPr>
-      </w:r>
-    </w:p>
-    <w:p>
-      <w:pPr>
-        <w:rPr>
-          <w:highlight w:val="none"/>
-        </w:rPr>
-      </w:pPr>
-      <w:r>
-        <w:rPr>
-          <w:sz w:val="18"/>
-          <w:szCs w:val="18"/>
-          <w:highlight w:val="none"/>
-        </w:rPr>
-        <w:t xml:space="preserve">g</w:t>
-      </w:r>
-      <w:r>
-        <w:rPr>
-          <w:highlight w:val="none"/>
-        </w:rPr>
-      </w:r>
-      <w:r>
-        <w:rPr>
-          <w:highlight w:val="none"/>
-        </w:rPr>
-      </w:r>
-    </w:p>
-    <w:p>
-      <w:pPr>
-        <w:rPr>
-          <w:highlight w:val="none"/>
-        </w:rPr>
-      </w:pPr>
-      <w:r>
-        <w:rPr>
-          <w:sz w:val="18"/>
-          <w:szCs w:val="18"/>
-          <w:highlight w:val="none"/>
-        </w:rPr>
-        <w:t xml:space="preserve">g</w:t>
-      </w:r>
-      <w:r>
-        <w:rPr>
-          <w:highlight w:val="none"/>
-        </w:rPr>
-      </w:r>
-      <w:r>
-        <w:rPr>
-          <w:highlight w:val="none"/>
-        </w:rPr>
-      </w:r>
-    </w:p>
-    <w:p>
-      <w:pPr>
-        <w:rPr>
-          <w:highlight w:val="none"/>
-        </w:rPr>
-      </w:pPr>
-      <w:r>
-        <w:rPr>
-          <w:sz w:val="18"/>
-          <w:szCs w:val="18"/>
-          <w:highlight w:val="none"/>
-        </w:rPr>
-        <w:t xml:space="preserve">g</w:t>
-      </w:r>
-      <w:r>
-        <w:rPr>
-          <w:highlight w:val="none"/>
-        </w:rPr>
-      </w:r>
-      <w:r>
-        <w:rPr>
-          <w:highlight w:val="none"/>
-        </w:rPr>
-      </w:r>
-    </w:p>
-    <w:p>
-      <w:pPr>
-        <w:rPr>
-          <w:highlight w:val="none"/>
-        </w:rPr>
-      </w:pPr>
-      <w:r>
-        <w:rPr>
-          <w:sz w:val="18"/>
-          <w:szCs w:val="18"/>
-          <w:highlight w:val="none"/>
-        </w:rPr>
-        <w:t xml:space="preserve">g</w:t>
-      </w:r>
-      <w:r>
-        <w:rPr>
-          <w:highlight w:val="none"/>
-        </w:rPr>
-      </w:r>
-      <w:r>
-        <w:rPr>
-          <w:highlight w:val="none"/>
-        </w:rPr>
-      </w:r>
-    </w:p>
-    <w:p>
-      <w:pPr>
-        <w:rPr>
-          <w:highlight w:val="none"/>
-        </w:rPr>
-      </w:pPr>
-      <w:r>
-        <w:rPr>
-          <w:sz w:val="18"/>
-          <w:szCs w:val="18"/>
-          <w:highlight w:val="none"/>
-        </w:rPr>
-        <w:t xml:space="preserve">g</w:t>
-      </w:r>
-      <w:r>
-        <w:rPr>
-          <w:highlight w:val="none"/>
-        </w:rPr>
-      </w:r>
-      <w:r>
-        <w:rPr>
-          <w:highlight w:val="none"/>
-        </w:rPr>
-      </w:r>
-    </w:p>
-    <w:p>
-      <w:pPr>
-        <w:rPr>
-          <w:highlight w:val="none"/>
-        </w:rPr>
-      </w:pPr>
-      <w:r>
-        <w:rPr>
-          <w:sz w:val="18"/>
-          <w:szCs w:val="18"/>
-          <w:highlight w:val="none"/>
-        </w:rPr>
-        <w:t xml:space="preserve">g</w:t>
-      </w:r>
-      <w:r>
-        <w:rPr>
-          <w:highlight w:val="none"/>
-        </w:rPr>
-      </w:r>
-      <w:r>
-        <w:rPr>
-          <w:highlight w:val="none"/>
-        </w:rPr>
-      </w:r>
-    </w:p>
-    <w:p>
-      <w:pPr>
-        <w:rPr>
-          <w:highlight w:val="none"/>
-        </w:rPr>
-      </w:pPr>
-      <w:r>
-        <w:rPr>
-          <w:sz w:val="18"/>
-          <w:szCs w:val="18"/>
-          <w:highlight w:val="none"/>
-        </w:rPr>
-        <w:t xml:space="preserve">g</w:t>
-      </w:r>
-      <w:r>
-        <w:rPr>
-          <w:highlight w:val="none"/>
-        </w:rPr>
-      </w:r>
-      <w:r>
-        <w:rPr>
-          <w:highlight w:val="none"/>
-        </w:rPr>
-      </w:r>
-    </w:p>
-    <w:p>
-      <w:pPr>
-        <w:rPr>
-          <w:highlight w:val="none"/>
-        </w:rPr>
-      </w:pPr>
-      <w:r>
-        <w:rPr>
-          <w:sz w:val="18"/>
-          <w:szCs w:val="18"/>
-          <w:highlight w:val="none"/>
-        </w:rPr>
-        <w:t xml:space="preserve">g</w:t>
-      </w:r>
-      <w:r>
-        <w:rPr>
-          <w:highlight w:val="none"/>
-        </w:rPr>
-      </w:r>
-      <w:r>
-        <w:rPr>
-          <w:highlight w:val="none"/>
-        </w:rPr>
-      </w:r>
-    </w:p>
-    <w:p>
-      <w:pPr>
-        <w:rPr>
-          <w:highlight w:val="none"/>
-        </w:rPr>
-      </w:pPr>
-      <w:r>
-        <w:rPr>
-          <w:sz w:val="18"/>
-          <w:szCs w:val="18"/>
-          <w:highlight w:val="none"/>
-        </w:rPr>
-        <w:t xml:space="preserve">g</w:t>
-      </w:r>
-      <w:r>
-        <w:rPr>
-          <w:highlight w:val="none"/>
-        </w:rPr>
-      </w:r>
-      <w:r>
-        <w:rPr>
-          <w:highlight w:val="none"/>
-        </w:rPr>
-      </w:r>
-    </w:p>
-    <w:p>
-      <w:pPr>
-        <w:rPr>
-          <w:highlight w:val="none"/>
-        </w:rPr>
-      </w:pPr>
-      <w:r>
-        <w:rPr>
-          <w:sz w:val="18"/>
-          <w:szCs w:val="18"/>
-          <w:highlight w:val="none"/>
-        </w:rPr>
-        <w:t xml:space="preserve">g</w:t>
-      </w:r>
-      <w:r>
-        <w:rPr>
-          <w:highlight w:val="none"/>
-        </w:rPr>
-      </w:r>
-      <w:r>
-        <w:rPr>
-          <w:highlight w:val="none"/>
-        </w:rPr>
-      </w:r>
-    </w:p>
-    <w:p>
-      <w:pPr>
-        <w:rPr>
-          <w:highlight w:val="none"/>
-        </w:rPr>
-      </w:pPr>
-      <w:r>
-        <w:rPr>
-          <w:sz w:val="18"/>
-          <w:szCs w:val="18"/>
-          <w:highlight w:val="none"/>
-        </w:rPr>
-        <w:t xml:space="preserve">g</w:t>
-      </w:r>
-      <w:r>
-        <w:rPr>
-          <w:highlight w:val="none"/>
-        </w:rPr>
-      </w:r>
-      <w:r>
-        <w:rPr>
-          <w:highlight w:val="none"/>
-        </w:rPr>
-      </w:r>
-    </w:p>
-    <w:p>
-      <w:pPr>
-        <w:rPr>
-          <w:highlight w:val="none"/>
-        </w:rPr>
-      </w:pPr>
-      <w:r>
-        <w:rPr>
-          <w:sz w:val="18"/>
-          <w:szCs w:val="18"/>
-          <w:highlight w:val="none"/>
-        </w:rPr>
-        <w:t xml:space="preserve">g</w:t>
-      </w:r>
-      <w:r>
-        <w:rPr>
-          <w:highlight w:val="none"/>
-        </w:rPr>
-      </w:r>
-      <w:r>
-        <w:rPr>
-          <w:highlight w:val="none"/>
-        </w:rPr>
-      </w:r>
-    </w:p>
-    <w:p>
-      <w:pPr>
-        <w:rPr>
-          <w:highlight w:val="none"/>
-        </w:rPr>
-      </w:pPr>
-      <w:r>
-        <w:rPr>
-          <w:sz w:val="18"/>
-          <w:szCs w:val="18"/>
-          <w:highlight w:val="none"/>
-        </w:rPr>
-        <w:t xml:space="preserve">g</w:t>
-      </w:r>
-      <w:r>
-        <w:rPr>
-          <w:highlight w:val="none"/>
-        </w:rPr>
-      </w:r>
-      <w:r>
-        <w:rPr>
-          <w:highlight w:val="none"/>
-        </w:rPr>
-      </w:r>
-    </w:p>
-    <w:p>
-      <w:pPr>
-        <w:rPr>
-          <w:highlight w:val="none"/>
-        </w:rPr>
-      </w:pPr>
-      <w:r>
-        <w:rPr>
-          <w:sz w:val="18"/>
-          <w:szCs w:val="18"/>
-          <w:highlight w:val="none"/>
-        </w:rPr>
-        <w:t xml:space="preserve">G</w:t>
-      </w:r>
-      <w:r>
-        <w:rPr>
-          <w:highlight w:val="none"/>
-        </w:rPr>
-      </w:r>
-      <w:r>
-        <w:rPr>
-          <w:highlight w:val="none"/>
-        </w:rPr>
-      </w:r>
-    </w:p>
-    <w:p>
-      <w:pPr>
-        <w:rPr>
-          <w:highlight w:val="none"/>
-        </w:rPr>
-      </w:pPr>
-      <w:r>
-        <w:rPr>
-          <w:sz w:val="18"/>
-          <w:szCs w:val="18"/>
-          <w:highlight w:val="none"/>
-        </w:rPr>
-        <w:t xml:space="preserve">G</w:t>
-      </w:r>
-      <w:r>
-        <w:rPr>
-          <w:highlight w:val="none"/>
-        </w:rPr>
-      </w:r>
-      <w:r>
-        <w:rPr>
-          <w:highlight w:val="none"/>
-        </w:rPr>
-      </w:r>
-    </w:p>
-    <w:p>
-      <w:pPr>
-        <w:rPr>
-          <w:highlight w:val="none"/>
-        </w:rPr>
-      </w:pPr>
-      <w:r>
-        <w:rPr>
-          <w:sz w:val="18"/>
-          <w:szCs w:val="18"/>
-          <w:highlight w:val="none"/>
-        </w:rPr>
-        <w:t xml:space="preserve">G</w:t>
-      </w:r>
-      <w:r>
-        <w:rPr>
-          <w:highlight w:val="none"/>
-        </w:rPr>
-      </w:r>
-      <w:r>
-        <w:rPr>
-          <w:highlight w:val="none"/>
-        </w:rPr>
-      </w:r>
-    </w:p>
-    <w:p>
-      <w:pPr>
-        <w:rPr>
-          <w:b w:val="0"/>
-          <w:bCs w:val="0"/>
-          <w:i w:val="0"/>
-          <w:iCs w:val="0"/>
-          <w:strike w:val="0"/>
-          <w:color w:val="000000" w:themeColor="text1"/>
-          <w:highlight w:val="yellow"/>
-          <w:u w:val="none"/>
-        </w:rPr>
-      </w:pPr>
-      <w:r>
-        <w:rPr>
-          <w:b w:val="0"/>
-          <w:bCs w:val="0"/>
-          <w:i w:val="0"/>
-          <w:iCs w:val="0"/>
-          <w:strike w:val="0"/>
-          <w:color w:val="000000" w:themeColor="text1"/>
-          <w:sz w:val="18"/>
-          <w:szCs w:val="18"/>
-          <w:highlight w:val="yellow"/>
-          <w:u w:val="none"/>
-        </w:rPr>
-      </w:r>
-      <w:r>
-        <w:rPr>
-          <w:b w:val="0"/>
-          <w:bCs w:val="0"/>
-          <w:i w:val="0"/>
-          <w:iCs w:val="0"/>
-          <w:strike w:val="0"/>
-          <w:color w:val="000000" w:themeColor="text1"/>
-          <w:sz w:val="18"/>
-          <w:szCs w:val="18"/>
-          <w:highlight w:val="none"/>
-          <w:u w:val="none"/>
-        </w:rPr>
-        <w:t xml:space="preserve">{{?test</w:t>
-      </w:r>
-      <w:r>
-        <w:rPr>
-          <w:b w:val="0"/>
-          <w:bCs w:val="0"/>
-          <w:i w:val="0"/>
-          <w:iCs w:val="0"/>
-          <w:strike w:val="0"/>
-          <w:color w:val="000000" w:themeColor="text1"/>
-          <w:sz w:val="18"/>
-          <w:szCs w:val="18"/>
-          <w:highlight w:val="none"/>
-          <w:u w:val="none"/>
-        </w:rPr>
-        <w:t xml:space="preserve">}}</w:t>
-      </w:r>
-      <w:r>
-        <w:rPr>
-          <w:b w:val="0"/>
-          <w:bCs w:val="0"/>
-          <w:i w:val="0"/>
-          <w:iCs w:val="0"/>
-          <w:strike w:val="0"/>
-          <w:color w:val="000000" w:themeColor="text1"/>
-          <w:highlight w:val="yellow"/>
-          <w:u w:val="none"/>
-        </w:rPr>
-      </w:r>
-      <w:r>
-        <w:rPr>
-          <w:b w:val="0"/>
-          <w:bCs w:val="0"/>
-          <w:i w:val="0"/>
-          <w:iCs w:val="0"/>
-          <w:strike w:val="0"/>
-          <w:color w:val="000000" w:themeColor="text1"/>
-          <w:highlight w:val="yellow"/>
-          <w:u w:val="none"/>
-        </w:rPr>
-      </w:r>
-    </w:p>
-    <w:p>
-      <w:pPr>
-        <w:rPr>
-          <w:highlight w:val="none"/>
-        </w:rPr>
-      </w:pPr>
-      <w:r>
-        <w:rPr>
-          <w:sz w:val="18"/>
-          <w:szCs w:val="18"/>
-          <w:highlight w:val="none"/>
-        </w:rPr>
-        <w:t xml:space="preserve">g</w:t>
-      </w:r>
-      <w:r>
-        <w:rPr>
-          <w:highlight w:val="none"/>
-        </w:rPr>
-      </w:r>
-      <w:r>
-        <w:rPr>
-          <w:highlight w:val="none"/>
-        </w:rPr>
-      </w:r>
-    </w:p>
-    <w:p>
-      <w:pPr>
-        <w:rPr>
-          <w:highlight w:val="none"/>
-        </w:rPr>
-      </w:pPr>
-      <w:r>
-        <w:rPr>
-          <w:sz w:val="18"/>
-          <w:szCs w:val="18"/>
-          <w:highlight w:val="none"/>
-        </w:rPr>
-        <w:t xml:space="preserve">g</w:t>
-      </w:r>
-      <w:r>
-        <w:rPr>
-          <w:highlight w:val="none"/>
-        </w:rPr>
-      </w:r>
-      <w:r>
-        <w:rPr>
-          <w:highlight w:val="none"/>
-        </w:rPr>
-      </w:r>
-    </w:p>
-    <w:p>
-      <w:pPr>
-        <w:rPr>
-          <w:highlight w:val="none"/>
-        </w:rPr>
-      </w:pPr>
-      <w:r>
-        <w:rPr>
-          <w:sz w:val="18"/>
-          <w:szCs w:val="18"/>
-          <w:highlight w:val="none"/>
-        </w:rPr>
-        <w:t xml:space="preserve">g</w:t>
-      </w:r>
-      <w:r>
-        <w:rPr>
-          <w:highlight w:val="none"/>
-        </w:rPr>
-      </w:r>
-      <w:r>
-        <w:rPr>
-          <w:highlight w:val="none"/>
-        </w:rPr>
-      </w:r>
-    </w:p>
-    <w:p>
-      <w:pPr>
-        <w:rPr>
-          <w:highlight w:val="none"/>
-        </w:rPr>
-      </w:pPr>
-      <w:r>
-        <w:rPr>
-          <w:sz w:val="18"/>
-          <w:szCs w:val="18"/>
-          <w:highlight w:val="none"/>
-        </w:rPr>
-        <w:t xml:space="preserve">g</w:t>
-      </w:r>
-      <w:r>
-        <w:rPr>
-          <w:highlight w:val="none"/>
-        </w:rPr>
-      </w:r>
-      <w:r>
-        <w:rPr>
-          <w:highlight w:val="none"/>
-        </w:rPr>
-      </w:r>
-    </w:p>
-    <w:p>
-      <w:pPr>
-        <w:rPr>
-          <w:highlight w:val="none"/>
-        </w:rPr>
-      </w:pPr>
-      <w:r>
-        <w:rPr>
-          <w:sz w:val="18"/>
-          <w:szCs w:val="18"/>
-          <w:highlight w:val="none"/>
-        </w:rPr>
-        <w:t xml:space="preserve">g</w:t>
-      </w:r>
-      <w:r>
-        <w:rPr>
-          <w:highlight w:val="none"/>
-        </w:rPr>
-      </w:r>
-      <w:r>
-        <w:rPr>
-          <w:highlight w:val="none"/>
-        </w:rPr>
-      </w:r>
-    </w:p>
-    <w:p>
-      <w:pPr>
-        <w:rPr>
-          <w:highlight w:val="none"/>
-        </w:rPr>
-      </w:pPr>
-      <w:r>
-        <w:rPr>
-          <w:sz w:val="18"/>
-          <w:szCs w:val="18"/>
-          <w:highlight w:val="none"/>
-        </w:rPr>
-        <w:t xml:space="preserve">g</w:t>
-      </w:r>
-      <w:r>
-        <w:rPr>
-          <w:highlight w:val="none"/>
-        </w:rPr>
-      </w:r>
-      <w:r>
-        <w:rPr>
-          <w:highlight w:val="none"/>
-        </w:rPr>
-      </w:r>
-    </w:p>
-    <w:p>
-      <w:pPr>
-        <w:rPr>
-          <w:highlight w:val="none"/>
-        </w:rPr>
-      </w:pPr>
-      <w:r>
-        <w:rPr>
-          <w:sz w:val="18"/>
-          <w:szCs w:val="18"/>
-          <w:highlight w:val="none"/>
-        </w:rPr>
-        <w:t xml:space="preserve">g</w:t>
-      </w:r>
-      <w:r>
-        <w:rPr>
-          <w:highlight w:val="none"/>
-        </w:rPr>
-      </w:r>
-      <w:r>
-        <w:rPr>
-          <w:highlight w:val="none"/>
-        </w:rPr>
-      </w:r>
-    </w:p>
-    <w:p>
-      <w:pPr>
-        <w:rPr>
-          <w:highlight w:val="none"/>
-        </w:rPr>
-      </w:pPr>
-      <w:r>
-        <w:rPr>
-          <w:sz w:val="18"/>
-          <w:szCs w:val="18"/>
-          <w:highlight w:val="none"/>
-        </w:rPr>
-        <w:t xml:space="preserve">g</w:t>
-      </w:r>
-      <w:r>
-        <w:rPr>
-          <w:highlight w:val="none"/>
-        </w:rPr>
-      </w:r>
-      <w:r>
-        <w:rPr>
-          <w:highlight w:val="none"/>
-        </w:rPr>
-      </w:r>
-    </w:p>
-    <w:p>
-      <w:pPr>
-        <w:rPr>
-          <w:highlight w:val="none"/>
-        </w:rPr>
-      </w:pPr>
-      <w:r>
-        <w:rPr>
-          <w:sz w:val="18"/>
-          <w:szCs w:val="18"/>
-          <w:highlight w:val="none"/>
-        </w:rPr>
-        <w:t xml:space="preserve">g</w:t>
-      </w:r>
-      <w:r>
-        <w:rPr>
-          <w:highlight w:val="none"/>
-        </w:rPr>
-      </w:r>
-      <w:r>
-        <w:rPr>
-          <w:highlight w:val="none"/>
-        </w:rPr>
-      </w:r>
-    </w:p>
-    <w:p>
-      <w:pPr>
-        <w:rPr>
-          <w:highlight w:val="none"/>
-        </w:rPr>
-      </w:pPr>
-      <w:r>
-        <w:rPr>
-          <w:sz w:val="18"/>
-          <w:szCs w:val="18"/>
-          <w:highlight w:val="none"/>
-        </w:rPr>
-        <w:t xml:space="preserve">g</w:t>
-      </w:r>
-      <w:r>
-        <w:rPr>
-          <w:highlight w:val="none"/>
-        </w:rPr>
-      </w:r>
-      <w:r>
-        <w:rPr>
-          <w:highlight w:val="none"/>
-        </w:rPr>
-      </w:r>
-    </w:p>
-    <w:p>
-      <w:pPr>
-        <w:rPr>
-          <w:highlight w:val="none"/>
-        </w:rPr>
-      </w:pPr>
-      <w:r>
-        <w:rPr>
-          <w:sz w:val="18"/>
-          <w:szCs w:val="18"/>
-          <w:highlight w:val="none"/>
-        </w:rPr>
-        <w:t xml:space="preserve">g</w:t>
-      </w:r>
-      <w:r>
-        <w:rPr>
-          <w:highlight w:val="none"/>
-        </w:rPr>
-      </w:r>
-      <w:r>
-        <w:rPr>
-          <w:highlight w:val="none"/>
-        </w:rPr>
-      </w:r>
-    </w:p>
-    <w:p>
-      <w:pPr>
-        <w:rPr>
-          <w:highlight w:val="none"/>
-        </w:rPr>
-      </w:pPr>
-      <w:r>
-        <w:rPr>
-          <w:sz w:val="18"/>
-          <w:szCs w:val="18"/>
-          <w:highlight w:val="none"/>
-        </w:rPr>
-        <w:t xml:space="preserve">G</w:t>
-      </w:r>
-      <w:r>
-        <w:rPr>
-          <w:highlight w:val="none"/>
-        </w:rPr>
-      </w:r>
-      <w:r>
-        <w:rPr>
-          <w:highlight w:val="none"/>
-        </w:rPr>
-      </w:r>
-    </w:p>
-    <w:p>
-      <w:pPr>
-        <w:rPr>
-          <w:highlight w:val="none"/>
-        </w:rPr>
-      </w:pPr>
-      <w:r>
-        <w:rPr>
-          <w:sz w:val="18"/>
-          <w:szCs w:val="18"/>
-          <w:highlight w:val="none"/>
-        </w:rPr>
-        <w:t xml:space="preserve">G</w:t>
-      </w:r>
-      <w:r>
-        <w:rPr>
-          <w:highlight w:val="none"/>
-        </w:rPr>
-      </w:r>
-      <w:r>
-        <w:rPr>
-          <w:highlight w:val="none"/>
-        </w:rPr>
-      </w:r>
-    </w:p>
-    <w:p>
-      <w:pPr>
-        <w:rPr>
-          <w:highlight w:val="none"/>
-        </w:rPr>
-      </w:pPr>
-      <w:r>
-        <w:rPr>
-          <w:sz w:val="18"/>
-          <w:szCs w:val="18"/>
-          <w:highlight w:val="none"/>
-        </w:rPr>
-        <w:t xml:space="preserve">G</w:t>
-      </w:r>
-      <w:r>
-        <w:rPr>
-          <w:highlight w:val="none"/>
-        </w:rPr>
-      </w:r>
-      <w:r>
-        <w:rPr>
-          <w:highlight w:val="none"/>
-        </w:rPr>
-      </w:r>
-    </w:p>
-    <w:p>
-      <w:pPr>
-        <w:rPr>
-          <w:highlight w:val="none"/>
-        </w:rPr>
-      </w:pPr>
-      <w:r>
-        <w:rPr>
-          <w:sz w:val="18"/>
-          <w:szCs w:val="18"/>
-          <w:highlight w:val="none"/>
-        </w:rPr>
-        <w:t xml:space="preserve">G</w:t>
-      </w:r>
-      <w:r>
-        <w:rPr>
-          <w:highlight w:val="none"/>
-        </w:rPr>
-      </w:r>
-      <w:r>
-        <w:rPr>
-          <w:highlight w:val="none"/>
-        </w:rPr>
-      </w:r>
-    </w:p>
-    <w:p>
-      <w:pPr>
-        <w:rPr>
-          <w:highlight w:val="none"/>
-        </w:rPr>
-      </w:pPr>
-      <w:r>
-        <w:rPr>
-          <w:sz w:val="18"/>
-          <w:szCs w:val="18"/>
-          <w:highlight w:val="none"/>
-        </w:rPr>
-        <w:t xml:space="preserve">G</w:t>
-      </w:r>
-      <w:r>
-        <w:rPr>
-          <w:highlight w:val="none"/>
-        </w:rPr>
-      </w:r>
-      <w:r>
-        <w:rPr>
-          <w:highlight w:val="none"/>
-        </w:rPr>
-      </w:r>
-    </w:p>
-    <w:p>
-      <w:pPr>
-        <w:rPr>
-          <w:highlight w:val="none"/>
-        </w:rPr>
-      </w:pPr>
-      <w:r>
-        <w:rPr>
-          <w:sz w:val="18"/>
-          <w:szCs w:val="18"/>
-          <w:highlight w:val="none"/>
-        </w:rPr>
-        <w:t xml:space="preserve">G</w:t>
-      </w:r>
-      <w:r>
-        <w:rPr>
-          <w:highlight w:val="none"/>
-        </w:rPr>
-      </w:r>
-      <w:r>
-        <w:rPr>
-          <w:highlight w:val="none"/>
-        </w:rPr>
-      </w:r>
-    </w:p>
-    <w:p>
-      <w:pPr>
-        <w:rPr>
-          <w:highlight w:val="none"/>
-        </w:rPr>
-      </w:pPr>
-      <w:r>
-        <w:rPr>
-          <w:sz w:val="18"/>
-          <w:szCs w:val="18"/>
-          <w:highlight w:val="none"/>
-        </w:rPr>
-        <w:t xml:space="preserve">G</w:t>
-      </w:r>
-      <w:r>
-        <w:rPr>
-          <w:highlight w:val="none"/>
-        </w:rPr>
-      </w:r>
-      <w:r>
-        <w:rPr>
-          <w:highlight w:val="none"/>
-        </w:rPr>
-      </w:r>
-    </w:p>
-    <w:p>
-      <w:pPr>
-        <w:rPr>
-          <w:highlight w:val="none"/>
-        </w:rPr>
-      </w:pPr>
-      <w:r>
-        <w:rPr>
-          <w:sz w:val="18"/>
-          <w:szCs w:val="18"/>
-          <w:highlight w:val="none"/>
-        </w:rPr>
-        <w:t xml:space="preserve">G</w:t>
-      </w:r>
-      <w:r>
-        <w:rPr>
-          <w:highlight w:val="none"/>
-        </w:rPr>
-      </w:r>
-      <w:r>
-        <w:rPr>
-          <w:highlight w:val="none"/>
-        </w:rPr>
-      </w:r>
-    </w:p>
-    <w:p>
-      <w:pPr>
-        <w:rPr>
-          <w:b/>
-          <w:bCs/>
-          <w:i/>
-          <w:strike/>
-          <w:color w:val="000000" w:themeColor="text1"/>
-          <w:highlight w:val="yellow"/>
-          <w:u w:val="single"/>
-        </w:rPr>
-      </w:pPr>
-      <w:r>
-        <w:rPr>
-          <w:b/>
-          <w:bCs/>
-          <w:i/>
-          <w:strike/>
-          <w:color w:val="000000" w:themeColor="text1"/>
-          <w:sz w:val="18"/>
-          <w:szCs w:val="18"/>
-          <w:highlight w:val="yellow"/>
-          <w:u w:val="single"/>
-        </w:rPr>
-      </w:r>
-      <w:r>
-        <w:rPr>
-          <w:b/>
-          <w:bCs/>
-          <w:i/>
-          <w:strike/>
-          <w:color w:val="000000" w:themeColor="text1"/>
-          <w:highlight w:val="yellow"/>
-          <w:u w:val="single"/>
-        </w:rPr>
-      </w:r>
-      <w:r>
-        <w:rPr>
-          <w:b/>
-          <w:bCs/>
-          <w:i/>
-          <w:strike/>
-          <w:color w:val="000000" w:themeColor="text1"/>
-          <w:highlight w:val="yellow"/>
-          <w:u w:val="single"/>
-        </w:rPr>
-      </w:r>
-    </w:p>
-    <w:p>
-      <w:pPr>
-        <w:rPr>
-          <w:highlight w:val="none"/>
-        </w:rPr>
-      </w:pPr>
-      <w:r>
-        <w:rPr>
-          <w:sz w:val="18"/>
-          <w:szCs w:val="18"/>
-          <w:highlight w:val="none"/>
-        </w:rPr>
-        <w:t xml:space="preserve">g</w:t>
-      </w:r>
-      <w:r>
-        <w:rPr>
-          <w:highlight w:val="none"/>
-        </w:rPr>
-      </w:r>
-      <w:r>
-        <w:rPr>
-          <w:highlight w:val="none"/>
-        </w:rPr>
-      </w:r>
-    </w:p>
-    <w:p>
-      <w:pPr>
-        <w:rPr>
-          <w:highlight w:val="none"/>
-        </w:rPr>
-      </w:pPr>
-      <w:r>
-        <w:rPr>
-          <w:sz w:val="18"/>
-          <w:szCs w:val="18"/>
-          <w:highlight w:val="none"/>
-        </w:rPr>
-        <w:t xml:space="preserve">g</w:t>
-      </w:r>
-      <w:r>
-        <w:rPr>
-          <w:highlight w:val="none"/>
-        </w:rPr>
-      </w:r>
-      <w:r>
-        <w:rPr>
-          <w:highlight w:val="none"/>
-        </w:rPr>
-      </w:r>
-    </w:p>
-    <w:p>
-      <w:pPr>
-        <w:rPr>
-          <w:highlight w:val="none"/>
-        </w:rPr>
-      </w:pPr>
-      <w:r>
-        <w:rPr>
-          <w:sz w:val="18"/>
-          <w:szCs w:val="18"/>
-          <w:highlight w:val="none"/>
-        </w:rPr>
-        <w:t xml:space="preserve">g</w:t>
-      </w:r>
-      <w:r>
-        <w:rPr>
-          <w:highlight w:val="none"/>
-        </w:rPr>
-      </w:r>
-      <w:r>
-        <w:rPr>
-          <w:highlight w:val="none"/>
-        </w:rPr>
-      </w:r>
-    </w:p>
-    <w:p>
-      <w:pPr>
-        <w:rPr>
-          <w:b/>
-          <w:bCs/>
-          <w:i/>
-          <w:strike/>
-          <w:color w:val="000000" w:themeColor="text1"/>
-          <w:highlight w:val="yellow"/>
-          <w:u w:val="single"/>
-        </w:rPr>
-      </w:pPr>
-      <w:r>
-        <w:rPr>
-          <w:b/>
-          <w:bCs/>
-          <w:i/>
-          <w:strike/>
-          <w:color w:val="000000" w:themeColor="text1"/>
-          <w:sz w:val="18"/>
-          <w:szCs w:val="18"/>
-          <w:highlight w:val="yellow"/>
-          <w:u w:val="single"/>
-        </w:rPr>
-      </w:r>
-      <w:r>
-        <w:rPr>
-          <w:b/>
-          <w:bCs/>
-          <w:i/>
-          <w:strike/>
-          <w:color w:val="000000" w:themeColor="text1"/>
-          <w:highlight w:val="yellow"/>
-          <w:u w:val="single"/>
-        </w:rPr>
-      </w:r>
-      <w:r>
-        <w:rPr>
-          <w:b/>
-          <w:bCs/>
-          <w:i/>
-          <w:strike/>
-          <w:color w:val="000000" w:themeColor="text1"/>
-          <w:highlight w:val="yellow"/>
-          <w:u w:val="single"/>
-        </w:rPr>
-      </w:r>
-    </w:p>
-    <w:p>
-      <w:pPr>
-        <w:rPr>
-          <w:highlight w:val="none"/>
-        </w:rPr>
-      </w:pPr>
-      <w:r>
-        <w:rPr>
-          <w:sz w:val="18"/>
-          <w:szCs w:val="18"/>
-          <w:highlight w:val="none"/>
-        </w:rPr>
-        <w:t xml:space="preserve">g</w:t>
-      </w:r>
-      <w:r>
-        <w:rPr>
-          <w:highlight w:val="none"/>
-        </w:rPr>
-      </w:r>
-      <w:r>
-        <w:rPr>
-          <w:highlight w:val="none"/>
-        </w:rPr>
-      </w:r>
-    </w:p>
-    <w:p>
-      <w:pPr>
-        <w:rPr>
-          <w:highlight w:val="none"/>
-        </w:rPr>
-      </w:pPr>
-      <w:r>
-        <w:rPr>
-          <w:sz w:val="18"/>
-          <w:szCs w:val="18"/>
-          <w:highlight w:val="none"/>
-        </w:rPr>
-        <w:t xml:space="preserve">g</w:t>
-      </w:r>
-      <w:r>
-        <w:rPr>
-          <w:highlight w:val="none"/>
-        </w:rPr>
-      </w:r>
-      <w:r>
-        <w:rPr>
-          <w:highlight w:val="none"/>
-        </w:rPr>
-      </w:r>
-    </w:p>
-    <w:p>
-      <w:pPr>
-        <w:rPr>
-          <w:highlight w:val="none"/>
-        </w:rPr>
-      </w:pPr>
-      <w:r>
-        <w:rPr>
-          <w:sz w:val="18"/>
-          <w:szCs w:val="18"/>
-          <w:highlight w:val="none"/>
-        </w:rPr>
-        <w:t xml:space="preserve">g</w:t>
-      </w:r>
-      <w:r>
-        <w:rPr>
-          <w:highlight w:val="none"/>
-        </w:rPr>
-      </w:r>
-      <w:r>
-        <w:rPr>
-          <w:highlight w:val="none"/>
-        </w:rPr>
-      </w:r>
-    </w:p>
-    <w:p>
-      <w:pPr>
-        <w:rPr>
-          <w:highlight w:val="none"/>
-        </w:rPr>
-      </w:pPr>
-      <w:r>
-        <w:rPr>
-          <w:sz w:val="18"/>
-          <w:szCs w:val="18"/>
-          <w:highlight w:val="none"/>
-        </w:rPr>
-        <w:t xml:space="preserve">g</w:t>
-      </w:r>
-      <w:r>
-        <w:rPr>
-          <w:highlight w:val="none"/>
-        </w:rPr>
-      </w:r>
-      <w:r>
-        <w:rPr>
-          <w:highlight w:val="none"/>
-        </w:rPr>
-      </w:r>
-    </w:p>
-    <w:p>
-      <w:pPr>
-        <w:rPr>
-          <w:highlight w:val="none"/>
-        </w:rPr>
-      </w:pPr>
-      <w:r>
-        <w:rPr>
-          <w:sz w:val="18"/>
-          <w:szCs w:val="18"/>
-          <w:highlight w:val="none"/>
-        </w:rPr>
-        <w:t xml:space="preserve">g</w:t>
-      </w:r>
-      <w:r>
-        <w:rPr>
-          <w:highlight w:val="none"/>
-        </w:rPr>
-      </w:r>
-      <w:r>
-        <w:rPr>
-          <w:highlight w:val="none"/>
-        </w:rPr>
-      </w:r>
-    </w:p>
-    <w:p>
-      <w:pPr>
-        <w:rPr>
-          <w:highlight w:val="none"/>
-        </w:rPr>
-      </w:pPr>
-      <w:r>
-        <w:rPr>
-          <w:sz w:val="18"/>
-          <w:szCs w:val="18"/>
-          <w:highlight w:val="none"/>
-        </w:rPr>
-        <w:t xml:space="preserve">g</w:t>
-      </w:r>
-      <w:r>
-        <w:rPr>
-          <w:highlight w:val="none"/>
-        </w:rPr>
-      </w:r>
-      <w:r>
-        <w:rPr>
-          <w:highlight w:val="none"/>
-        </w:rPr>
-      </w:r>
-    </w:p>
-    <w:p>
-      <w:pPr>
-        <w:rPr>
-          <w:highlight w:val="none"/>
-        </w:rPr>
-      </w:pPr>
-      <w:r>
-        <w:rPr>
-          <w:sz w:val="18"/>
-          <w:szCs w:val="18"/>
-          <w:highlight w:val="none"/>
-        </w:rPr>
-        <w:t xml:space="preserve">g</w:t>
-      </w:r>
-      <w:r>
-        <w:rPr>
-          <w:highlight w:val="none"/>
-        </w:rPr>
-      </w:r>
-      <w:r>
-        <w:rPr>
-          <w:highlight w:val="none"/>
-        </w:rPr>
-      </w:r>
-    </w:p>
-    <w:p>
-      <w:pPr>
-        <w:rPr>
-          <w:highlight w:val="none"/>
-        </w:rPr>
-      </w:pPr>
-      <w:r>
-        <w:rPr>
-          <w:sz w:val="18"/>
-          <w:szCs w:val="18"/>
-          <w:highlight w:val="none"/>
-        </w:rPr>
-        <w:t xml:space="preserve">g</w:t>
-      </w:r>
-      <w:r>
-        <w:rPr>
-          <w:highlight w:val="none"/>
-        </w:rPr>
-      </w:r>
-      <w:r>
-        <w:rPr>
-          <w:highlight w:val="none"/>
-        </w:rPr>
-      </w:r>
-    </w:p>
-    <w:p>
-      <w:pPr>
-        <w:rPr>
-          <w:highlight w:val="none"/>
-        </w:rPr>
-      </w:pPr>
-      <w:r>
-        <w:rPr>
-          <w:sz w:val="18"/>
-          <w:szCs w:val="18"/>
-          <w:highlight w:val="none"/>
-        </w:rPr>
-        <w:t xml:space="preserve">g</w:t>
-      </w:r>
-      <w:r>
-        <w:rPr>
-          <w:highlight w:val="none"/>
-        </w:rPr>
-      </w:r>
-      <w:r>
-        <w:rPr>
-          <w:highlight w:val="none"/>
-        </w:rPr>
-      </w:r>
-    </w:p>
-    <w:p>
-      <w:pPr>
-        <w:rPr>
-          <w:highlight w:val="none"/>
-        </w:rPr>
-      </w:pPr>
-      <w:r>
-        <w:rPr>
-          <w:sz w:val="18"/>
-          <w:szCs w:val="18"/>
-          <w:highlight w:val="none"/>
-        </w:rPr>
-        <w:t xml:space="preserve">g</w:t>
-      </w:r>
-      <w:r>
-        <w:rPr>
-          <w:highlight w:val="none"/>
-        </w:rPr>
-      </w:r>
-      <w:r>
-        <w:rPr>
-          <w:highlight w:val="none"/>
-        </w:rPr>
-      </w:r>
-    </w:p>
-    <w:p>
-      <w:pPr>
-        <w:rPr>
-          <w:highlight w:val="none"/>
-        </w:rPr>
-      </w:pPr>
-      <w:r>
-        <w:rPr>
-          <w:sz w:val="18"/>
-          <w:szCs w:val="18"/>
-          <w:highlight w:val="none"/>
-        </w:rPr>
-        <w:t xml:space="preserve">g</w:t>
-      </w:r>
-      <w:r>
-        <w:rPr>
-          <w:highlight w:val="none"/>
-        </w:rPr>
-      </w:r>
-      <w:r>
-        <w:rPr>
-          <w:highlight w:val="none"/>
-        </w:rPr>
-      </w:r>
-    </w:p>
-    <w:p>
-      <w:pPr>
-        <w:rPr>
-          <w:highlight w:val="none"/>
-        </w:rPr>
-      </w:pPr>
-      <w:r>
-        <w:rPr>
-          <w:sz w:val="18"/>
-          <w:szCs w:val="18"/>
-          <w:highlight w:val="none"/>
-        </w:rPr>
-        <w:t xml:space="preserve">g</w:t>
-      </w:r>
-      <w:r>
-        <w:rPr>
-          <w:highlight w:val="none"/>
-        </w:rPr>
-      </w:r>
-      <w:r>
-        <w:rPr>
-          <w:highlight w:val="none"/>
-        </w:rPr>
-      </w:r>
-    </w:p>
-    <w:p>
-      <w:pPr>
-        <w:rPr>
-          <w:highlight w:val="none"/>
-        </w:rPr>
-      </w:pPr>
-      <w:r>
-        <w:rPr>
-          <w:sz w:val="18"/>
-          <w:szCs w:val="18"/>
-          <w:highlight w:val="none"/>
-        </w:rPr>
-        <w:t xml:space="preserve">g</w:t>
-      </w:r>
-      <w:r>
-        <w:rPr>
-          <w:highlight w:val="none"/>
-        </w:rPr>
-      </w:r>
-      <w:r>
-        <w:rPr>
-          <w:highlight w:val="none"/>
-        </w:rPr>
-      </w:r>
-    </w:p>
-    <w:p>
-      <w:pPr>
-        <w:rPr>
-          <w:highlight w:val="none"/>
-        </w:rPr>
-      </w:pPr>
-      <w:r>
-        <w:rPr>
-          <w:sz w:val="18"/>
-          <w:szCs w:val="18"/>
-          <w:highlight w:val="none"/>
-        </w:rPr>
-        <w:t xml:space="preserve">g</w:t>
-      </w:r>
-      <w:r>
-        <w:rPr>
-          <w:highlight w:val="none"/>
-        </w:rPr>
-      </w:r>
-      <w:r>
-        <w:rPr>
-          <w:highlight w:val="none"/>
-        </w:rPr>
-      </w:r>
-    </w:p>
-    <w:p>
-      <w:pPr>
-        <w:rPr>
-          <w:highlight w:val="none"/>
-        </w:rPr>
-      </w:pPr>
-      <w:r>
-        <w:rPr>
-          <w:sz w:val="18"/>
-          <w:szCs w:val="18"/>
-          <w:highlight w:val="none"/>
-        </w:rPr>
-        <w:t xml:space="preserve">g</w:t>
-      </w:r>
-      <w:r>
-        <w:rPr>
-          <w:highlight w:val="none"/>
-        </w:rPr>
-      </w:r>
-      <w:r>
-        <w:rPr>
-          <w:highlight w:val="none"/>
-        </w:rPr>
-      </w:r>
-    </w:p>
-    <w:p>
-      <w:pPr>
-        <w:rPr>
-          <w:highlight w:val="none"/>
-        </w:rPr>
-      </w:pPr>
-      <w:r>
-        <w:rPr>
-          <w:sz w:val="18"/>
-          <w:szCs w:val="18"/>
-          <w:highlight w:val="none"/>
-        </w:rPr>
-        <w:t xml:space="preserve">g</w:t>
-      </w:r>
-      <w:r>
-        <w:rPr>
-          <w:highlight w:val="none"/>
-        </w:rPr>
-      </w:r>
-      <w:r>
-        <w:rPr>
-          <w:highlight w:val="none"/>
-        </w:rPr>
-      </w:r>
-    </w:p>
-    <w:p>
-      <w:pPr>
-        <w:rPr>
-          <w:highlight w:val="none"/>
-        </w:rPr>
-      </w:pPr>
-      <w:r>
-        <w:rPr>
-          <w:sz w:val="18"/>
-          <w:szCs w:val="18"/>
-          <w:highlight w:val="none"/>
-        </w:rPr>
-        <w:t xml:space="preserve">g</w:t>
-      </w:r>
-      <w:r>
-        <w:rPr>
-          <w:highlight w:val="none"/>
-        </w:rPr>
-      </w:r>
-      <w:r>
-        <w:rPr>
-          <w:highlight w:val="none"/>
-        </w:rPr>
-      </w:r>
-    </w:p>
-    <w:p>
-      <w:pPr>
-        <w:rPr>
-          <w:highlight w:val="none"/>
-        </w:rPr>
-      </w:pPr>
-      <w:r>
-        <w:rPr>
-          <w:sz w:val="18"/>
-          <w:szCs w:val="18"/>
-          <w:highlight w:val="none"/>
-        </w:rPr>
-        <w:t xml:space="preserve">g</w:t>
-      </w:r>
-      <w:r>
-        <w:rPr>
-          <w:highlight w:val="none"/>
-        </w:rPr>
-      </w:r>
-      <w:r>
-        <w:rPr>
-          <w:highlight w:val="none"/>
-        </w:rPr>
-      </w:r>
-    </w:p>
-    <w:p>
-      <w:pPr>
-        <w:rPr>
-          <w:highlight w:val="none"/>
-        </w:rPr>
-      </w:pPr>
-      <w:r>
-        <w:rPr>
-          <w:sz w:val="18"/>
-          <w:szCs w:val="18"/>
-          <w:highlight w:val="none"/>
-        </w:rPr>
-        <w:t xml:space="preserve">g</w:t>
-      </w:r>
-      <w:r>
-        <w:rPr>
-          <w:highlight w:val="none"/>
-        </w:rPr>
-      </w:r>
-      <w:r>
-        <w:rPr>
-          <w:highlight w:val="none"/>
-        </w:rPr>
-      </w:r>
-    </w:p>
-    <w:p>
-      <w:pPr>
-        <w:rPr>
-          <w:highlight w:val="none"/>
-        </w:rPr>
-      </w:pPr>
-      <w:r>
-        <w:rPr>
-          <w:sz w:val="18"/>
-          <w:szCs w:val="18"/>
-          <w:highlight w:val="none"/>
-        </w:rPr>
-        <w:t xml:space="preserve">g</w:t>
-      </w:r>
-      <w:r>
-        <w:rPr>
-          <w:highlight w:val="none"/>
-        </w:rPr>
-      </w:r>
-      <w:r>
-        <w:rPr>
-          <w:highlight w:val="none"/>
-        </w:rPr>
-      </w:r>
-    </w:p>
-    <w:p>
-      <w:pPr>
-        <w:rPr>
-          <w:highlight w:val="none"/>
-        </w:rPr>
-      </w:pPr>
-      <w:r>
-        <w:rPr>
-          <w:sz w:val="18"/>
-          <w:szCs w:val="18"/>
-          <w:highlight w:val="none"/>
-        </w:rPr>
-        <w:t xml:space="preserve">g</w:t>
-      </w:r>
-      <w:r>
-        <w:rPr>
-          <w:highlight w:val="none"/>
-        </w:rPr>
-      </w:r>
-      <w:r>
-        <w:rPr>
-          <w:highlight w:val="none"/>
-        </w:rPr>
-      </w:r>
-    </w:p>
-    <w:p>
-      <w:pPr>
-        <w:rPr>
-          <w:highlight w:val="none"/>
-        </w:rPr>
-      </w:pPr>
-      <w:r>
-        <w:rPr>
-          <w:sz w:val="18"/>
-          <w:szCs w:val="18"/>
-          <w:highlight w:val="none"/>
-        </w:rPr>
-        <w:t xml:space="preserve">g</w:t>
-      </w:r>
-      <w:r>
-        <w:rPr>
-          <w:highlight w:val="none"/>
-        </w:rPr>
-      </w:r>
-      <w:r>
-        <w:rPr>
-          <w:highlight w:val="none"/>
-        </w:rPr>
-      </w:r>
-    </w:p>
-    <w:p>
-      <w:pPr>
-        <w:rPr>
-          <w:highlight w:val="none"/>
-        </w:rPr>
-      </w:pPr>
-      <w:r>
-        <w:rPr>
-          <w:sz w:val="18"/>
-          <w:szCs w:val="18"/>
-          <w:highlight w:val="none"/>
-        </w:rPr>
-        <w:t xml:space="preserve">g</w:t>
-      </w:r>
-      <w:r>
-        <w:rPr>
-          <w:highlight w:val="none"/>
-        </w:rPr>
-      </w:r>
-      <w:r>
-        <w:rPr>
-          <w:highlight w:val="none"/>
-        </w:rPr>
-      </w:r>
-    </w:p>
-    <w:p>
-      <w:pPr>
-        <w:rPr>
-          <w:highlight w:val="none"/>
-        </w:rPr>
-      </w:pPr>
-      <w:r>
-        <w:rPr>
-          <w:sz w:val="18"/>
-          <w:szCs w:val="18"/>
-          <w:highlight w:val="none"/>
-        </w:rPr>
-        <w:t xml:space="preserve">g</w:t>
-      </w:r>
-      <w:r>
-        <w:rPr>
-          <w:highlight w:val="none"/>
-        </w:rPr>
-      </w:r>
-      <w:r>
-        <w:rPr>
-          <w:highlight w:val="none"/>
-        </w:rPr>
-      </w:r>
-    </w:p>
-    <w:p>
-      <w:pPr>
-        <w:rPr>
-          <w:highlight w:val="none"/>
-        </w:rPr>
-      </w:pPr>
-      <w:r>
-        <w:rPr>
-          <w:sz w:val="18"/>
-          <w:szCs w:val="18"/>
-          <w:highlight w:val="none"/>
-        </w:rPr>
-        <w:t xml:space="preserve">g</w:t>
-      </w:r>
-      <w:r>
-        <w:rPr>
-          <w:highlight w:val="none"/>
-        </w:rPr>
-      </w:r>
-      <w:r>
-        <w:rPr>
-          <w:highlight w:val="none"/>
-        </w:rPr>
-      </w:r>
-    </w:p>
-    <w:p>
-      <w:pPr>
-        <w:rPr>
-          <w:highlight w:val="none"/>
-        </w:rPr>
-      </w:pPr>
-      <w:r>
-        <w:rPr>
-          <w:sz w:val="18"/>
-          <w:szCs w:val="18"/>
-          <w:highlight w:val="none"/>
-        </w:rPr>
-        <w:t xml:space="preserve">g</w:t>
-      </w:r>
-      <w:r>
-        <w:rPr>
-          <w:highlight w:val="none"/>
-        </w:rPr>
-      </w:r>
-      <w:r>
-        <w:rPr>
-          <w:highlight w:val="none"/>
-        </w:rPr>
-      </w:r>
-    </w:p>
-    <w:p>
-      <w:pPr>
-        <w:rPr>
-          <w:highlight w:val="none"/>
-        </w:rPr>
-      </w:pPr>
-      <w:r>
-        <w:rPr>
-          <w:sz w:val="18"/>
-          <w:szCs w:val="18"/>
-          <w:highlight w:val="none"/>
-        </w:rPr>
-        <w:t xml:space="preserve">g</w:t>
-      </w:r>
-      <w:r>
-        <w:rPr>
-          <w:highlight w:val="none"/>
-        </w:rPr>
-      </w:r>
-      <w:r>
-        <w:rPr>
-          <w:highlight w:val="none"/>
-        </w:rPr>
-      </w:r>
-    </w:p>
-    <w:p>
-      <w:pPr>
-        <w:rPr>
-          <w:highlight w:val="none"/>
-        </w:rPr>
-      </w:pPr>
-      <w:r>
-        <w:rPr>
-          <w:sz w:val="18"/>
-          <w:szCs w:val="18"/>
-          <w:highlight w:val="none"/>
-        </w:rPr>
-        <w:t xml:space="preserve">g</w:t>
-      </w:r>
-      <w:r>
-        <w:rPr>
-          <w:highlight w:val="none"/>
-        </w:rPr>
-      </w:r>
-      <w:r>
-        <w:rPr>
-          <w:highlight w:val="none"/>
-        </w:rPr>
-      </w:r>
-    </w:p>
-    <w:p>
-      <w:pPr>
-        <w:rPr>
-          <w:highlight w:val="none"/>
-        </w:rPr>
-      </w:pPr>
-      <w:r>
-        <w:rPr>
-          <w:sz w:val="18"/>
-          <w:szCs w:val="18"/>
-          <w:highlight w:val="none"/>
-        </w:rPr>
-        <w:t xml:space="preserve">G</w:t>
-      </w:r>
-      <w:r>
-        <w:rPr>
-          <w:highlight w:val="none"/>
-        </w:rPr>
-      </w:r>
-      <w:r>
-        <w:rPr>
-          <w:highlight w:val="none"/>
-        </w:rPr>
-      </w:r>
-    </w:p>
-    <w:p>
-      <w:pPr>
-        <w:rPr>
-          <w:highlight w:val="none"/>
-        </w:rPr>
-      </w:pPr>
-      <w:r>
-        <w:rPr>
-          <w:sz w:val="18"/>
-          <w:szCs w:val="18"/>
-          <w:highlight w:val="none"/>
-        </w:rPr>
-        <w:t xml:space="preserve">g</w:t>
-      </w:r>
-      <w:r>
-        <w:rPr>
-          <w:highlight w:val="none"/>
-        </w:rPr>
-      </w:r>
-      <w:r>
-        <w:rPr>
-          <w:highlight w:val="none"/>
-        </w:rPr>
-      </w:r>
-    </w:p>
-    <w:p>
-      <w:pPr>
-        <w:rPr>
-          <w:highlight w:val="none"/>
-        </w:rPr>
-      </w:pPr>
-      <w:r>
-        <w:rPr>
-          <w:sz w:val="18"/>
-          <w:szCs w:val="18"/>
-          <w:highlight w:val="none"/>
-        </w:rPr>
-        <w:t xml:space="preserve">G</w:t>
-      </w:r>
-      <w:r>
-        <w:rPr>
-          <w:highlight w:val="none"/>
-        </w:rPr>
-      </w:r>
-      <w:r>
-        <w:rPr>
-          <w:highlight w:val="none"/>
-        </w:rPr>
-      </w:r>
-    </w:p>
-    <w:p>
-      <w:pPr>
-        <w:rPr>
-          <w:b/>
-          <w:bCs/>
-          <w:i/>
-          <w:strike/>
-          <w:color w:val="000000" w:themeColor="text1"/>
-          <w:highlight w:val="yellow"/>
-          <w:u w:val="single"/>
-        </w:rPr>
-      </w:pPr>
-      <w:r>
-        <w:rPr>
-          <w:sz w:val="18"/>
-          <w:szCs w:val="18"/>
-          <w:highlight w:val="none"/>
-        </w:rPr>
-      </w:r>
-      <w:r>
-        <w:rPr>
-          <w:b/>
-          <w:bCs/>
-          <w:i/>
-          <w:strike/>
-          <w:color w:val="000000" w:themeColor="text1"/>
-          <w:highlight w:val="yellow"/>
-          <w:u w:val="single"/>
-        </w:rPr>
-      </w:r>
-      <w:r>
-        <w:rPr>
-          <w:b/>
-          <w:bCs/>
-          <w:i/>
-          <w:strike/>
-          <w:color w:val="000000" w:themeColor="text1"/>
-          <w:highlight w:val="yellow"/>
-          <w:u w:val="single"/>
-        </w:rPr>
-      </w:r>
+      <w:r/>
     </w:p>
     <w:sectPr>
       <w:footnotePr/>
@@ -6663,27 +62,6 @@
     </w:sectPr>
   </w:body>
 </w:document>
-</file>
-
-<file path=word/comments.xml><?xml version="1.0" encoding="utf-8"?>
-<w:comments xmlns:wpc="http://schemas.microsoft.com/office/word/2010/wordprocessingCanvas" xmlns:mc="http://schemas.openxmlformats.org/markup-compatibility/2006" xmlns:o="urn:schemas-microsoft-com:office:office" xmlns:r="http://schemas.openxmlformats.org/officeDocument/2006/relationships" xmlns:m="http://schemas.openxmlformats.org/officeDocument/2006/math" xmlns:v="urn:schemas-microsoft-com:vml" xmlns:wp14="http://schemas.microsoft.com/office/word/2010/wordprocessingDrawing" xmlns:wp="http://schemas.openxmlformats.org/drawingml/2006/wordprocessingDrawing" xmlns:w10="urn:schemas-microsoft-com:office:word" xmlns:w="http://schemas.openxmlformats.org/wordprocessingml/2006/main" xmlns:w14="http://schemas.microsoft.com/office/word/2010/wordml" xmlns:w15="http://schemas.microsoft.com/office/word/2012/wordml" xmlns:wpg="http://schemas.microsoft.com/office/word/2010/wordprocessingGroup" xmlns:wpi="http://schemas.microsoft.com/office/word/2010/wordprocessingInk" xmlns:wne="http://schemas.microsoft.com/office/word/2006/wordml" xmlns:wps="http://schemas.microsoft.com/office/word/2010/wordprocessingShape" mc:Ignorable="w14 w15 wp14">
-  <w:comment w:id="0" w:author="John Smith" w:date="2023-08-18T13:52:37Z" w:initials="JS">
-    <w:p>
-      <w:pPr>
-        <w:spacing w:line="240" w:after="0" w:lineRule="auto" w:before="0"/>
-        <w:ind w:firstLine="0" w:left="0" w:right="0"/>
-        <w:jc w:val="left"/>
-      </w:pPr>
-      <w:r>
-        <w:rPr>
-          <w:rFonts w:eastAsia="Arial" w:ascii="Arial" w:hAnsi="Arial" w:cs="Arial"/>
-          <w:sz w:val="22"/>
-        </w:rPr>
-        <w:t xml:space="preserve">sdfsdfsdf</w:t>
-      </w:r>
-    </w:p>
-  </w:comment>
-</w:comments>
 </file>
 
 <file path=word/commentsDocument.xml><?xml version="1.0" encoding="utf-8"?>
@@ -6707,34 +85,16 @@
 </w:comments>
 </file>
 
-<file path=word/commentsExtended.xml><?xml version="1.0" encoding="utf-8"?>
-<w15:commentsEx xmlns:wpc="http://schemas.microsoft.com/office/word/2010/wordprocessingCanvas" xmlns:mc="http://schemas.openxmlformats.org/markup-compatibility/2006" xmlns:o="urn:schemas-microsoft-com:office:office" xmlns:r="http://schemas.openxmlformats.org/officeDocument/2006/relationships" xmlns:m="http://schemas.openxmlformats.org/officeDocument/2006/math" xmlns:v="urn:schemas-microsoft-com:vml" xmlns:wp14="http://schemas.microsoft.com/office/word/2010/wordprocessingDrawing" xmlns:wp="http://schemas.openxmlformats.org/drawingml/2006/wordprocessingDrawing" xmlns:w10="urn:schemas-microsoft-com:office:word" xmlns:w="http://schemas.openxmlformats.org/wordprocessingml/2006/main" xmlns:w14="http://schemas.microsoft.com/office/word/2010/wordml" xmlns:w15="http://schemas.microsoft.com/office/word/2012/wordml" xmlns:wpg="http://schemas.microsoft.com/office/word/2010/wordprocessingGroup" xmlns:wpi="http://schemas.microsoft.com/office/word/2010/wordprocessingInk" xmlns:wne="http://schemas.microsoft.com/office/word/2006/wordml" xmlns:wps="http://schemas.microsoft.com/office/word/2010/wordprocessingShape" mc:Ignorable="w14 w15 wp14">
-  <w15:commentEx w15:paraId="00000001" w15:done="0"/>
-</w15:commentsEx>
-</file>
-
 <file path=word/commentsExtendedDocument.xml><?xml version="1.0" encoding="utf-8"?>
 <w15:commentsEx xmlns:wpc="http://schemas.microsoft.com/office/word/2010/wordprocessingCanvas" xmlns:mc="http://schemas.openxmlformats.org/markup-compatibility/2006" xmlns:o="urn:schemas-microsoft-com:office:office" xmlns:r="http://schemas.openxmlformats.org/officeDocument/2006/relationships" xmlns:m="http://schemas.openxmlformats.org/officeDocument/2006/math" xmlns:v="urn:schemas-microsoft-com:vml" xmlns:wp14="http://schemas.microsoft.com/office/word/2010/wordprocessingDrawing" xmlns:wp="http://schemas.openxmlformats.org/drawingml/2006/wordprocessingDrawing" xmlns:w10="urn:schemas-microsoft-com:office:word" xmlns:w="http://schemas.openxmlformats.org/wordprocessingml/2006/main" xmlns:w14="http://schemas.microsoft.com/office/word/2010/wordml" xmlns:w15="http://schemas.microsoft.com/office/word/2012/wordml" xmlns:wpg="http://schemas.microsoft.com/office/word/2010/wordprocessingGroup" xmlns:wpi="http://schemas.microsoft.com/office/word/2010/wordprocessingInk" xmlns:wne="http://schemas.microsoft.com/office/word/2006/wordml" xmlns:wps="http://schemas.microsoft.com/office/word/2010/wordprocessingShape" mc:Ignorable="w14 w15 wp14">
   <w15:commentEx w15:paraId="00000001" w15:done="0"/>
 </w15:commentsEx>
 </file>
 
-<file path=word/commentsExtensible.xml><?xml version="1.0" encoding="utf-8"?>
-<w16cex:commentsExtensible xmlns:wpc="http://schemas.microsoft.com/office/word/2010/wordprocessingCanvas" xmlns:cx="http://schemas.microsoft.com/office/drawing/2014/chartex" xmlns:cx1="http://schemas.microsoft.com/office/drawing/2015/9/8/chartex" xmlns:cx2="http://schemas.microsoft.com/office/drawing/2015/10/21/chartex" xmlns:cx3="http://schemas.microsoft.com/office/drawing/2016/5/9/chartex" xmlns:cx4="http://schemas.microsoft.com/office/drawing/2016/5/10/chartex" xmlns:cx5="http://schemas.microsoft.com/office/drawing/2016/5/11/chartex" xmlns:cx6="http://schemas.microsoft.com/office/drawing/2016/5/12/chartex" xmlns:cx7="http://schemas.microsoft.com/office/drawing/2016/5/13/chartex" xmlns:cx8="http://schemas.microsoft.com/office/drawing/2016/5/14/chartex" xmlns:mc="http://schemas.openxmlformats.org/markup-compatibility/2006" xmlns:aink="http://schemas.microsoft.com/office/drawing/2016/ink" xmlns:am3d="http://schemas.microsoft.com/office/drawing/2017/model3d" xmlns:o="urn:schemas-microsoft-com:office:office" xmlns:r="http://schemas.openxmlformats.org/officeDocument/2006/relationships" xmlns:m="http://schemas.openxmlformats.org/officeDocument/2006/math" xmlns:v="urn:schemas-microsoft-com:vml" xmlns:wp14="http://schemas.microsoft.com/office/word/2010/wordprocessingDrawing" xmlns:wp="http://schemas.openxmlformats.org/drawingml/2006/wordprocessingDrawing" xmlns:w10="urn:schemas-microsoft-com:office:word" xmlns:w="http://schemas.openxmlformats.org/wordprocessingml/2006/main" xmlns:w14="http://schemas.microsoft.com/office/word/2010/wordml" xmlns:w15="http://schemas.microsoft.com/office/word/2012/wordml" xmlns:w16cex="http://schemas.microsoft.com/office/word/2018/wordml/cex" xmlns:w16cid="http://schemas.microsoft.com/office/word/2016/wordml/cid" xmlns:w16="http://schemas.microsoft.com/office/word/2018/wordml" xmlns:w16se="http://schemas.microsoft.com/office/word/2015/wordml/symex" xmlns:wpg="http://schemas.microsoft.com/office/word/2010/wordprocessingGroup" xmlns:wpi="http://schemas.microsoft.com/office/word/2010/wordprocessingInk" xmlns:wne="http://schemas.microsoft.com/office/word/2006/wordml" xmlns:wps="http://schemas.microsoft.com/office/word/2010/wordprocessingShape" mc:Ignorable="w14 w15 w16se w16cid w16 w16cex wp14">
-  <w16cex:commentExtensible w16cex:durableId="1A70F66B" w16cex:dateUtc="2023-08-18T05:52:37Z"/>
-</w16cex:commentsExtensible>
-</file>
-
 <file path=word/commentsExtensibleDocument.xml><?xml version="1.0" encoding="utf-8"?>
 <w16cex:commentsExtensible xmlns:wpc="http://schemas.microsoft.com/office/word/2010/wordprocessingCanvas" xmlns:cx="http://schemas.microsoft.com/office/drawing/2014/chartex" xmlns:cx1="http://schemas.microsoft.com/office/drawing/2015/9/8/chartex" xmlns:cx2="http://schemas.microsoft.com/office/drawing/2015/10/21/chartex" xmlns:cx3="http://schemas.microsoft.com/office/drawing/2016/5/9/chartex" xmlns:cx4="http://schemas.microsoft.com/office/drawing/2016/5/10/chartex" xmlns:cx5="http://schemas.microsoft.com/office/drawing/2016/5/11/chartex" xmlns:cx6="http://schemas.microsoft.com/office/drawing/2016/5/12/chartex" xmlns:cx7="http://schemas.microsoft.com/office/drawing/2016/5/13/chartex" xmlns:cx8="http://schemas.microsoft.com/office/drawing/2016/5/14/chartex" xmlns:mc="http://schemas.openxmlformats.org/markup-compatibility/2006" xmlns:aink="http://schemas.microsoft.com/office/drawing/2016/ink" xmlns:am3d="http://schemas.microsoft.com/office/drawing/2017/model3d" xmlns:o="urn:schemas-microsoft-com:office:office" xmlns:r="http://schemas.openxmlformats.org/officeDocument/2006/relationships" xmlns:m="http://schemas.openxmlformats.org/officeDocument/2006/math" xmlns:v="urn:schemas-microsoft-com:vml" xmlns:wp14="http://schemas.microsoft.com/office/word/2010/wordprocessingDrawing" xmlns:wp="http://schemas.openxmlformats.org/drawingml/2006/wordprocessingDrawing" xmlns:w10="urn:schemas-microsoft-com:office:word" xmlns:w="http://schemas.openxmlformats.org/wordprocessingml/2006/main" xmlns:w14="http://schemas.microsoft.com/office/word/2010/wordml" xmlns:w15="http://schemas.microsoft.com/office/word/2012/wordml" xmlns:w16cex="http://schemas.microsoft.com/office/word/2018/wordml/cex" xmlns:w16cid="http://schemas.microsoft.com/office/word/2016/wordml/cid" xmlns:w16="http://schemas.microsoft.com/office/word/2018/wordml" xmlns:w16se="http://schemas.microsoft.com/office/word/2015/wordml/symex" xmlns:wpg="http://schemas.microsoft.com/office/word/2010/wordprocessingGroup" xmlns:wpi="http://schemas.microsoft.com/office/word/2010/wordprocessingInk" xmlns:wne="http://schemas.microsoft.com/office/word/2006/wordml" xmlns:wps="http://schemas.microsoft.com/office/word/2010/wordprocessingShape" mc:Ignorable="w14 w15 w16se w16cid w16 w16cex wp14">
   <w16cex:commentExtensible w16cex:durableId="569491DD" w16cex:dateUtc="2023-08-18T05:29:57Z"/>
 </w16cex:commentsExtensible>
-</file>
-
-<file path=word/commentsIds.xml><?xml version="1.0" encoding="utf-8"?>
-<w16cid:commentsIds xmlns:mc="http://schemas.openxmlformats.org/markup-compatibility/2006" xmlns:w16cid="http://schemas.microsoft.com/office/word/2016/wordml/cid" mc:Ignorable="w16cid">
-  <w16cid:commentId w16cid:paraId="00000001" w16cid:durableId="1A70F66B"/>
-</w16cid:commentsIds>
 </file>
 
 <file path=word/commentsIdsDocument.xml><?xml version="1.0" encoding="utf-8"?>
@@ -6795,14 +155,6 @@
     </w:p>
   </w:footnote>
 </w:footnotes>
-</file>
-
-<file path=word/people.xml><?xml version="1.0" encoding="utf-8"?>
-<w15:people xmlns:wpc="http://schemas.microsoft.com/office/word/2010/wordprocessingCanvas" xmlns:mc="http://schemas.openxmlformats.org/markup-compatibility/2006" xmlns:o="urn:schemas-microsoft-com:office:office" xmlns:r="http://schemas.openxmlformats.org/officeDocument/2006/relationships" xmlns:m="http://schemas.openxmlformats.org/officeDocument/2006/math" xmlns:v="urn:schemas-microsoft-com:vml" xmlns:wp14="http://schemas.microsoft.com/office/word/2010/wordprocessingDrawing" xmlns:wp="http://schemas.openxmlformats.org/drawingml/2006/wordprocessingDrawing" xmlns:w10="urn:schemas-microsoft-com:office:word" xmlns:w="http://schemas.openxmlformats.org/wordprocessingml/2006/main" xmlns:w14="http://schemas.microsoft.com/office/word/2010/wordml" xmlns:w15="http://schemas.microsoft.com/office/word/2012/wordml" xmlns:wpg="http://schemas.microsoft.com/office/word/2010/wordprocessingGroup" xmlns:wpi="http://schemas.microsoft.com/office/word/2010/wordprocessingInk" xmlns:wne="http://schemas.microsoft.com/office/word/2006/wordml" xmlns:wps="http://schemas.microsoft.com/office/word/2010/wordprocessingShape" mc:Ignorable="w14 w15 wp14">
-  <w15:person w15:author="John Smith">
-    <w15:presenceInfo w15:providerId="Teamlab" w15:userId="uid-1"/>
-  </w15:person>
-</w15:people>
 </file>
 
 <file path=word/peopleDocument.xml><?xml version="1.0" encoding="utf-8"?>
